--- a/02_ModelisationDesSystemesMecaniques/Cours/Word_2014/03_Cin_02_Modelisation.docx
+++ b/02_ModelisationDesSystemesMecaniques/Cours/Word_2014/03_Cin_02_Modelisation.docx
@@ -1,6 +1,6 @@
 
 <file path=word/document.xml><?xml version="1.0" encoding="utf-8"?>
-<w:document xmlns:wpc="http://schemas.microsoft.com/office/word/2010/wordprocessingCanvas" xmlns:mc="http://schemas.openxmlformats.org/markup-compatibility/2006" xmlns:o="urn:schemas-microsoft-com:office:office" xmlns:r="http://schemas.openxmlformats.org/officeDocument/2006/relationships" xmlns:m="http://schemas.openxmlformats.org/officeDocument/2006/math" xmlns:v="urn:schemas-microsoft-com:vml" xmlns:wp14="http://schemas.microsoft.com/office/word/2010/wordprocessingDrawing" xmlns:wp="http://schemas.openxmlformats.org/drawingml/2006/wordprocessingDrawing" xmlns:w10="urn:schemas-microsoft-com:office:word" xmlns:w="http://schemas.openxmlformats.org/wordprocessingml/2006/main" xmlns:w14="http://schemas.microsoft.com/office/word/2010/wordml" xmlns:wpg="http://schemas.microsoft.com/office/word/2010/wordprocessingGroup" xmlns:wpi="http://schemas.microsoft.com/office/word/2010/wordprocessingInk" xmlns:wne="http://schemas.microsoft.com/office/word/2006/wordml" xmlns:wps="http://schemas.microsoft.com/office/word/2010/wordprocessingShape" mc:Ignorable="w14 wp14">
+<w:document xmlns:ve="http://schemas.openxmlformats.org/markup-compatibility/2006" xmlns:o="urn:schemas-microsoft-com:office:office" xmlns:r="http://schemas.openxmlformats.org/officeDocument/2006/relationships" xmlns:m="http://schemas.openxmlformats.org/officeDocument/2006/math" xmlns:v="urn:schemas-microsoft-com:vml" xmlns:wp="http://schemas.openxmlformats.org/drawingml/2006/wordprocessingDrawing" xmlns:w10="urn:schemas-microsoft-com:office:word" xmlns:w="http://schemas.openxmlformats.org/wordprocessingml/2006/main" xmlns:wne="http://schemas.microsoft.com/office/word/2006/wordml">
   <w:body>
     <w:p>
       <w:pPr>
@@ -134,12 +134,12 @@
           <w:insideH w:val="none" w:sz="0" w:space="0" w:color="auto"/>
           <w:insideV w:val="none" w:sz="0" w:space="0" w:color="auto"/>
         </w:tblBorders>
-        <w:tblLook w:val="04A0" w:firstRow="1" w:lastRow="0" w:firstColumn="1" w:lastColumn="0" w:noHBand="0" w:noVBand="1"/>
+        <w:tblLook w:val="04A0"/>
       </w:tblPr>
       <w:tblGrid>
-        <w:gridCol w:w="3315"/>
+        <w:gridCol w:w="3316"/>
         <w:gridCol w:w="3363"/>
-        <w:gridCol w:w="3744"/>
+        <w:gridCol w:w="3743"/>
       </w:tblGrid>
       <w:tr>
         <w:tc>
@@ -158,7 +158,7 @@
                 <w:lang w:eastAsia="fr-FR"/>
               </w:rPr>
               <w:drawing>
-                <wp:inline distT="0" distB="0" distL="0" distR="0" wp14:anchorId="1D131099" wp14:editId="7F70891B">
+                <wp:inline distT="0" distB="0" distL="0" distR="0">
                   <wp:extent cx="1968304" cy="914400"/>
                   <wp:effectExtent l="0" t="0" r="0" b="0"/>
                   <wp:docPr id="5" name="Image 5" descr="C:\Enseignements\GitHub\03_Etude_Cinematique_Systemes_Solides_Chaine_Energie_Analyser_Modeliser_Resoudre\04_ChainesFermees\Cours\png\avion.png"/>
@@ -175,10 +175,10 @@
                           </pic:cNvPicPr>
                         </pic:nvPicPr>
                         <pic:blipFill>
-                          <a:blip r:embed="rId10" cstate="print">
+                          <a:blip r:embed="rId9" cstate="print">
                             <a:extLst>
                               <a:ext uri="{28A0092B-C50C-407E-A947-70E740481C1C}">
-                                <a14:useLocalDpi xmlns:a14="http://schemas.microsoft.com/office/drawing/2010/main" val="0"/>
+                                <a14:useLocalDpi xmlns:a14="http://schemas.microsoft.com/office/drawing/2010/main" xmlns:wps="http://schemas.microsoft.com/office/word/2010/wordprocessingShape" xmlns:wpi="http://schemas.microsoft.com/office/word/2010/wordprocessingInk" xmlns:wpg="http://schemas.microsoft.com/office/word/2010/wordprocessingGroup" xmlns:w14="http://schemas.microsoft.com/office/word/2010/wordml" xmlns:w="http://schemas.openxmlformats.org/wordprocessingml/2006/main" xmlns:w10="urn:schemas-microsoft-com:office:word" xmlns:wp14="http://schemas.microsoft.com/office/word/2010/wordprocessingDrawing" xmlns:v="urn:schemas-microsoft-com:vml" xmlns:o="urn:schemas-microsoft-com:office:office" xmlns:mc="http://schemas.openxmlformats.org/markup-compatibility/2006" xmlns:wpc="http://schemas.microsoft.com/office/word/2010/wordprocessingCanvas" xmlns="" val="0"/>
                               </a:ext>
                             </a:extLst>
                           </a:blip>
@@ -224,7 +224,7 @@
                 <w:lang w:eastAsia="fr-FR"/>
               </w:rPr>
               <w:drawing>
-                <wp:inline distT="0" distB="0" distL="0" distR="0" wp14:anchorId="1B48D49C" wp14:editId="54112BA1">
+                <wp:inline distT="0" distB="0" distL="0" distR="0">
                   <wp:extent cx="1123568" cy="1543792"/>
                   <wp:effectExtent l="0" t="0" r="0" b="0"/>
                   <wp:docPr id="6" name="Image 6" descr="C:\Enseignements\GitHub\03_Etude_Cinematique_Systemes_Solides_Chaine_Energie_Analyser_Modeliser_Resoudre\04_ChainesFermees\Cours\png\moteur_3d.png"/>
@@ -241,10 +241,10 @@
                           </pic:cNvPicPr>
                         </pic:nvPicPr>
                         <pic:blipFill>
-                          <a:blip r:embed="rId11" cstate="print">
+                          <a:blip r:embed="rId10" cstate="print">
                             <a:extLst>
                               <a:ext uri="{28A0092B-C50C-407E-A947-70E740481C1C}">
-                                <a14:useLocalDpi xmlns:a14="http://schemas.microsoft.com/office/drawing/2010/main" val="0"/>
+                                <a14:useLocalDpi xmlns:a14="http://schemas.microsoft.com/office/drawing/2010/main" xmlns:wps="http://schemas.microsoft.com/office/word/2010/wordprocessingShape" xmlns:wpi="http://schemas.microsoft.com/office/word/2010/wordprocessingInk" xmlns:wpg="http://schemas.microsoft.com/office/word/2010/wordprocessingGroup" xmlns:w14="http://schemas.microsoft.com/office/word/2010/wordml" xmlns:w="http://schemas.openxmlformats.org/wordprocessingml/2006/main" xmlns:w10="urn:schemas-microsoft-com:office:word" xmlns:wp14="http://schemas.microsoft.com/office/word/2010/wordprocessingDrawing" xmlns:v="urn:schemas-microsoft-com:vml" xmlns:o="urn:schemas-microsoft-com:office:office" xmlns:mc="http://schemas.openxmlformats.org/markup-compatibility/2006" xmlns:wpc="http://schemas.microsoft.com/office/word/2010/wordprocessingCanvas" xmlns="" val="0"/>
                               </a:ext>
                             </a:extLst>
                           </a:blip>
@@ -290,7 +290,7 @@
                 <w:lang w:eastAsia="fr-FR"/>
               </w:rPr>
               <w:drawing>
-                <wp:inline distT="0" distB="0" distL="0" distR="0" wp14:anchorId="31C399DA" wp14:editId="37F21C48">
+                <wp:inline distT="0" distB="0" distL="0" distR="0">
                   <wp:extent cx="1266637" cy="1733797"/>
                   <wp:effectExtent l="0" t="0" r="0" b="0"/>
                   <wp:docPr id="7" name="Image 7" descr="C:\Enseignements\GitHub\03_Etude_Cinematique_Systemes_Solides_Chaine_Energie_Analyser_Modeliser_Resoudre\04_ChainesFermees\Cours\png\moteur_3d_sch.png"/>
@@ -307,10 +307,10 @@
                           </pic:cNvPicPr>
                         </pic:nvPicPr>
                         <pic:blipFill>
-                          <a:blip r:embed="rId12" cstate="print">
+                          <a:blip r:embed="rId11" cstate="print">
                             <a:extLst>
                               <a:ext uri="{28A0092B-C50C-407E-A947-70E740481C1C}">
-                                <a14:useLocalDpi xmlns:a14="http://schemas.microsoft.com/office/drawing/2010/main" val="0"/>
+                                <a14:useLocalDpi xmlns:a14="http://schemas.microsoft.com/office/drawing/2010/main" xmlns:wps="http://schemas.microsoft.com/office/word/2010/wordprocessingShape" xmlns:wpi="http://schemas.microsoft.com/office/word/2010/wordprocessingInk" xmlns:wpg="http://schemas.microsoft.com/office/word/2010/wordprocessingGroup" xmlns:w14="http://schemas.microsoft.com/office/word/2010/wordml" xmlns:w="http://schemas.openxmlformats.org/wordprocessingml/2006/main" xmlns:w10="urn:schemas-microsoft-com:office:word" xmlns:wp14="http://schemas.microsoft.com/office/word/2010/wordprocessingDrawing" xmlns:v="urn:schemas-microsoft-com:vml" xmlns:o="urn:schemas-microsoft-com:office:office" xmlns:mc="http://schemas.openxmlformats.org/markup-compatibility/2006" xmlns:wpc="http://schemas.microsoft.com/office/word/2010/wordprocessingCanvas" xmlns="" val="0"/>
                               </a:ext>
                             </a:extLst>
                           </a:blip>
@@ -465,7 +465,7 @@
           <w:insideH w:val="single" w:sz="18" w:space="0" w:color="1F497D" w:themeColor="text2"/>
           <w:insideV w:val="single" w:sz="18" w:space="0" w:color="1F497D" w:themeColor="text2"/>
         </w:tblBorders>
-        <w:tblLook w:val="04A0" w:firstRow="1" w:lastRow="0" w:firstColumn="1" w:lastColumn="0" w:noHBand="0" w:noVBand="1"/>
+        <w:tblLook w:val="04A0"/>
       </w:tblPr>
       <w:tblGrid>
         <w:gridCol w:w="10339"/>
@@ -2647,20 +2647,20 @@
           <w:numId w:val="9"/>
         </w:numPr>
       </w:pPr>
-      <w:bookmarkStart w:id="1" w:name="_Toc398459201"/>
-      <w:bookmarkStart w:id="2" w:name="_Toc400465557"/>
+      <w:bookmarkStart w:id="1" w:name="_Toc400465557"/>
+      <w:bookmarkStart w:id="2" w:name="_Toc398459201"/>
       <w:r>
         <w:lastRenderedPageBreak/>
         <w:t>Modélisation des solides et des liaisons</w:t>
       </w:r>
-      <w:bookmarkEnd w:id="2"/>
+      <w:bookmarkEnd w:id="1"/>
     </w:p>
     <w:p>
       <w:pPr>
         <w:pStyle w:val="Titre3"/>
       </w:pPr>
       <w:bookmarkStart w:id="3" w:name="_Toc400465558"/>
-      <w:bookmarkEnd w:id="1"/>
+      <w:bookmarkEnd w:id="2"/>
       <w:r>
         <w:t>Définition</w:t>
       </w:r>
@@ -2687,7 +2687,7 @@
           <w:insideH w:val="single" w:sz="18" w:space="0" w:color="1F497D" w:themeColor="text2"/>
           <w:insideV w:val="single" w:sz="18" w:space="0" w:color="1F497D" w:themeColor="text2"/>
         </w:tblBorders>
-        <w:tblLook w:val="04A0" w:firstRow="1" w:lastRow="0" w:firstColumn="1" w:lastColumn="0" w:noHBand="0" w:noVBand="1"/>
+        <w:tblLook w:val="04A0"/>
       </w:tblPr>
       <w:tblGrid>
         <w:gridCol w:w="10339"/>
@@ -2797,7 +2797,7 @@
           <w:insideH w:val="single" w:sz="18" w:space="0" w:color="1F497D" w:themeColor="text2"/>
           <w:insideV w:val="single" w:sz="18" w:space="0" w:color="1F497D" w:themeColor="text2"/>
         </w:tblBorders>
-        <w:tblLook w:val="04A0" w:firstRow="1" w:lastRow="0" w:firstColumn="1" w:lastColumn="0" w:noHBand="0" w:noVBand="1"/>
+        <w:tblLook w:val="04A0"/>
       </w:tblPr>
       <w:tblGrid>
         <w:gridCol w:w="10339"/>
@@ -3062,7 +3062,7 @@
           <w:insideH w:val="none" w:sz="0" w:space="0" w:color="auto"/>
           <w:insideV w:val="none" w:sz="0" w:space="0" w:color="auto"/>
         </w:tblBorders>
-        <w:tblLook w:val="04A0" w:firstRow="1" w:lastRow="0" w:firstColumn="1" w:lastColumn="0" w:noHBand="0" w:noVBand="1"/>
+        <w:tblLook w:val="04A0"/>
       </w:tblPr>
       <w:tblGrid>
         <w:gridCol w:w="10339"/>
@@ -3103,7 +3103,7 @@
                 <w:insideH w:val="none" w:sz="0" w:space="0" w:color="auto"/>
                 <w:insideV w:val="none" w:sz="0" w:space="0" w:color="auto"/>
               </w:tblBorders>
-              <w:tblLook w:val="04A0" w:firstRow="1" w:lastRow="0" w:firstColumn="1" w:lastColumn="0" w:noHBand="0" w:noVBand="1"/>
+              <w:tblLook w:val="04A0"/>
             </w:tblPr>
             <w:tblGrid>
               <w:gridCol w:w="5054"/>
@@ -3145,10 +3145,10 @@
                                 </pic:cNvPicPr>
                               </pic:nvPicPr>
                               <pic:blipFill>
-                                <a:blip r:embed="rId13" cstate="print">
+                                <a:blip r:embed="rId12" cstate="print">
                                   <a:extLst>
                                     <a:ext uri="{28A0092B-C50C-407E-A947-70E740481C1C}">
-                                      <a14:useLocalDpi xmlns:a14="http://schemas.microsoft.com/office/drawing/2010/main" val="0"/>
+                                      <a14:useLocalDpi xmlns:a14="http://schemas.microsoft.com/office/drawing/2010/main" xmlns:wps="http://schemas.microsoft.com/office/word/2010/wordprocessingShape" xmlns:wpi="http://schemas.microsoft.com/office/word/2010/wordprocessingInk" xmlns:wpg="http://schemas.microsoft.com/office/word/2010/wordprocessingGroup" xmlns:w14="http://schemas.microsoft.com/office/word/2010/wordml" xmlns:w="http://schemas.openxmlformats.org/wordprocessingml/2006/main" xmlns:w10="urn:schemas-microsoft-com:office:word" xmlns:wp14="http://schemas.microsoft.com/office/word/2010/wordprocessingDrawing" xmlns:v="urn:schemas-microsoft-com:vml" xmlns:o="urn:schemas-microsoft-com:office:office" xmlns:mc="http://schemas.openxmlformats.org/markup-compatibility/2006" xmlns:wpc="http://schemas.microsoft.com/office/word/2010/wordprocessingCanvas" xmlns="" val="0"/>
                                     </a:ext>
                                   </a:extLst>
                                 </a:blip>
@@ -3213,10 +3213,10 @@
                                 </pic:cNvPicPr>
                               </pic:nvPicPr>
                               <pic:blipFill>
-                                <a:blip r:embed="rId14" cstate="print">
+                                <a:blip r:embed="rId13" cstate="print">
                                   <a:extLst>
                                     <a:ext uri="{28A0092B-C50C-407E-A947-70E740481C1C}">
-                                      <a14:useLocalDpi xmlns:a14="http://schemas.microsoft.com/office/drawing/2010/main" val="0"/>
+                                      <a14:useLocalDpi xmlns:a14="http://schemas.microsoft.com/office/drawing/2010/main" xmlns:wps="http://schemas.microsoft.com/office/word/2010/wordprocessingShape" xmlns:wpi="http://schemas.microsoft.com/office/word/2010/wordprocessingInk" xmlns:wpg="http://schemas.microsoft.com/office/word/2010/wordprocessingGroup" xmlns:w14="http://schemas.microsoft.com/office/word/2010/wordml" xmlns:w="http://schemas.openxmlformats.org/wordprocessingml/2006/main" xmlns:w10="urn:schemas-microsoft-com:office:word" xmlns:wp14="http://schemas.microsoft.com/office/word/2010/wordprocessingDrawing" xmlns:v="urn:schemas-microsoft-com:vml" xmlns:o="urn:schemas-microsoft-com:office:office" xmlns:mc="http://schemas.openxmlformats.org/markup-compatibility/2006" xmlns:wpc="http://schemas.microsoft.com/office/word/2010/wordprocessingCanvas" xmlns="" val="0"/>
                                     </a:ext>
                                   </a:extLst>
                                 </a:blip>
@@ -3399,7 +3399,7 @@
           <w:insideH w:val="none" w:sz="0" w:space="0" w:color="auto"/>
           <w:insideV w:val="none" w:sz="0" w:space="0" w:color="auto"/>
         </w:tblBorders>
-        <w:tblLook w:val="04A0" w:firstRow="1" w:lastRow="0" w:firstColumn="1" w:lastColumn="0" w:noHBand="0" w:noVBand="1"/>
+        <w:tblLook w:val="04A0"/>
       </w:tblPr>
       <w:tblGrid>
         <w:gridCol w:w="6204"/>
@@ -3750,10 +3750,10 @@
                           </pic:cNvPicPr>
                         </pic:nvPicPr>
                         <pic:blipFill>
-                          <a:blip r:embed="rId15" cstate="print">
+                          <a:blip r:embed="rId14" cstate="print">
                             <a:extLst>
                               <a:ext uri="{28A0092B-C50C-407E-A947-70E740481C1C}">
-                                <a14:useLocalDpi xmlns:a14="http://schemas.microsoft.com/office/drawing/2010/main" val="0"/>
+                                <a14:useLocalDpi xmlns:a14="http://schemas.microsoft.com/office/drawing/2010/main" xmlns:wps="http://schemas.microsoft.com/office/word/2010/wordprocessingShape" xmlns:wpi="http://schemas.microsoft.com/office/word/2010/wordprocessingInk" xmlns:wpg="http://schemas.microsoft.com/office/word/2010/wordprocessingGroup" xmlns:w14="http://schemas.microsoft.com/office/word/2010/wordml" xmlns:w="http://schemas.openxmlformats.org/wordprocessingml/2006/main" xmlns:w10="urn:schemas-microsoft-com:office:word" xmlns:wp14="http://schemas.microsoft.com/office/word/2010/wordprocessingDrawing" xmlns:v="urn:schemas-microsoft-com:vml" xmlns:o="urn:schemas-microsoft-com:office:office" xmlns:mc="http://schemas.openxmlformats.org/markup-compatibility/2006" xmlns:wpc="http://schemas.microsoft.com/office/word/2010/wordprocessingCanvas" xmlns="" val="0"/>
                               </a:ext>
                             </a:extLst>
                           </a:blip>
@@ -3793,7 +3793,7 @@
           <w:left w:w="70" w:type="dxa"/>
           <w:right w:w="70" w:type="dxa"/>
         </w:tblCellMar>
-        <w:tblLook w:val="0000" w:firstRow="0" w:lastRow="0" w:firstColumn="0" w:lastColumn="0" w:noHBand="0" w:noVBand="0"/>
+        <w:tblLook w:val="0000"/>
       </w:tblPr>
       <w:tblGrid>
         <w:gridCol w:w="4889"/>
@@ -5212,7 +5212,7 @@
           <w:insideH w:val="single" w:sz="18" w:space="0" w:color="1F497D" w:themeColor="text2"/>
           <w:insideV w:val="single" w:sz="18" w:space="0" w:color="1F497D" w:themeColor="text2"/>
         </w:tblBorders>
-        <w:tblLook w:val="04A0" w:firstRow="1" w:lastRow="0" w:firstColumn="1" w:lastColumn="0" w:noHBand="0" w:noVBand="1"/>
+        <w:tblLook w:val="04A0"/>
       </w:tblPr>
       <w:tblGrid>
         <w:gridCol w:w="10339"/>
@@ -5371,7 +5371,7 @@
           <w:insideH w:val="dashSmallGap" w:sz="4" w:space="0" w:color="auto"/>
           <w:insideV w:val="dashSmallGap" w:sz="4" w:space="0" w:color="auto"/>
         </w:tblBorders>
-        <w:tblLook w:val="01E0" w:firstRow="1" w:lastRow="1" w:firstColumn="1" w:lastColumn="1" w:noHBand="0" w:noVBand="0"/>
+        <w:tblLook w:val="01E0"/>
       </w:tblPr>
       <w:tblGrid>
         <w:gridCol w:w="4889"/>
@@ -5411,7 +5411,7 @@
                           </pic:cNvPicPr>
                         </pic:nvPicPr>
                         <pic:blipFill>
-                          <a:blip r:embed="rId16" cstate="print"/>
+                          <a:blip r:embed="rId15" cstate="print"/>
                           <a:srcRect/>
                           <a:stretch>
                             <a:fillRect/>
@@ -5474,7 +5474,7 @@
                           </pic:cNvPicPr>
                         </pic:nvPicPr>
                         <pic:blipFill>
-                          <a:blip r:embed="rId17" cstate="print"/>
+                          <a:blip r:embed="rId16" cstate="print"/>
                           <a:srcRect/>
                           <a:stretch>
                             <a:fillRect/>
@@ -5557,7 +5557,7 @@
           <w:insideH w:val="dashSmallGap" w:sz="4" w:space="0" w:color="auto"/>
           <w:insideV w:val="dashSmallGap" w:sz="4" w:space="0" w:color="auto"/>
         </w:tblBorders>
-        <w:tblLook w:val="01E0" w:firstRow="1" w:lastRow="1" w:firstColumn="1" w:lastColumn="1" w:noHBand="0" w:noVBand="0"/>
+        <w:tblLook w:val="01E0"/>
       </w:tblPr>
       <w:tblGrid>
         <w:gridCol w:w="4889"/>
@@ -5597,7 +5597,7 @@
                           </pic:cNvPicPr>
                         </pic:nvPicPr>
                         <pic:blipFill>
-                          <a:blip r:embed="rId18" cstate="print"/>
+                          <a:blip r:embed="rId17" cstate="print"/>
                           <a:srcRect/>
                           <a:stretch>
                             <a:fillRect/>
@@ -5660,7 +5660,7 @@
                           </pic:cNvPicPr>
                         </pic:nvPicPr>
                         <pic:blipFill>
-                          <a:blip r:embed="rId19" cstate="print"/>
+                          <a:blip r:embed="rId18" cstate="print"/>
                           <a:srcRect l="1128" t="3496" r="1037" b="4196"/>
                           <a:stretch>
                             <a:fillRect/>
@@ -5725,7 +5725,7 @@
           <w:insideH w:val="dashSmallGap" w:sz="4" w:space="0" w:color="auto"/>
           <w:insideV w:val="dashSmallGap" w:sz="4" w:space="0" w:color="auto"/>
         </w:tblBorders>
-        <w:tblLook w:val="01E0" w:firstRow="1" w:lastRow="1" w:firstColumn="1" w:lastColumn="1" w:noHBand="0" w:noVBand="0"/>
+        <w:tblLook w:val="01E0"/>
       </w:tblPr>
       <w:tblGrid>
         <w:gridCol w:w="4889"/>
@@ -5765,7 +5765,7 @@
                           </pic:cNvPicPr>
                         </pic:nvPicPr>
                         <pic:blipFill>
-                          <a:blip r:embed="rId20" cstate="print"/>
+                          <a:blip r:embed="rId19" cstate="print"/>
                           <a:srcRect/>
                           <a:stretch>
                             <a:fillRect/>
@@ -5828,7 +5828,7 @@
                           </pic:cNvPicPr>
                         </pic:nvPicPr>
                         <pic:blipFill>
-                          <a:blip r:embed="rId21" cstate="print"/>
+                          <a:blip r:embed="rId20" cstate="print"/>
                           <a:srcRect l="1716" t="3614" r="1193" b="4217"/>
                           <a:stretch>
                             <a:fillRect/>
@@ -5894,7 +5894,7 @@
           <w:insideH w:val="dashSmallGap" w:sz="4" w:space="0" w:color="auto"/>
           <w:insideV w:val="dashSmallGap" w:sz="4" w:space="0" w:color="auto"/>
         </w:tblBorders>
-        <w:tblLook w:val="01E0" w:firstRow="1" w:lastRow="1" w:firstColumn="1" w:lastColumn="1" w:noHBand="0" w:noVBand="0"/>
+        <w:tblLook w:val="01E0"/>
       </w:tblPr>
       <w:tblGrid>
         <w:gridCol w:w="4889"/>
@@ -5934,7 +5934,7 @@
                           </pic:cNvPicPr>
                         </pic:nvPicPr>
                         <pic:blipFill>
-                          <a:blip r:embed="rId22" cstate="print"/>
+                          <a:blip r:embed="rId21" cstate="print"/>
                           <a:srcRect/>
                           <a:stretch>
                             <a:fillRect/>
@@ -5997,7 +5997,7 @@
                           </pic:cNvPicPr>
                         </pic:nvPicPr>
                         <pic:blipFill>
-                          <a:blip r:embed="rId23" cstate="print"/>
+                          <a:blip r:embed="rId22" cstate="print"/>
                           <a:srcRect l="1380" t="3401" r="1105" b="4082"/>
                           <a:stretch>
                             <a:fillRect/>
@@ -6057,11 +6057,11 @@
           <w:insideH w:val="dashSmallGap" w:sz="4" w:space="0" w:color="auto"/>
           <w:insideV w:val="dashSmallGap" w:sz="4" w:space="0" w:color="auto"/>
         </w:tblBorders>
-        <w:tblLook w:val="01E0" w:firstRow="1" w:lastRow="1" w:firstColumn="1" w:lastColumn="1" w:noHBand="0" w:noVBand="0"/>
+        <w:tblLook w:val="01E0"/>
       </w:tblPr>
       <w:tblGrid>
         <w:gridCol w:w="4889"/>
-        <w:gridCol w:w="5269"/>
+        <w:gridCol w:w="5270"/>
       </w:tblGrid>
       <w:tr>
         <w:tc>
@@ -6097,7 +6097,7 @@
                           </pic:cNvPicPr>
                         </pic:nvPicPr>
                         <pic:blipFill>
-                          <a:blip r:embed="rId24" cstate="print"/>
+                          <a:blip r:embed="rId23" cstate="print"/>
                           <a:srcRect/>
                           <a:stretch>
                             <a:fillRect/>
@@ -6160,7 +6160,7 @@
                           </pic:cNvPicPr>
                         </pic:nvPicPr>
                         <pic:blipFill>
-                          <a:blip r:embed="rId25" cstate="print"/>
+                          <a:blip r:embed="rId24" cstate="print"/>
                           <a:srcRect l="1001" t="3086" r="1333" b="6790"/>
                           <a:stretch>
                             <a:fillRect/>
@@ -6229,7 +6229,7 @@
           <w:insideH w:val="dashSmallGap" w:sz="4" w:space="0" w:color="auto"/>
           <w:insideV w:val="dashSmallGap" w:sz="4" w:space="0" w:color="auto"/>
         </w:tblBorders>
-        <w:tblLook w:val="01E0" w:firstRow="1" w:lastRow="1" w:firstColumn="1" w:lastColumn="1" w:noHBand="0" w:noVBand="0"/>
+        <w:tblLook w:val="01E0"/>
       </w:tblPr>
       <w:tblGrid>
         <w:gridCol w:w="4889"/>
@@ -6269,7 +6269,7 @@
                           </pic:cNvPicPr>
                         </pic:nvPicPr>
                         <pic:blipFill>
-                          <a:blip r:embed="rId26" cstate="print"/>
+                          <a:blip r:embed="rId25" cstate="print"/>
                           <a:srcRect/>
                           <a:stretch>
                             <a:fillRect/>
@@ -6332,7 +6332,7 @@
                           </pic:cNvPicPr>
                         </pic:nvPicPr>
                         <pic:blipFill>
-                          <a:blip r:embed="rId27" cstate="print"/>
+                          <a:blip r:embed="rId26" cstate="print"/>
                           <a:srcRect l="1001" t="4321" r="1587" b="5555"/>
                           <a:stretch>
                             <a:fillRect/>
@@ -6391,11 +6391,11 @@
           <w:insideH w:val="dashSmallGap" w:sz="4" w:space="0" w:color="auto"/>
           <w:insideV w:val="dashSmallGap" w:sz="4" w:space="0" w:color="auto"/>
         </w:tblBorders>
-        <w:tblLook w:val="01E0" w:firstRow="1" w:lastRow="1" w:firstColumn="1" w:lastColumn="1" w:noHBand="0" w:noVBand="0"/>
+        <w:tblLook w:val="01E0"/>
       </w:tblPr>
       <w:tblGrid>
         <w:gridCol w:w="4889"/>
-        <w:gridCol w:w="5238"/>
+        <w:gridCol w:w="5239"/>
       </w:tblGrid>
       <w:tr>
         <w:tc>
@@ -6431,7 +6431,7 @@
                           </pic:cNvPicPr>
                         </pic:nvPicPr>
                         <pic:blipFill>
-                          <a:blip r:embed="rId28" cstate="print"/>
+                          <a:blip r:embed="rId27" cstate="print"/>
                           <a:srcRect/>
                           <a:stretch>
                             <a:fillRect/>
@@ -6494,7 +6494,7 @@
                           </pic:cNvPicPr>
                         </pic:nvPicPr>
                         <pic:blipFill>
-                          <a:blip r:embed="rId29" cstate="print"/>
+                          <a:blip r:embed="rId28" cstate="print"/>
                           <a:srcRect l="1251" t="3704" r="1503" b="5555"/>
                           <a:stretch>
                             <a:fillRect/>
@@ -6554,11 +6554,11 @@
           <w:insideH w:val="dashSmallGap" w:sz="4" w:space="0" w:color="auto"/>
           <w:insideV w:val="dashSmallGap" w:sz="4" w:space="0" w:color="auto"/>
         </w:tblBorders>
-        <w:tblLook w:val="01E0" w:firstRow="1" w:lastRow="1" w:firstColumn="1" w:lastColumn="1" w:noHBand="0" w:noVBand="0"/>
+        <w:tblLook w:val="01E0"/>
       </w:tblPr>
       <w:tblGrid>
         <w:gridCol w:w="4889"/>
-        <w:gridCol w:w="5239"/>
+        <w:gridCol w:w="5240"/>
       </w:tblGrid>
       <w:tr>
         <w:tc>
@@ -6594,7 +6594,7 @@
                           </pic:cNvPicPr>
                         </pic:nvPicPr>
                         <pic:blipFill>
-                          <a:blip r:embed="rId30" cstate="print"/>
+                          <a:blip r:embed="rId29" cstate="print"/>
                           <a:srcRect/>
                           <a:stretch>
                             <a:fillRect/>
@@ -6657,7 +6657,7 @@
                           </pic:cNvPicPr>
                         </pic:nvPicPr>
                         <pic:blipFill>
-                          <a:blip r:embed="rId31" cstate="print"/>
+                          <a:blip r:embed="rId30" cstate="print"/>
                           <a:srcRect l="1909" t="2994" r="1373" b="5988"/>
                           <a:stretch>
                             <a:fillRect/>
@@ -6717,11 +6717,11 @@
           <w:insideH w:val="dashSmallGap" w:sz="4" w:space="0" w:color="auto"/>
           <w:insideV w:val="dashSmallGap" w:sz="4" w:space="0" w:color="auto"/>
         </w:tblBorders>
-        <w:tblLook w:val="01E0" w:firstRow="1" w:lastRow="1" w:firstColumn="1" w:lastColumn="1" w:noHBand="0" w:noVBand="0"/>
+        <w:tblLook w:val="01E0"/>
       </w:tblPr>
       <w:tblGrid>
         <w:gridCol w:w="4889"/>
-        <w:gridCol w:w="5170"/>
+        <w:gridCol w:w="5171"/>
       </w:tblGrid>
       <w:tr>
         <w:tc>
@@ -6757,7 +6757,7 @@
                           </pic:cNvPicPr>
                         </pic:nvPicPr>
                         <pic:blipFill>
-                          <a:blip r:embed="rId32" cstate="print"/>
+                          <a:blip r:embed="rId31" cstate="print"/>
                           <a:srcRect/>
                           <a:stretch>
                             <a:fillRect/>
@@ -6820,7 +6820,7 @@
                           </pic:cNvPicPr>
                         </pic:nvPicPr>
                         <pic:blipFill>
-                          <a:blip r:embed="rId33" cstate="print"/>
+                          <a:blip r:embed="rId32" cstate="print"/>
                           <a:srcRect l="1271" t="4375" r="1353" b="5000"/>
                           <a:stretch>
                             <a:fillRect/>
@@ -6886,11 +6886,11 @@
           <w:insideH w:val="dashSmallGap" w:sz="4" w:space="0" w:color="auto"/>
           <w:insideV w:val="dashSmallGap" w:sz="4" w:space="0" w:color="auto"/>
         </w:tblBorders>
-        <w:tblLook w:val="01E0" w:firstRow="1" w:lastRow="1" w:firstColumn="1" w:lastColumn="1" w:noHBand="0" w:noVBand="0"/>
+        <w:tblLook w:val="01E0"/>
       </w:tblPr>
       <w:tblGrid>
         <w:gridCol w:w="4889"/>
-        <w:gridCol w:w="5239"/>
+        <w:gridCol w:w="5240"/>
       </w:tblGrid>
       <w:tr>
         <w:tc>
@@ -6926,7 +6926,7 @@
                           </pic:cNvPicPr>
                         </pic:nvPicPr>
                         <pic:blipFill>
-                          <a:blip r:embed="rId34" cstate="print"/>
+                          <a:blip r:embed="rId33" cstate="print"/>
                           <a:srcRect/>
                           <a:stretch>
                             <a:fillRect/>
@@ -6989,7 +6989,7 @@
                           </pic:cNvPicPr>
                         </pic:nvPicPr>
                         <pic:blipFill>
-                          <a:blip r:embed="rId35" cstate="print"/>
+                          <a:blip r:embed="rId34" cstate="print"/>
                           <a:srcRect l="1501" t="3704" r="1334" b="5555"/>
                           <a:stretch>
                             <a:fillRect/>
@@ -7061,7 +7061,7 @@
           <w:insideH w:val="none" w:sz="0" w:space="0" w:color="auto"/>
           <w:insideV w:val="none" w:sz="0" w:space="0" w:color="auto"/>
         </w:tblBorders>
-        <w:tblLook w:val="04A0" w:firstRow="1" w:lastRow="0" w:firstColumn="1" w:lastColumn="0" w:noHBand="0" w:noVBand="1"/>
+        <w:tblLook w:val="04A0"/>
       </w:tblPr>
       <w:tblGrid>
         <w:gridCol w:w="10336"/>
@@ -7122,7 +7122,7 @@
           <w:left w:w="71" w:type="dxa"/>
           <w:right w:w="71" w:type="dxa"/>
         </w:tblCellMar>
-        <w:tblLook w:val="0000" w:firstRow="0" w:lastRow="0" w:firstColumn="0" w:lastColumn="0" w:noHBand="0" w:noVBand="0"/>
+        <w:tblLook w:val="0000"/>
       </w:tblPr>
       <w:tblGrid>
         <w:gridCol w:w="1772"/>
@@ -7396,7 +7396,7 @@
                 <w:lang w:eastAsia="fr-FR"/>
               </w:rPr>
               <w:drawing>
-                <wp:inline distT="0" distB="0" distL="0" distR="0" wp14:anchorId="58467DA3" wp14:editId="234EC6AF">
+                <wp:inline distT="0" distB="0" distL="0" distR="0">
                   <wp:extent cx="761260" cy="1105149"/>
                   <wp:effectExtent l="0" t="635" r="0" b="635"/>
                   <wp:docPr id="117" name="Image 117"/>
@@ -7413,10 +7413,10 @@
                           </pic:cNvPicPr>
                         </pic:nvPicPr>
                         <pic:blipFill>
-                          <a:blip r:embed="rId36" cstate="print">
+                          <a:blip r:embed="rId35" cstate="print">
                             <a:extLst>
                               <a:ext uri="{28A0092B-C50C-407E-A947-70E740481C1C}">
-                                <a14:useLocalDpi xmlns:a14="http://schemas.microsoft.com/office/drawing/2010/main" val="0"/>
+                                <a14:useLocalDpi xmlns:a14="http://schemas.microsoft.com/office/drawing/2010/main" xmlns:wps="http://schemas.microsoft.com/office/word/2010/wordprocessingShape" xmlns:wpi="http://schemas.microsoft.com/office/word/2010/wordprocessingInk" xmlns:wpg="http://schemas.microsoft.com/office/word/2010/wordprocessingGroup" xmlns:w14="http://schemas.microsoft.com/office/word/2010/wordml" xmlns:w="http://schemas.openxmlformats.org/wordprocessingml/2006/main" xmlns:w10="urn:schemas-microsoft-com:office:word" xmlns:wp14="http://schemas.microsoft.com/office/word/2010/wordprocessingDrawing" xmlns:v="urn:schemas-microsoft-com:vml" xmlns:o="urn:schemas-microsoft-com:office:office" xmlns:mc="http://schemas.openxmlformats.org/markup-compatibility/2006" xmlns:wpc="http://schemas.microsoft.com/office/word/2010/wordprocessingCanvas" xmlns="" val="0"/>
                               </a:ext>
                             </a:extLst>
                           </a:blip>
@@ -7458,7 +7458,7 @@
                 <w:lang w:eastAsia="fr-FR"/>
               </w:rPr>
               <w:drawing>
-                <wp:inline distT="0" distB="0" distL="0" distR="0" wp14:anchorId="2028F3B4" wp14:editId="5E1A08D8">
+                <wp:inline distT="0" distB="0" distL="0" distR="0">
                   <wp:extent cx="1032309" cy="764592"/>
                   <wp:effectExtent l="0" t="0" r="0" b="0"/>
                   <wp:docPr id="119" name="Image 119"/>
@@ -7475,10 +7475,10 @@
                           </pic:cNvPicPr>
                         </pic:nvPicPr>
                         <pic:blipFill>
-                          <a:blip r:embed="rId37" cstate="print">
+                          <a:blip r:embed="rId36" cstate="print">
                             <a:extLst>
                               <a:ext uri="{28A0092B-C50C-407E-A947-70E740481C1C}">
-                                <a14:useLocalDpi xmlns:a14="http://schemas.microsoft.com/office/drawing/2010/main" val="0"/>
+                                <a14:useLocalDpi xmlns:a14="http://schemas.microsoft.com/office/drawing/2010/main" xmlns:wps="http://schemas.microsoft.com/office/word/2010/wordprocessingShape" xmlns:wpi="http://schemas.microsoft.com/office/word/2010/wordprocessingInk" xmlns:wpg="http://schemas.microsoft.com/office/word/2010/wordprocessingGroup" xmlns:w14="http://schemas.microsoft.com/office/word/2010/wordml" xmlns:w="http://schemas.openxmlformats.org/wordprocessingml/2006/main" xmlns:w10="urn:schemas-microsoft-com:office:word" xmlns:wp14="http://schemas.microsoft.com/office/word/2010/wordprocessingDrawing" xmlns:v="urn:schemas-microsoft-com:vml" xmlns:o="urn:schemas-microsoft-com:office:office" xmlns:mc="http://schemas.openxmlformats.org/markup-compatibility/2006" xmlns:wpc="http://schemas.microsoft.com/office/word/2010/wordprocessingCanvas" xmlns="" val="0"/>
                               </a:ext>
                             </a:extLst>
                           </a:blip>
@@ -7884,7 +7884,7 @@
                 <w:lang w:eastAsia="fr-FR"/>
               </w:rPr>
               <w:drawing>
-                <wp:inline distT="0" distB="0" distL="0" distR="0" wp14:anchorId="17A8B490" wp14:editId="3E23A785">
+                <wp:inline distT="0" distB="0" distL="0" distR="0">
                   <wp:extent cx="1659067" cy="765544"/>
                   <wp:effectExtent l="0" t="0" r="0" b="0"/>
                   <wp:docPr id="170" name="Image 170"/>
@@ -7901,10 +7901,10 @@
                           </pic:cNvPicPr>
                         </pic:nvPicPr>
                         <pic:blipFill>
-                          <a:blip r:embed="rId38">
+                          <a:blip r:embed="rId37">
                             <a:extLst>
                               <a:ext uri="{28A0092B-C50C-407E-A947-70E740481C1C}">
-                                <a14:useLocalDpi xmlns:a14="http://schemas.microsoft.com/office/drawing/2010/main" val="0"/>
+                                <a14:useLocalDpi xmlns:a14="http://schemas.microsoft.com/office/drawing/2010/main" xmlns:wps="http://schemas.microsoft.com/office/word/2010/wordprocessingShape" xmlns:wpi="http://schemas.microsoft.com/office/word/2010/wordprocessingInk" xmlns:wpg="http://schemas.microsoft.com/office/word/2010/wordprocessingGroup" xmlns:w14="http://schemas.microsoft.com/office/word/2010/wordml" xmlns:w="http://schemas.openxmlformats.org/wordprocessingml/2006/main" xmlns:w10="urn:schemas-microsoft-com:office:word" xmlns:wp14="http://schemas.microsoft.com/office/word/2010/wordprocessingDrawing" xmlns:v="urn:schemas-microsoft-com:vml" xmlns:o="urn:schemas-microsoft-com:office:office" xmlns:mc="http://schemas.openxmlformats.org/markup-compatibility/2006" xmlns:wpc="http://schemas.microsoft.com/office/word/2010/wordprocessingCanvas" xmlns="" val="0"/>
                               </a:ext>
                             </a:extLst>
                           </a:blip>
@@ -7946,7 +7946,7 @@
                 <w:lang w:eastAsia="fr-FR"/>
               </w:rPr>
               <w:drawing>
-                <wp:inline distT="0" distB="0" distL="0" distR="0" wp14:anchorId="78DE5D6C" wp14:editId="05B2FCB6">
+                <wp:inline distT="0" distB="0" distL="0" distR="0">
                   <wp:extent cx="1053771" cy="711033"/>
                   <wp:effectExtent l="0" t="0" r="0" b="0"/>
                   <wp:docPr id="171" name="Image 171"/>
@@ -7963,10 +7963,10 @@
                           </pic:cNvPicPr>
                         </pic:nvPicPr>
                         <pic:blipFill>
-                          <a:blip r:embed="rId39" cstate="print">
+                          <a:blip r:embed="rId38" cstate="print">
                             <a:extLst>
                               <a:ext uri="{28A0092B-C50C-407E-A947-70E740481C1C}">
-                                <a14:useLocalDpi xmlns:a14="http://schemas.microsoft.com/office/drawing/2010/main" val="0"/>
+                                <a14:useLocalDpi xmlns:a14="http://schemas.microsoft.com/office/drawing/2010/main" xmlns:wps="http://schemas.microsoft.com/office/word/2010/wordprocessingShape" xmlns:wpi="http://schemas.microsoft.com/office/word/2010/wordprocessingInk" xmlns:wpg="http://schemas.microsoft.com/office/word/2010/wordprocessingGroup" xmlns:w14="http://schemas.microsoft.com/office/word/2010/wordml" xmlns:w="http://schemas.openxmlformats.org/wordprocessingml/2006/main" xmlns:w10="urn:schemas-microsoft-com:office:word" xmlns:wp14="http://schemas.microsoft.com/office/word/2010/wordprocessingDrawing" xmlns:v="urn:schemas-microsoft-com:vml" xmlns:o="urn:schemas-microsoft-com:office:office" xmlns:mc="http://schemas.openxmlformats.org/markup-compatibility/2006" xmlns:wpc="http://schemas.microsoft.com/office/word/2010/wordprocessingCanvas" xmlns="" val="0"/>
                               </a:ext>
                             </a:extLst>
                           </a:blip>
@@ -8306,7 +8306,7 @@
                 <w:lang w:eastAsia="fr-FR"/>
               </w:rPr>
               <w:drawing>
-                <wp:inline distT="0" distB="0" distL="0" distR="0" wp14:anchorId="26C4AA77" wp14:editId="61CC521F">
+                <wp:inline distT="0" distB="0" distL="0" distR="0">
                   <wp:extent cx="1581150" cy="963292"/>
                   <wp:effectExtent l="0" t="0" r="0" b="0"/>
                   <wp:docPr id="172" name="Image 172"/>
@@ -8323,10 +8323,10 @@
                           </pic:cNvPicPr>
                         </pic:nvPicPr>
                         <pic:blipFill>
-                          <a:blip r:embed="rId40" cstate="print">
+                          <a:blip r:embed="rId39" cstate="print">
                             <a:extLst>
                               <a:ext uri="{28A0092B-C50C-407E-A947-70E740481C1C}">
-                                <a14:useLocalDpi xmlns:a14="http://schemas.microsoft.com/office/drawing/2010/main" val="0"/>
+                                <a14:useLocalDpi xmlns:a14="http://schemas.microsoft.com/office/drawing/2010/main" xmlns:wps="http://schemas.microsoft.com/office/word/2010/wordprocessingShape" xmlns:wpi="http://schemas.microsoft.com/office/word/2010/wordprocessingInk" xmlns:wpg="http://schemas.microsoft.com/office/word/2010/wordprocessingGroup" xmlns:w14="http://schemas.microsoft.com/office/word/2010/wordml" xmlns:w="http://schemas.openxmlformats.org/wordprocessingml/2006/main" xmlns:w10="urn:schemas-microsoft-com:office:word" xmlns:wp14="http://schemas.microsoft.com/office/word/2010/wordprocessingDrawing" xmlns:v="urn:schemas-microsoft-com:vml" xmlns:o="urn:schemas-microsoft-com:office:office" xmlns:mc="http://schemas.openxmlformats.org/markup-compatibility/2006" xmlns:wpc="http://schemas.microsoft.com/office/word/2010/wordprocessingCanvas" xmlns="" val="0"/>
                               </a:ext>
                             </a:extLst>
                           </a:blip>
@@ -8368,7 +8368,7 @@
                 <w:lang w:eastAsia="fr-FR"/>
               </w:rPr>
               <w:drawing>
-                <wp:inline distT="0" distB="0" distL="0" distR="0" wp14:anchorId="7677669F" wp14:editId="5DA8C929">
+                <wp:inline distT="0" distB="0" distL="0" distR="0">
                   <wp:extent cx="1093697" cy="1028700"/>
                   <wp:effectExtent l="0" t="0" r="0" b="0"/>
                   <wp:docPr id="173" name="Image 173"/>
@@ -8385,10 +8385,10 @@
                           </pic:cNvPicPr>
                         </pic:nvPicPr>
                         <pic:blipFill>
-                          <a:blip r:embed="rId41" cstate="print">
+                          <a:blip r:embed="rId40" cstate="print">
                             <a:extLst>
                               <a:ext uri="{28A0092B-C50C-407E-A947-70E740481C1C}">
-                                <a14:useLocalDpi xmlns:a14="http://schemas.microsoft.com/office/drawing/2010/main" val="0"/>
+                                <a14:useLocalDpi xmlns:a14="http://schemas.microsoft.com/office/drawing/2010/main" xmlns:wps="http://schemas.microsoft.com/office/word/2010/wordprocessingShape" xmlns:wpi="http://schemas.microsoft.com/office/word/2010/wordprocessingInk" xmlns:wpg="http://schemas.microsoft.com/office/word/2010/wordprocessingGroup" xmlns:w14="http://schemas.microsoft.com/office/word/2010/wordml" xmlns:w="http://schemas.openxmlformats.org/wordprocessingml/2006/main" xmlns:w10="urn:schemas-microsoft-com:office:word" xmlns:wp14="http://schemas.microsoft.com/office/word/2010/wordprocessingDrawing" xmlns:v="urn:schemas-microsoft-com:vml" xmlns:o="urn:schemas-microsoft-com:office:office" xmlns:mc="http://schemas.openxmlformats.org/markup-compatibility/2006" xmlns:wpc="http://schemas.microsoft.com/office/word/2010/wordprocessingCanvas" xmlns="" val="0"/>
                               </a:ext>
                             </a:extLst>
                           </a:blip>
@@ -8676,7 +8676,7 @@
                 <w:lang w:eastAsia="fr-FR"/>
               </w:rPr>
               <w:drawing>
-                <wp:inline distT="0" distB="0" distL="0" distR="0" wp14:anchorId="006AF0ED" wp14:editId="21A9591D">
+                <wp:inline distT="0" distB="0" distL="0" distR="0">
                   <wp:extent cx="551516" cy="834847"/>
                   <wp:effectExtent l="76200" t="0" r="0" b="0"/>
                   <wp:docPr id="174" name="Image 174"/>
@@ -8693,10 +8693,10 @@
                           </pic:cNvPicPr>
                         </pic:nvPicPr>
                         <pic:blipFill>
-                          <a:blip r:embed="rId42" cstate="print">
+                          <a:blip r:embed="rId41" cstate="print">
                             <a:extLst>
                               <a:ext uri="{28A0092B-C50C-407E-A947-70E740481C1C}">
-                                <a14:useLocalDpi xmlns:a14="http://schemas.microsoft.com/office/drawing/2010/main" val="0"/>
+                                <a14:useLocalDpi xmlns:a14="http://schemas.microsoft.com/office/drawing/2010/main" xmlns:wps="http://schemas.microsoft.com/office/word/2010/wordprocessingShape" xmlns:wpi="http://schemas.microsoft.com/office/word/2010/wordprocessingInk" xmlns:wpg="http://schemas.microsoft.com/office/word/2010/wordprocessingGroup" xmlns:w14="http://schemas.microsoft.com/office/word/2010/wordml" xmlns:w="http://schemas.openxmlformats.org/wordprocessingml/2006/main" xmlns:w10="urn:schemas-microsoft-com:office:word" xmlns:wp14="http://schemas.microsoft.com/office/word/2010/wordprocessingDrawing" xmlns:v="urn:schemas-microsoft-com:vml" xmlns:o="urn:schemas-microsoft-com:office:office" xmlns:mc="http://schemas.openxmlformats.org/markup-compatibility/2006" xmlns:wpc="http://schemas.microsoft.com/office/word/2010/wordprocessingCanvas" xmlns="" val="0"/>
                               </a:ext>
                             </a:extLst>
                           </a:blip>
@@ -8738,7 +8738,7 @@
                 <w:lang w:eastAsia="fr-FR"/>
               </w:rPr>
               <w:drawing>
-                <wp:inline distT="0" distB="0" distL="0" distR="0" wp14:anchorId="78CC7D08" wp14:editId="57E59CE5">
+                <wp:inline distT="0" distB="0" distL="0" distR="0">
                   <wp:extent cx="819150" cy="739154"/>
                   <wp:effectExtent l="0" t="0" r="0" b="0"/>
                   <wp:docPr id="175" name="Image 175"/>
@@ -8755,10 +8755,10 @@
                           </pic:cNvPicPr>
                         </pic:nvPicPr>
                         <pic:blipFill>
-                          <a:blip r:embed="rId43" cstate="print">
+                          <a:blip r:embed="rId42" cstate="print">
                             <a:extLst>
                               <a:ext uri="{28A0092B-C50C-407E-A947-70E740481C1C}">
-                                <a14:useLocalDpi xmlns:a14="http://schemas.microsoft.com/office/drawing/2010/main" val="0"/>
+                                <a14:useLocalDpi xmlns:a14="http://schemas.microsoft.com/office/drawing/2010/main" xmlns:wps="http://schemas.microsoft.com/office/word/2010/wordprocessingShape" xmlns:wpi="http://schemas.microsoft.com/office/word/2010/wordprocessingInk" xmlns:wpg="http://schemas.microsoft.com/office/word/2010/wordprocessingGroup" xmlns:w14="http://schemas.microsoft.com/office/word/2010/wordml" xmlns:w="http://schemas.openxmlformats.org/wordprocessingml/2006/main" xmlns:w10="urn:schemas-microsoft-com:office:word" xmlns:wp14="http://schemas.microsoft.com/office/word/2010/wordprocessingDrawing" xmlns:v="urn:schemas-microsoft-com:vml" xmlns:o="urn:schemas-microsoft-com:office:office" xmlns:mc="http://schemas.openxmlformats.org/markup-compatibility/2006" xmlns:wpc="http://schemas.microsoft.com/office/word/2010/wordprocessingCanvas" xmlns="" val="0"/>
                               </a:ext>
                             </a:extLst>
                           </a:blip>
@@ -9073,7 +9073,7 @@
                 <w:lang w:eastAsia="fr-FR"/>
               </w:rPr>
               <w:drawing>
-                <wp:inline distT="0" distB="0" distL="0" distR="0" wp14:anchorId="05C8CA7F" wp14:editId="030D1CA4">
+                <wp:inline distT="0" distB="0" distL="0" distR="0">
                   <wp:extent cx="1783170" cy="797442"/>
                   <wp:effectExtent l="0" t="0" r="0" b="3175"/>
                   <wp:docPr id="327" name="Image 327"/>
@@ -9090,10 +9090,10 @@
                           </pic:cNvPicPr>
                         </pic:nvPicPr>
                         <pic:blipFill>
-                          <a:blip r:embed="rId44" cstate="print">
+                          <a:blip r:embed="rId43" cstate="print">
                             <a:extLst>
                               <a:ext uri="{28A0092B-C50C-407E-A947-70E740481C1C}">
-                                <a14:useLocalDpi xmlns:a14="http://schemas.microsoft.com/office/drawing/2010/main" val="0"/>
+                                <a14:useLocalDpi xmlns:a14="http://schemas.microsoft.com/office/drawing/2010/main" xmlns:wps="http://schemas.microsoft.com/office/word/2010/wordprocessingShape" xmlns:wpi="http://schemas.microsoft.com/office/word/2010/wordprocessingInk" xmlns:wpg="http://schemas.microsoft.com/office/word/2010/wordprocessingGroup" xmlns:w14="http://schemas.microsoft.com/office/word/2010/wordml" xmlns:w="http://schemas.openxmlformats.org/wordprocessingml/2006/main" xmlns:w10="urn:schemas-microsoft-com:office:word" xmlns:wp14="http://schemas.microsoft.com/office/word/2010/wordprocessingDrawing" xmlns:v="urn:schemas-microsoft-com:vml" xmlns:o="urn:schemas-microsoft-com:office:office" xmlns:mc="http://schemas.openxmlformats.org/markup-compatibility/2006" xmlns:wpc="http://schemas.microsoft.com/office/word/2010/wordprocessingCanvas" xmlns="" val="0"/>
                               </a:ext>
                             </a:extLst>
                           </a:blip>
@@ -9139,7 +9139,7 @@
                 <w:lang w:eastAsia="fr-FR"/>
               </w:rPr>
               <w:drawing>
-                <wp:inline distT="0" distB="0" distL="0" distR="0" wp14:anchorId="29108364" wp14:editId="798D5590">
+                <wp:inline distT="0" distB="0" distL="0" distR="0">
                   <wp:extent cx="1169581" cy="736995"/>
                   <wp:effectExtent l="0" t="0" r="0" b="6350"/>
                   <wp:docPr id="205" name="Image 205"/>
@@ -9156,10 +9156,10 @@
                           </pic:cNvPicPr>
                         </pic:nvPicPr>
                         <pic:blipFill>
-                          <a:blip r:embed="rId45">
+                          <a:blip r:embed="rId44">
                             <a:extLst>
                               <a:ext uri="{28A0092B-C50C-407E-A947-70E740481C1C}">
-                                <a14:useLocalDpi xmlns:a14="http://schemas.microsoft.com/office/drawing/2010/main" val="0"/>
+                                <a14:useLocalDpi xmlns:a14="http://schemas.microsoft.com/office/drawing/2010/main" xmlns:wps="http://schemas.microsoft.com/office/word/2010/wordprocessingShape" xmlns:wpi="http://schemas.microsoft.com/office/word/2010/wordprocessingInk" xmlns:wpg="http://schemas.microsoft.com/office/word/2010/wordprocessingGroup" xmlns:w14="http://schemas.microsoft.com/office/word/2010/wordml" xmlns:w="http://schemas.openxmlformats.org/wordprocessingml/2006/main" xmlns:w10="urn:schemas-microsoft-com:office:word" xmlns:wp14="http://schemas.microsoft.com/office/word/2010/wordprocessingDrawing" xmlns:v="urn:schemas-microsoft-com:vml" xmlns:o="urn:schemas-microsoft-com:office:office" xmlns:mc="http://schemas.openxmlformats.org/markup-compatibility/2006" xmlns:wpc="http://schemas.microsoft.com/office/word/2010/wordprocessingCanvas" xmlns="" val="0"/>
                               </a:ext>
                             </a:extLst>
                           </a:blip>
@@ -9453,7 +9453,7 @@
                 <w:lang w:eastAsia="fr-FR"/>
               </w:rPr>
               <w:drawing>
-                <wp:inline distT="0" distB="0" distL="0" distR="0" wp14:anchorId="3D0A24DA" wp14:editId="4934937D">
+                <wp:inline distT="0" distB="0" distL="0" distR="0">
                   <wp:extent cx="687562" cy="1040784"/>
                   <wp:effectExtent l="114300" t="0" r="0" b="0"/>
                   <wp:docPr id="177" name="Image 177"/>
@@ -9470,10 +9470,10 @@
                           </pic:cNvPicPr>
                         </pic:nvPicPr>
                         <pic:blipFill>
-                          <a:blip r:embed="rId46" cstate="print">
+                          <a:blip r:embed="rId45" cstate="print">
                             <a:extLst>
                               <a:ext uri="{28A0092B-C50C-407E-A947-70E740481C1C}">
-                                <a14:useLocalDpi xmlns:a14="http://schemas.microsoft.com/office/drawing/2010/main" val="0"/>
+                                <a14:useLocalDpi xmlns:a14="http://schemas.microsoft.com/office/drawing/2010/main" xmlns:wps="http://schemas.microsoft.com/office/word/2010/wordprocessingShape" xmlns:wpi="http://schemas.microsoft.com/office/word/2010/wordprocessingInk" xmlns:wpg="http://schemas.microsoft.com/office/word/2010/wordprocessingGroup" xmlns:w14="http://schemas.microsoft.com/office/word/2010/wordml" xmlns:w="http://schemas.openxmlformats.org/wordprocessingml/2006/main" xmlns:w10="urn:schemas-microsoft-com:office:word" xmlns:wp14="http://schemas.microsoft.com/office/word/2010/wordprocessingDrawing" xmlns:v="urn:schemas-microsoft-com:vml" xmlns:o="urn:schemas-microsoft-com:office:office" xmlns:mc="http://schemas.openxmlformats.org/markup-compatibility/2006" xmlns:wpc="http://schemas.microsoft.com/office/word/2010/wordprocessingCanvas" xmlns="" val="0"/>
                               </a:ext>
                             </a:extLst>
                           </a:blip>
@@ -9515,7 +9515,7 @@
                 <w:lang w:eastAsia="fr-FR"/>
               </w:rPr>
               <w:drawing>
-                <wp:inline distT="0" distB="0" distL="0" distR="0" wp14:anchorId="010B0984" wp14:editId="1F78BE09">
+                <wp:inline distT="0" distB="0" distL="0" distR="0">
                   <wp:extent cx="1119412" cy="1010093"/>
                   <wp:effectExtent l="0" t="0" r="5080" b="0"/>
                   <wp:docPr id="176" name="Image 176"/>
@@ -9532,10 +9532,10 @@
                           </pic:cNvPicPr>
                         </pic:nvPicPr>
                         <pic:blipFill>
-                          <a:blip r:embed="rId47" cstate="print">
+                          <a:blip r:embed="rId46" cstate="print">
                             <a:extLst>
                               <a:ext uri="{28A0092B-C50C-407E-A947-70E740481C1C}">
-                                <a14:useLocalDpi xmlns:a14="http://schemas.microsoft.com/office/drawing/2010/main" val="0"/>
+                                <a14:useLocalDpi xmlns:a14="http://schemas.microsoft.com/office/drawing/2010/main" xmlns:wps="http://schemas.microsoft.com/office/word/2010/wordprocessingShape" xmlns:wpi="http://schemas.microsoft.com/office/word/2010/wordprocessingInk" xmlns:wpg="http://schemas.microsoft.com/office/word/2010/wordprocessingGroup" xmlns:w14="http://schemas.microsoft.com/office/word/2010/wordml" xmlns:w="http://schemas.openxmlformats.org/wordprocessingml/2006/main" xmlns:w10="urn:schemas-microsoft-com:office:word" xmlns:wp14="http://schemas.microsoft.com/office/word/2010/wordprocessingDrawing" xmlns:v="urn:schemas-microsoft-com:vml" xmlns:o="urn:schemas-microsoft-com:office:office" xmlns:mc="http://schemas.openxmlformats.org/markup-compatibility/2006" xmlns:wpc="http://schemas.microsoft.com/office/word/2010/wordprocessingCanvas" xmlns="" val="0"/>
                               </a:ext>
                             </a:extLst>
                           </a:blip>
@@ -9832,7 +9832,7 @@
                 <w:lang w:eastAsia="fr-FR"/>
               </w:rPr>
               <w:drawing>
-                <wp:inline distT="0" distB="0" distL="0" distR="0" wp14:anchorId="16E37557" wp14:editId="2F194B0C">
+                <wp:inline distT="0" distB="0" distL="0" distR="0">
                   <wp:extent cx="1756124" cy="659219"/>
                   <wp:effectExtent l="0" t="0" r="0" b="7620"/>
                   <wp:docPr id="178" name="Image 178"/>
@@ -9849,10 +9849,10 @@
                           </pic:cNvPicPr>
                         </pic:nvPicPr>
                         <pic:blipFill>
-                          <a:blip r:embed="rId48" cstate="print">
+                          <a:blip r:embed="rId47" cstate="print">
                             <a:extLst>
                               <a:ext uri="{28A0092B-C50C-407E-A947-70E740481C1C}">
-                                <a14:useLocalDpi xmlns:a14="http://schemas.microsoft.com/office/drawing/2010/main" val="0"/>
+                                <a14:useLocalDpi xmlns:a14="http://schemas.microsoft.com/office/drawing/2010/main" xmlns:wps="http://schemas.microsoft.com/office/word/2010/wordprocessingShape" xmlns:wpi="http://schemas.microsoft.com/office/word/2010/wordprocessingInk" xmlns:wpg="http://schemas.microsoft.com/office/word/2010/wordprocessingGroup" xmlns:w14="http://schemas.microsoft.com/office/word/2010/wordml" xmlns:w="http://schemas.openxmlformats.org/wordprocessingml/2006/main" xmlns:w10="urn:schemas-microsoft-com:office:word" xmlns:wp14="http://schemas.microsoft.com/office/word/2010/wordprocessingDrawing" xmlns:v="urn:schemas-microsoft-com:vml" xmlns:o="urn:schemas-microsoft-com:office:office" xmlns:mc="http://schemas.openxmlformats.org/markup-compatibility/2006" xmlns:wpc="http://schemas.microsoft.com/office/word/2010/wordprocessingCanvas" xmlns="" val="0"/>
                               </a:ext>
                             </a:extLst>
                           </a:blip>
@@ -9894,7 +9894,7 @@
                 <w:lang w:eastAsia="fr-FR"/>
               </w:rPr>
               <w:drawing>
-                <wp:inline distT="0" distB="0" distL="0" distR="0" wp14:anchorId="7860C6ED" wp14:editId="33BC5B73">
+                <wp:inline distT="0" distB="0" distL="0" distR="0">
                   <wp:extent cx="1058944" cy="796404"/>
                   <wp:effectExtent l="0" t="0" r="8255" b="3810"/>
                   <wp:docPr id="179" name="Image 179"/>
@@ -9911,10 +9911,10 @@
                           </pic:cNvPicPr>
                         </pic:nvPicPr>
                         <pic:blipFill>
-                          <a:blip r:embed="rId49" cstate="print">
+                          <a:blip r:embed="rId48" cstate="print">
                             <a:extLst>
                               <a:ext uri="{28A0092B-C50C-407E-A947-70E740481C1C}">
-                                <a14:useLocalDpi xmlns:a14="http://schemas.microsoft.com/office/drawing/2010/main" val="0"/>
+                                <a14:useLocalDpi xmlns:a14="http://schemas.microsoft.com/office/drawing/2010/main" xmlns:wps="http://schemas.microsoft.com/office/word/2010/wordprocessingShape" xmlns:wpi="http://schemas.microsoft.com/office/word/2010/wordprocessingInk" xmlns:wpg="http://schemas.microsoft.com/office/word/2010/wordprocessingGroup" xmlns:w14="http://schemas.microsoft.com/office/word/2010/wordml" xmlns:w="http://schemas.openxmlformats.org/wordprocessingml/2006/main" xmlns:w10="urn:schemas-microsoft-com:office:word" xmlns:wp14="http://schemas.microsoft.com/office/word/2010/wordprocessingDrawing" xmlns:v="urn:schemas-microsoft-com:vml" xmlns:o="urn:schemas-microsoft-com:office:office" xmlns:mc="http://schemas.openxmlformats.org/markup-compatibility/2006" xmlns:wpc="http://schemas.microsoft.com/office/word/2010/wordprocessingCanvas" xmlns="" val="0"/>
                               </a:ext>
                             </a:extLst>
                           </a:blip>
@@ -10216,7 +10216,7 @@
                 <w:lang w:eastAsia="fr-FR"/>
               </w:rPr>
               <w:drawing>
-                <wp:inline distT="0" distB="0" distL="0" distR="0" wp14:anchorId="4128CDB2" wp14:editId="55680D70">
+                <wp:inline distT="0" distB="0" distL="0" distR="0">
                   <wp:extent cx="1864247" cy="637954"/>
                   <wp:effectExtent l="0" t="0" r="3175" b="0"/>
                   <wp:docPr id="183" name="Image 183"/>
@@ -10233,10 +10233,10 @@
                           </pic:cNvPicPr>
                         </pic:nvPicPr>
                         <pic:blipFill>
-                          <a:blip r:embed="rId50" cstate="print">
+                          <a:blip r:embed="rId49" cstate="print">
                             <a:extLst>
                               <a:ext uri="{28A0092B-C50C-407E-A947-70E740481C1C}">
-                                <a14:useLocalDpi xmlns:a14="http://schemas.microsoft.com/office/drawing/2010/main" val="0"/>
+                                <a14:useLocalDpi xmlns:a14="http://schemas.microsoft.com/office/drawing/2010/main" xmlns:wps="http://schemas.microsoft.com/office/word/2010/wordprocessingShape" xmlns:wpi="http://schemas.microsoft.com/office/word/2010/wordprocessingInk" xmlns:wpg="http://schemas.microsoft.com/office/word/2010/wordprocessingGroup" xmlns:w14="http://schemas.microsoft.com/office/word/2010/wordml" xmlns:w="http://schemas.openxmlformats.org/wordprocessingml/2006/main" xmlns:w10="urn:schemas-microsoft-com:office:word" xmlns:wp14="http://schemas.microsoft.com/office/word/2010/wordprocessingDrawing" xmlns:v="urn:schemas-microsoft-com:vml" xmlns:o="urn:schemas-microsoft-com:office:office" xmlns:mc="http://schemas.openxmlformats.org/markup-compatibility/2006" xmlns:wpc="http://schemas.microsoft.com/office/word/2010/wordprocessingCanvas" xmlns="" val="0"/>
                               </a:ext>
                             </a:extLst>
                           </a:blip>
@@ -10278,7 +10278,7 @@
                 <w:lang w:eastAsia="fr-FR"/>
               </w:rPr>
               <w:drawing>
-                <wp:inline distT="0" distB="0" distL="0" distR="0" wp14:anchorId="13D8717C" wp14:editId="718655D2">
+                <wp:inline distT="0" distB="0" distL="0" distR="0">
                   <wp:extent cx="1088600" cy="818707"/>
                   <wp:effectExtent l="0" t="0" r="0" b="635"/>
                   <wp:docPr id="182" name="Image 182"/>
@@ -10295,10 +10295,10 @@
                           </pic:cNvPicPr>
                         </pic:nvPicPr>
                         <pic:blipFill>
-                          <a:blip r:embed="rId51" cstate="print">
+                          <a:blip r:embed="rId50" cstate="print">
                             <a:extLst>
                               <a:ext uri="{28A0092B-C50C-407E-A947-70E740481C1C}">
-                                <a14:useLocalDpi xmlns:a14="http://schemas.microsoft.com/office/drawing/2010/main" val="0"/>
+                                <a14:useLocalDpi xmlns:a14="http://schemas.microsoft.com/office/drawing/2010/main" xmlns:wps="http://schemas.microsoft.com/office/word/2010/wordprocessingShape" xmlns:wpi="http://schemas.microsoft.com/office/word/2010/wordprocessingInk" xmlns:wpg="http://schemas.microsoft.com/office/word/2010/wordprocessingGroup" xmlns:w14="http://schemas.microsoft.com/office/word/2010/wordml" xmlns:w="http://schemas.openxmlformats.org/wordprocessingml/2006/main" xmlns:w10="urn:schemas-microsoft-com:office:word" xmlns:wp14="http://schemas.microsoft.com/office/word/2010/wordprocessingDrawing" xmlns:v="urn:schemas-microsoft-com:vml" xmlns:o="urn:schemas-microsoft-com:office:office" xmlns:mc="http://schemas.openxmlformats.org/markup-compatibility/2006" xmlns:wpc="http://schemas.microsoft.com/office/word/2010/wordprocessingCanvas" xmlns="" val="0"/>
                               </a:ext>
                             </a:extLst>
                           </a:blip>
@@ -10372,10 +10372,10 @@
                 <w:position w:val="-46"/>
               </w:rPr>
               <w:object w:dxaOrig="740" w:dyaOrig="1060">
-                <v:shape id="_x0000_i1026" type="#_x0000_t75" style="width:37.75pt;height:53.6pt" o:ole="">
-                  <v:imagedata r:id="rId52" o:title=""/>
+                <v:shape id="_x0000_i1026" type="#_x0000_t75" style="width:37.9pt;height:53.55pt" o:ole="">
+                  <v:imagedata r:id="rId51" o:title=""/>
                 </v:shape>
-                <o:OLEObject Type="Embed" ProgID="Equation.DSMT4" ShapeID="_x0000_i1026" DrawAspect="Content" ObjectID="_1474207619" r:id="rId53"/>
+                <o:OLEObject Type="Embed" ProgID="Equation.DSMT4" ShapeID="_x0000_i1026" DrawAspect="Content" ObjectID="_1474720673" r:id="rId52"/>
               </w:object>
             </w:r>
           </w:p>
@@ -10538,10 +10538,10 @@
                           </pic:cNvPicPr>
                         </pic:nvPicPr>
                         <pic:blipFill>
-                          <a:blip r:embed="rId54" cstate="print">
+                          <a:blip r:embed="rId53" cstate="print">
                             <a:extLst>
                               <a:ext uri="{28A0092B-C50C-407E-A947-70E740481C1C}">
-                                <a14:useLocalDpi xmlns:a14="http://schemas.microsoft.com/office/drawing/2010/main" val="0"/>
+                                <a14:useLocalDpi xmlns:a14="http://schemas.microsoft.com/office/drawing/2010/main" xmlns:wps="http://schemas.microsoft.com/office/word/2010/wordprocessingShape" xmlns:wpi="http://schemas.microsoft.com/office/word/2010/wordprocessingInk" xmlns:wpg="http://schemas.microsoft.com/office/word/2010/wordprocessingGroup" xmlns:w14="http://schemas.microsoft.com/office/word/2010/wordml" xmlns:w="http://schemas.openxmlformats.org/wordprocessingml/2006/main" xmlns:w10="urn:schemas-microsoft-com:office:word" xmlns:wp14="http://schemas.microsoft.com/office/word/2010/wordprocessingDrawing" xmlns:v="urn:schemas-microsoft-com:vml" xmlns:o="urn:schemas-microsoft-com:office:office" xmlns:mc="http://schemas.openxmlformats.org/markup-compatibility/2006" xmlns:wpc="http://schemas.microsoft.com/office/word/2010/wordprocessingCanvas" xmlns="" val="0"/>
                               </a:ext>
                             </a:extLst>
                           </a:blip>
@@ -10604,10 +10604,10 @@
                           </pic:cNvPicPr>
                         </pic:nvPicPr>
                         <pic:blipFill>
-                          <a:blip r:embed="rId55" cstate="print">
+                          <a:blip r:embed="rId54" cstate="print">
                             <a:extLst>
                               <a:ext uri="{28A0092B-C50C-407E-A947-70E740481C1C}">
-                                <a14:useLocalDpi xmlns:a14="http://schemas.microsoft.com/office/drawing/2010/main" val="0"/>
+                                <a14:useLocalDpi xmlns:a14="http://schemas.microsoft.com/office/drawing/2010/main" xmlns:wps="http://schemas.microsoft.com/office/word/2010/wordprocessingShape" xmlns:wpi="http://schemas.microsoft.com/office/word/2010/wordprocessingInk" xmlns:wpg="http://schemas.microsoft.com/office/word/2010/wordprocessingGroup" xmlns:w14="http://schemas.microsoft.com/office/word/2010/wordml" xmlns:w="http://schemas.openxmlformats.org/wordprocessingml/2006/main" xmlns:w10="urn:schemas-microsoft-com:office:word" xmlns:wp14="http://schemas.microsoft.com/office/word/2010/wordprocessingDrawing" xmlns:v="urn:schemas-microsoft-com:vml" xmlns:o="urn:schemas-microsoft-com:office:office" xmlns:mc="http://schemas.openxmlformats.org/markup-compatibility/2006" xmlns:wpc="http://schemas.microsoft.com/office/word/2010/wordprocessingCanvas" xmlns="" val="0"/>
                               </a:ext>
                             </a:extLst>
                           </a:blip>
@@ -10907,10 +10907,10 @@
                           </pic:cNvPicPr>
                         </pic:nvPicPr>
                         <pic:blipFill>
-                          <a:blip r:embed="rId56" cstate="print">
+                          <a:blip r:embed="rId55" cstate="print">
                             <a:extLst>
                               <a:ext uri="{28A0092B-C50C-407E-A947-70E740481C1C}">
-                                <a14:useLocalDpi xmlns:a14="http://schemas.microsoft.com/office/drawing/2010/main" val="0"/>
+                                <a14:useLocalDpi xmlns:a14="http://schemas.microsoft.com/office/drawing/2010/main" xmlns:wps="http://schemas.microsoft.com/office/word/2010/wordprocessingShape" xmlns:wpi="http://schemas.microsoft.com/office/word/2010/wordprocessingInk" xmlns:wpg="http://schemas.microsoft.com/office/word/2010/wordprocessingGroup" xmlns:w14="http://schemas.microsoft.com/office/word/2010/wordml" xmlns:w="http://schemas.openxmlformats.org/wordprocessingml/2006/main" xmlns:w10="urn:schemas-microsoft-com:office:word" xmlns:wp14="http://schemas.microsoft.com/office/word/2010/wordprocessingDrawing" xmlns:v="urn:schemas-microsoft-com:vml" xmlns:o="urn:schemas-microsoft-com:office:office" xmlns:mc="http://schemas.openxmlformats.org/markup-compatibility/2006" xmlns:wpc="http://schemas.microsoft.com/office/word/2010/wordprocessingCanvas" xmlns="" val="0"/>
                               </a:ext>
                             </a:extLst>
                           </a:blip>
@@ -10973,10 +10973,10 @@
                           </pic:cNvPicPr>
                         </pic:nvPicPr>
                         <pic:blipFill>
-                          <a:blip r:embed="rId57" cstate="print">
+                          <a:blip r:embed="rId56" cstate="print">
                             <a:extLst>
                               <a:ext uri="{28A0092B-C50C-407E-A947-70E740481C1C}">
-                                <a14:useLocalDpi xmlns:a14="http://schemas.microsoft.com/office/drawing/2010/main" val="0"/>
+                                <a14:useLocalDpi xmlns:a14="http://schemas.microsoft.com/office/drawing/2010/main" xmlns:wps="http://schemas.microsoft.com/office/word/2010/wordprocessingShape" xmlns:wpi="http://schemas.microsoft.com/office/word/2010/wordprocessingInk" xmlns:wpg="http://schemas.microsoft.com/office/word/2010/wordprocessingGroup" xmlns:w14="http://schemas.microsoft.com/office/word/2010/wordml" xmlns:w="http://schemas.openxmlformats.org/wordprocessingml/2006/main" xmlns:w10="urn:schemas-microsoft-com:office:word" xmlns:wp14="http://schemas.microsoft.com/office/word/2010/wordprocessingDrawing" xmlns:v="urn:schemas-microsoft-com:vml" xmlns:o="urn:schemas-microsoft-com:office:office" xmlns:mc="http://schemas.openxmlformats.org/markup-compatibility/2006" xmlns:wpc="http://schemas.microsoft.com/office/word/2010/wordprocessingCanvas" xmlns="" val="0"/>
                               </a:ext>
                             </a:extLst>
                           </a:blip>
@@ -11213,10 +11213,10 @@
                           </pic:cNvPicPr>
                         </pic:nvPicPr>
                         <pic:blipFill>
-                          <a:blip r:embed="rId58">
+                          <a:blip r:embed="rId57">
                             <a:extLst>
                               <a:ext uri="{28A0092B-C50C-407E-A947-70E740481C1C}">
-                                <a14:useLocalDpi xmlns:a14="http://schemas.microsoft.com/office/drawing/2010/main" val="0"/>
+                                <a14:useLocalDpi xmlns:a14="http://schemas.microsoft.com/office/drawing/2010/main" xmlns:wps="http://schemas.microsoft.com/office/word/2010/wordprocessingShape" xmlns:wpi="http://schemas.microsoft.com/office/word/2010/wordprocessingInk" xmlns:wpg="http://schemas.microsoft.com/office/word/2010/wordprocessingGroup" xmlns:w14="http://schemas.microsoft.com/office/word/2010/wordml" xmlns:w="http://schemas.openxmlformats.org/wordprocessingml/2006/main" xmlns:w10="urn:schemas-microsoft-com:office:word" xmlns:wp14="http://schemas.microsoft.com/office/word/2010/wordprocessingDrawing" xmlns:v="urn:schemas-microsoft-com:vml" xmlns:o="urn:schemas-microsoft-com:office:office" xmlns:mc="http://schemas.openxmlformats.org/markup-compatibility/2006" xmlns:wpc="http://schemas.microsoft.com/office/word/2010/wordprocessingCanvas" xmlns="" val="0"/>
                               </a:ext>
                             </a:extLst>
                           </a:blip>
@@ -11279,10 +11279,10 @@
                           </pic:cNvPicPr>
                         </pic:nvPicPr>
                         <pic:blipFill>
-                          <a:blip r:embed="rId58">
+                          <a:blip r:embed="rId57">
                             <a:extLst>
                               <a:ext uri="{28A0092B-C50C-407E-A947-70E740481C1C}">
-                                <a14:useLocalDpi xmlns:a14="http://schemas.microsoft.com/office/drawing/2010/main" val="0"/>
+                                <a14:useLocalDpi xmlns:a14="http://schemas.microsoft.com/office/drawing/2010/main" xmlns:wps="http://schemas.microsoft.com/office/word/2010/wordprocessingShape" xmlns:wpi="http://schemas.microsoft.com/office/word/2010/wordprocessingInk" xmlns:wpg="http://schemas.microsoft.com/office/word/2010/wordprocessingGroup" xmlns:w14="http://schemas.microsoft.com/office/word/2010/wordml" xmlns:w="http://schemas.openxmlformats.org/wordprocessingml/2006/main" xmlns:w10="urn:schemas-microsoft-com:office:word" xmlns:wp14="http://schemas.microsoft.com/office/word/2010/wordprocessingDrawing" xmlns:v="urn:schemas-microsoft-com:vml" xmlns:o="urn:schemas-microsoft-com:office:office" xmlns:mc="http://schemas.openxmlformats.org/markup-compatibility/2006" xmlns:wpc="http://schemas.microsoft.com/office/word/2010/wordprocessingCanvas" xmlns="" val="0"/>
                               </a:ext>
                             </a:extLst>
                           </a:blip>
@@ -11345,10 +11345,10 @@
                 <w:position w:val="-46"/>
               </w:rPr>
               <w:object w:dxaOrig="540" w:dyaOrig="1060">
-                <v:shape id="_x0000_i1027" type="#_x0000_t75" style="width:26.95pt;height:53.6pt" o:ole="">
-                  <v:imagedata r:id="rId59" o:title=""/>
+                <v:shape id="_x0000_i1027" type="#_x0000_t75" style="width:26.8pt;height:53.55pt" o:ole="">
+                  <v:imagedata r:id="rId58" o:title=""/>
                 </v:shape>
-                <o:OLEObject Type="Embed" ProgID="Equation.DSMT4" ShapeID="_x0000_i1027" DrawAspect="Content" ObjectID="_1474207620" r:id="rId60"/>
+                <o:OLEObject Type="Embed" ProgID="Equation.DSMT4" ShapeID="_x0000_i1027" DrawAspect="Content" ObjectID="_1474720674" r:id="rId59"/>
               </w:object>
             </w:r>
           </w:p>
@@ -11395,7 +11395,7 @@
           <w:insideH w:val="single" w:sz="18" w:space="0" w:color="1F497D" w:themeColor="text2"/>
           <w:insideV w:val="single" w:sz="18" w:space="0" w:color="1F497D" w:themeColor="text2"/>
         </w:tblBorders>
-        <w:tblLook w:val="04A0" w:firstRow="1" w:lastRow="0" w:firstColumn="1" w:lastColumn="0" w:noHBand="0" w:noVBand="1"/>
+        <w:tblLook w:val="04A0"/>
       </w:tblPr>
       <w:tblGrid>
         <w:gridCol w:w="10389"/>
@@ -11466,7 +11466,7 @@
           <w:insideH w:val="none" w:sz="0" w:space="0" w:color="auto"/>
           <w:insideV w:val="none" w:sz="0" w:space="0" w:color="auto"/>
         </w:tblBorders>
-        <w:tblLook w:val="04A0" w:firstRow="1" w:lastRow="0" w:firstColumn="1" w:lastColumn="0" w:noHBand="0" w:noVBand="1"/>
+        <w:tblLook w:val="04A0"/>
       </w:tblPr>
       <w:tblGrid>
         <w:gridCol w:w="10339"/>
@@ -11525,7 +11525,7 @@
                           </pic:cNvPicPr>
                         </pic:nvPicPr>
                         <pic:blipFill>
-                          <a:blip r:embed="rId61"/>
+                          <a:blip r:embed="rId60"/>
                           <a:srcRect/>
                           <a:stretch>
                             <a:fillRect/>
@@ -11575,7 +11575,7 @@
           <w:insideH w:val="none" w:sz="0" w:space="0" w:color="auto"/>
           <w:insideV w:val="none" w:sz="0" w:space="0" w:color="auto"/>
         </w:tblBorders>
-        <w:tblLook w:val="04A0" w:firstRow="1" w:lastRow="0" w:firstColumn="1" w:lastColumn="0" w:noHBand="0" w:noVBand="1"/>
+        <w:tblLook w:val="04A0"/>
       </w:tblPr>
       <w:tblGrid>
         <w:gridCol w:w="3448"/>
@@ -11601,7 +11601,7 @@
                 <w:lang w:eastAsia="fr-FR"/>
               </w:rPr>
               <w:drawing>
-                <wp:inline distT="0" distB="0" distL="0" distR="0" wp14:anchorId="6999B32C" wp14:editId="487B7DB2">
+                <wp:inline distT="0" distB="0" distL="0" distR="0">
                   <wp:extent cx="225550" cy="1257300"/>
                   <wp:effectExtent l="0" t="0" r="0" b="0"/>
                   <wp:docPr id="24" name="Image 8" descr="G:\Github\03_Etude_Cinematique_Systemes_Solides_Chaine_Energie_Analyser_Modeliser_Resoudre\02_ModelisationDesSystemesMecaniques\Cours\Latex_2012\01_Modelisation\Cours\png\co.png"/>
@@ -11618,7 +11618,7 @@
                           </pic:cNvPicPr>
                         </pic:nvPicPr>
                         <pic:blipFill>
-                          <a:blip r:embed="rId62"/>
+                          <a:blip r:embed="rId61" cstate="print"/>
                           <a:srcRect/>
                           <a:stretch>
                             <a:fillRect/>
@@ -11663,7 +11663,7 @@
                 <w:lang w:eastAsia="fr-FR"/>
               </w:rPr>
               <w:drawing>
-                <wp:inline distT="0" distB="0" distL="0" distR="0" wp14:anchorId="4491DFEB" wp14:editId="2B481470">
+                <wp:inline distT="0" distB="0" distL="0" distR="0">
                   <wp:extent cx="869252" cy="1028700"/>
                   <wp:effectExtent l="0" t="0" r="0" b="0"/>
                   <wp:docPr id="25" name="Image 7" descr="G:\Github\03_Etude_Cinematique_Systemes_Solides_Chaine_Energie_Analyser_Modeliser_Resoudre\02_ModelisationDesSystemesMecaniques\Cours\Latex_2012\01_Modelisation\Cours\png\cf.png"/>
@@ -11680,7 +11680,7 @@
                           </pic:cNvPicPr>
                         </pic:nvPicPr>
                         <pic:blipFill>
-                          <a:blip r:embed="rId63" cstate="print"/>
+                          <a:blip r:embed="rId62" cstate="print"/>
                           <a:srcRect/>
                           <a:stretch>
                             <a:fillRect/>
@@ -11725,7 +11725,7 @@
                 <w:lang w:eastAsia="fr-FR"/>
               </w:rPr>
               <w:drawing>
-                <wp:inline distT="0" distB="0" distL="0" distR="0" wp14:anchorId="0744CCE8" wp14:editId="757586F1">
+                <wp:inline distT="0" distB="0" distL="0" distR="0">
                   <wp:extent cx="1066800" cy="1045093"/>
                   <wp:effectExtent l="0" t="0" r="0" b="0"/>
                   <wp:docPr id="26" name="Image 6" descr="G:\Github\03_Etude_Cinematique_Systemes_Solides_Chaine_Energie_Analyser_Modeliser_Resoudre\02_ModelisationDesSystemesMecaniques\Cours\Latex_2012\01_Modelisation\Cours\png\cc.png"/>
@@ -11742,7 +11742,7 @@
                           </pic:cNvPicPr>
                         </pic:nvPicPr>
                         <pic:blipFill>
-                          <a:blip r:embed="rId64" cstate="print"/>
+                          <a:blip r:embed="rId63" cstate="print"/>
                           <a:srcRect/>
                           <a:stretch>
                             <a:fillRect/>
@@ -11887,7 +11887,7 @@
           <w:left w:w="70" w:type="dxa"/>
           <w:right w:w="70" w:type="dxa"/>
         </w:tblCellMar>
-        <w:tblLook w:val="0000" w:firstRow="0" w:lastRow="0" w:firstColumn="0" w:lastColumn="0" w:noHBand="0" w:noVBand="0"/>
+        <w:tblLook w:val="0000"/>
       </w:tblPr>
       <w:tblGrid>
         <w:gridCol w:w="2197"/>
@@ -11926,7 +11926,7 @@
                           </pic:cNvPicPr>
                         </pic:nvPicPr>
                         <pic:blipFill>
-                          <a:blip r:embed="rId65" cstate="print"/>
+                          <a:blip r:embed="rId64" cstate="print"/>
                           <a:srcRect/>
                           <a:stretch>
                             <a:fillRect/>
@@ -12064,7 +12064,7 @@
           <w:left w:w="70" w:type="dxa"/>
           <w:right w:w="70" w:type="dxa"/>
         </w:tblCellMar>
-        <w:tblLook w:val="0000" w:firstRow="0" w:lastRow="0" w:firstColumn="0" w:lastColumn="0" w:noHBand="0" w:noVBand="0"/>
+        <w:tblLook w:val="0000"/>
       </w:tblPr>
       <w:tblGrid>
         <w:gridCol w:w="2197"/>
@@ -12105,7 +12105,7 @@
                           </pic:cNvPicPr>
                         </pic:nvPicPr>
                         <pic:blipFill>
-                          <a:blip r:embed="rId66" cstate="print"/>
+                          <a:blip r:embed="rId65" cstate="print"/>
                           <a:srcRect/>
                           <a:stretch>
                             <a:fillRect/>
@@ -12244,7 +12244,7 @@
           <w:left w:w="70" w:type="dxa"/>
           <w:right w:w="70" w:type="dxa"/>
         </w:tblCellMar>
-        <w:tblLook w:val="0000" w:firstRow="0" w:lastRow="0" w:firstColumn="0" w:lastColumn="0" w:noHBand="0" w:noVBand="0"/>
+        <w:tblLook w:val="0000"/>
       </w:tblPr>
       <w:tblGrid>
         <w:gridCol w:w="2197"/>
@@ -12283,7 +12283,7 @@
                           </pic:cNvPicPr>
                         </pic:nvPicPr>
                         <pic:blipFill>
-                          <a:blip r:embed="rId67" cstate="print"/>
+                          <a:blip r:embed="rId66" cstate="print"/>
                           <a:srcRect/>
                           <a:stretch>
                             <a:fillRect/>
@@ -12341,7 +12341,7 @@
                           </pic:cNvPicPr>
                         </pic:nvPicPr>
                         <pic:blipFill>
-                          <a:blip r:embed="rId68" cstate="print"/>
+                          <a:blip r:embed="rId67" cstate="print"/>
                           <a:srcRect/>
                           <a:stretch>
                             <a:fillRect/>
@@ -12499,7 +12499,7 @@
           <w:left w:w="70" w:type="dxa"/>
           <w:right w:w="70" w:type="dxa"/>
         </w:tblCellMar>
-        <w:tblLook w:val="0000" w:firstRow="0" w:lastRow="0" w:firstColumn="0" w:lastColumn="0" w:noHBand="0" w:noVBand="0"/>
+        <w:tblLook w:val="0000"/>
       </w:tblPr>
       <w:tblGrid>
         <w:gridCol w:w="2197"/>
@@ -12538,7 +12538,7 @@
                           </pic:cNvPicPr>
                         </pic:nvPicPr>
                         <pic:blipFill>
-                          <a:blip r:embed="rId69" cstate="print"/>
+                          <a:blip r:embed="rId68" cstate="print"/>
                           <a:srcRect/>
                           <a:stretch>
                             <a:fillRect/>
@@ -12648,7 +12648,7 @@
           <w:left w:w="70" w:type="dxa"/>
           <w:right w:w="70" w:type="dxa"/>
         </w:tblCellMar>
-        <w:tblLook w:val="0000" w:firstRow="0" w:lastRow="0" w:firstColumn="0" w:lastColumn="0" w:noHBand="0" w:noVBand="0"/>
+        <w:tblLook w:val="0000"/>
       </w:tblPr>
       <w:tblGrid>
         <w:gridCol w:w="2197"/>
@@ -12687,7 +12687,7 @@
                           </pic:cNvPicPr>
                         </pic:nvPicPr>
                         <pic:blipFill>
-                          <a:blip r:embed="rId70" cstate="print"/>
+                          <a:blip r:embed="rId69" cstate="print"/>
                           <a:srcRect/>
                           <a:stretch>
                             <a:fillRect/>
@@ -12771,7 +12771,7 @@
                           </pic:cNvPicPr>
                         </pic:nvPicPr>
                         <pic:blipFill>
-                          <a:blip r:embed="rId71" cstate="print"/>
+                          <a:blip r:embed="rId70" cstate="print"/>
                           <a:srcRect/>
                           <a:stretch>
                             <a:fillRect/>
@@ -12858,7 +12858,7 @@
           <w:left w:w="70" w:type="dxa"/>
           <w:right w:w="70" w:type="dxa"/>
         </w:tblCellMar>
-        <w:tblLook w:val="0000" w:firstRow="0" w:lastRow="0" w:firstColumn="0" w:lastColumn="0" w:noHBand="0" w:noVBand="0"/>
+        <w:tblLook w:val="0000"/>
       </w:tblPr>
       <w:tblGrid>
         <w:gridCol w:w="2197"/>
@@ -12895,7 +12895,7 @@
                           </pic:cNvPicPr>
                         </pic:nvPicPr>
                         <pic:blipFill>
-                          <a:blip r:embed="rId72" cstate="print"/>
+                          <a:blip r:embed="rId71" cstate="print"/>
                           <a:srcRect/>
                           <a:stretch>
                             <a:fillRect/>
@@ -13016,7 +13016,7 @@
           <w:left w:w="70" w:type="dxa"/>
           <w:right w:w="70" w:type="dxa"/>
         </w:tblCellMar>
-        <w:tblLook w:val="0000" w:firstRow="0" w:lastRow="0" w:firstColumn="0" w:lastColumn="0" w:noHBand="0" w:noVBand="0"/>
+        <w:tblLook w:val="0000"/>
       </w:tblPr>
       <w:tblGrid>
         <w:gridCol w:w="3756"/>
@@ -13052,7 +13052,7 @@
                           </pic:cNvPicPr>
                         </pic:nvPicPr>
                         <pic:blipFill>
-                          <a:blip r:embed="rId73" cstate="print"/>
+                          <a:blip r:embed="rId72" cstate="print"/>
                           <a:srcRect/>
                           <a:stretch>
                             <a:fillRect/>
@@ -13137,7 +13137,7 @@
                           </pic:cNvPicPr>
                         </pic:nvPicPr>
                         <pic:blipFill>
-                          <a:blip r:embed="rId74" cstate="print"/>
+                          <a:blip r:embed="rId73" cstate="print"/>
                           <a:srcRect/>
                           <a:stretch>
                             <a:fillRect/>
@@ -13221,7 +13221,7 @@
                           </pic:cNvPicPr>
                         </pic:nvPicPr>
                         <pic:blipFill>
-                          <a:blip r:embed="rId75" cstate="print"/>
+                          <a:blip r:embed="rId74" cstate="print"/>
                           <a:srcRect/>
                           <a:stretch>
                             <a:fillRect/>
@@ -13306,7 +13306,7 @@
                           </pic:cNvPicPr>
                         </pic:nvPicPr>
                         <pic:blipFill>
-                          <a:blip r:embed="rId76" cstate="print"/>
+                          <a:blip r:embed="rId75" cstate="print"/>
                           <a:srcRect/>
                           <a:stretch>
                             <a:fillRect/>
@@ -13402,7 +13402,7 @@
                     </pic:cNvPicPr>
                   </pic:nvPicPr>
                   <pic:blipFill>
-                    <a:blip r:embed="rId77" cstate="print"/>
+                    <a:blip r:embed="rId76" cstate="print"/>
                     <a:srcRect/>
                     <a:stretch>
                       <a:fillRect/>
@@ -13483,7 +13483,7 @@
           <w:insideH w:val="single" w:sz="18" w:space="0" w:color="1F497D" w:themeColor="text2"/>
           <w:insideV w:val="single" w:sz="18" w:space="0" w:color="1F497D" w:themeColor="text2"/>
         </w:tblBorders>
-        <w:tblLook w:val="04A0" w:firstRow="1" w:lastRow="0" w:firstColumn="1" w:lastColumn="0" w:noHBand="0" w:noVBand="1"/>
+        <w:tblLook w:val="04A0"/>
       </w:tblPr>
       <w:tblGrid>
         <w:gridCol w:w="10339"/>
@@ -13548,7 +13548,7 @@
           <w:insideH w:val="none" w:sz="0" w:space="0" w:color="auto"/>
           <w:insideV w:val="none" w:sz="0" w:space="0" w:color="auto"/>
         </w:tblBorders>
-        <w:tblLook w:val="04A0" w:firstRow="1" w:lastRow="0" w:firstColumn="1" w:lastColumn="0" w:noHBand="0" w:noVBand="1"/>
+        <w:tblLook w:val="04A0"/>
       </w:tblPr>
       <w:tblGrid>
         <w:gridCol w:w="10339"/>
@@ -13606,7 +13606,7 @@
           <w:insideH w:val="none" w:sz="0" w:space="0" w:color="auto"/>
           <w:insideV w:val="none" w:sz="0" w:space="0" w:color="auto"/>
         </w:tblBorders>
-        <w:tblLook w:val="04A0" w:firstRow="1" w:lastRow="0" w:firstColumn="1" w:lastColumn="0" w:noHBand="0" w:noVBand="1"/>
+        <w:tblLook w:val="04A0"/>
       </w:tblPr>
       <w:tblGrid>
         <w:gridCol w:w="10336"/>
@@ -14058,12 +14058,6 @@
                 <w:lang w:eastAsia="fr-FR"/>
               </w:rPr>
               <w:t>roupe de référence dit « le bâti ».</w:t>
-            </w:r>
-            <w:r>
-              <w:rPr>
-                <w:lang w:eastAsia="fr-FR"/>
-              </w:rPr>
-              <w:t xml:space="preserve"> </w:t>
             </w:r>
           </w:p>
         </w:tc>
@@ -14098,7 +14092,7 @@
           <w:insideH w:val="none" w:sz="0" w:space="0" w:color="auto"/>
           <w:insideV w:val="none" w:sz="0" w:space="0" w:color="auto"/>
         </w:tblBorders>
-        <w:tblLook w:val="04A0" w:firstRow="1" w:lastRow="0" w:firstColumn="1" w:lastColumn="0" w:noHBand="0" w:noVBand="1"/>
+        <w:tblLook w:val="04A0"/>
       </w:tblPr>
       <w:tblGrid>
         <w:gridCol w:w="5173"/>
@@ -14137,7 +14131,7 @@
                           </pic:cNvPicPr>
                         </pic:nvPicPr>
                         <pic:blipFill>
-                          <a:blip r:embed="rId78"/>
+                          <a:blip r:embed="rId77"/>
                           <a:srcRect/>
                           <a:stretch>
                             <a:fillRect/>
@@ -14199,7 +14193,7 @@
                           </pic:cNvPicPr>
                         </pic:nvPicPr>
                         <pic:blipFill>
-                          <a:blip r:embed="rId79"/>
+                          <a:blip r:embed="rId78"/>
                           <a:srcRect/>
                           <a:stretch>
                             <a:fillRect/>
@@ -14294,7 +14288,7 @@
           <w:insideH w:val="none" w:sz="0" w:space="0" w:color="auto"/>
           <w:insideV w:val="none" w:sz="0" w:space="0" w:color="auto"/>
         </w:tblBorders>
-        <w:tblLook w:val="04A0" w:firstRow="1" w:lastRow="0" w:firstColumn="1" w:lastColumn="0" w:noHBand="0" w:noVBand="1"/>
+        <w:tblLook w:val="04A0"/>
       </w:tblPr>
       <w:tblGrid>
         <w:gridCol w:w="5173"/>
@@ -14333,7 +14327,7 @@
                           </pic:cNvPicPr>
                         </pic:nvPicPr>
                         <pic:blipFill>
-                          <a:blip r:embed="rId80"/>
+                          <a:blip r:embed="rId79"/>
                           <a:srcRect/>
                           <a:stretch>
                             <a:fillRect/>
@@ -14389,7 +14383,7 @@
                           </pic:cNvPicPr>
                         </pic:nvPicPr>
                         <pic:blipFill>
-                          <a:blip r:embed="rId81"/>
+                          <a:blip r:embed="rId80"/>
                           <a:srcRect/>
                           <a:stretch>
                             <a:fillRect/>
@@ -14453,8 +14447,8 @@
     </w:tbl>
     <w:p/>
     <w:sectPr>
-      <w:headerReference w:type="default" r:id="rId82"/>
-      <w:footerReference w:type="default" r:id="rId83"/>
+      <w:headerReference w:type="default" r:id="rId81"/>
+      <w:footerReference w:type="default" r:id="rId82"/>
       <w:pgSz w:w="11907" w:h="16840" w:code="9"/>
       <w:pgMar w:top="1134" w:right="567" w:bottom="709" w:left="1134" w:header="567" w:footer="340" w:gutter="0"/>
       <w:cols w:space="720"/>
@@ -14485,8 +14479,8 @@
 </file>
 
 <file path=word/endnotes.xml><?xml version="1.0" encoding="utf-8"?>
-<w:endnotes xmlns:wpc="http://schemas.microsoft.com/office/word/2010/wordprocessingCanvas" xmlns:mc="http://schemas.openxmlformats.org/markup-compatibility/2006" xmlns:o="urn:schemas-microsoft-com:office:office" xmlns:r="http://schemas.openxmlformats.org/officeDocument/2006/relationships" xmlns:m="http://schemas.openxmlformats.org/officeDocument/2006/math" xmlns:v="urn:schemas-microsoft-com:vml" xmlns:wp14="http://schemas.microsoft.com/office/word/2010/wordprocessingDrawing" xmlns:wp="http://schemas.openxmlformats.org/drawingml/2006/wordprocessingDrawing" xmlns:w10="urn:schemas-microsoft-com:office:word" xmlns:w="http://schemas.openxmlformats.org/wordprocessingml/2006/main" xmlns:w14="http://schemas.microsoft.com/office/word/2010/wordml" xmlns:wpg="http://schemas.microsoft.com/office/word/2010/wordprocessingGroup" xmlns:wpi="http://schemas.microsoft.com/office/word/2010/wordprocessingInk" xmlns:wne="http://schemas.microsoft.com/office/word/2006/wordml" xmlns:wps="http://schemas.microsoft.com/office/word/2010/wordprocessingShape" mc:Ignorable="w14 wp14">
-  <w:endnote w:type="separator" w:id="-1">
+<w:endnotes xmlns:ve="http://schemas.openxmlformats.org/markup-compatibility/2006" xmlns:o="urn:schemas-microsoft-com:office:office" xmlns:r="http://schemas.openxmlformats.org/officeDocument/2006/relationships" xmlns:m="http://schemas.openxmlformats.org/officeDocument/2006/math" xmlns:v="urn:schemas-microsoft-com:vml" xmlns:wp="http://schemas.openxmlformats.org/drawingml/2006/wordprocessingDrawing" xmlns:w10="urn:schemas-microsoft-com:office:word" xmlns:w="http://schemas.openxmlformats.org/wordprocessingml/2006/main" xmlns:wne="http://schemas.microsoft.com/office/word/2006/wordml">
+  <w:endnote w:type="separator" w:id="0">
     <w:p>
       <w:pPr>
         <w:rPr>
@@ -14501,7 +14495,7 @@
       </w:r>
     </w:p>
   </w:endnote>
-  <w:endnote w:type="continuationSeparator" w:id="0">
+  <w:endnote w:type="continuationSeparator" w:id="1">
     <w:p>
       <w:pPr>
         <w:rPr>
@@ -14520,7 +14514,7 @@
 </file>
 
 <file path=word/footer1.xml><?xml version="1.0" encoding="utf-8"?>
-<w:ftr xmlns:wpc="http://schemas.microsoft.com/office/word/2010/wordprocessingCanvas" xmlns:mc="http://schemas.openxmlformats.org/markup-compatibility/2006" xmlns:o="urn:schemas-microsoft-com:office:office" xmlns:r="http://schemas.openxmlformats.org/officeDocument/2006/relationships" xmlns:m="http://schemas.openxmlformats.org/officeDocument/2006/math" xmlns:v="urn:schemas-microsoft-com:vml" xmlns:wp14="http://schemas.microsoft.com/office/word/2010/wordprocessingDrawing" xmlns:wp="http://schemas.openxmlformats.org/drawingml/2006/wordprocessingDrawing" xmlns:w10="urn:schemas-microsoft-com:office:word" xmlns:w="http://schemas.openxmlformats.org/wordprocessingml/2006/main" xmlns:w14="http://schemas.microsoft.com/office/word/2010/wordml" xmlns:wpg="http://schemas.microsoft.com/office/word/2010/wordprocessingGroup" xmlns:wpi="http://schemas.microsoft.com/office/word/2010/wordprocessingInk" xmlns:wne="http://schemas.microsoft.com/office/word/2006/wordml" xmlns:wps="http://schemas.microsoft.com/office/word/2010/wordprocessingShape" mc:Ignorable="w14 wp14">
+<w:ftr xmlns:ve="http://schemas.openxmlformats.org/markup-compatibility/2006" xmlns:o="urn:schemas-microsoft-com:office:office" xmlns:r="http://schemas.openxmlformats.org/officeDocument/2006/relationships" xmlns:m="http://schemas.openxmlformats.org/officeDocument/2006/math" xmlns:v="urn:schemas-microsoft-com:vml" xmlns:wp="http://schemas.openxmlformats.org/drawingml/2006/wordprocessingDrawing" xmlns:w10="urn:schemas-microsoft-com:office:word" xmlns:w="http://schemas.openxmlformats.org/wordprocessingml/2006/main" xmlns:wne="http://schemas.microsoft.com/office/word/2006/wordml">
   <w:p>
     <w:pPr>
       <w:pStyle w:val="Pieddepage"/>
@@ -14533,37 +14527,23 @@
         <w:szCs w:val="16"/>
       </w:rPr>
     </w:pPr>
-    <w:r>
-      <w:fldChar w:fldCharType="begin"/>
-    </w:r>
-    <w:r>
-      <w:instrText xml:space="preserve"> FILENAME  \* MERGEFORMAT </w:instrText>
-    </w:r>
-    <w:r>
-      <w:fldChar w:fldCharType="separate"/>
-    </w:r>
-    <w:r>
-      <w:rPr>
-        <w:rFonts w:eastAsiaTheme="minorHAnsi" w:cs="Calibri"/>
-        <w:noProof/>
-        <w:sz w:val="16"/>
-      </w:rPr>
-      <w:t>03_Cin</w:t>
-    </w:r>
-    <w:r>
-      <w:rPr>
-        <w:noProof/>
-        <w:sz w:val="16"/>
-      </w:rPr>
-      <w:t>_02_Modelisation.docx</w:t>
-    </w:r>
-    <w:r>
-      <w:rPr>
-        <w:noProof/>
-        <w:sz w:val="16"/>
-      </w:rPr>
-      <w:fldChar w:fldCharType="end"/>
-    </w:r>
+    <w:fldSimple w:instr=" FILENAME  \* MERGEFORMAT ">
+      <w:r>
+        <w:rPr>
+          <w:rFonts w:eastAsiaTheme="minorHAnsi" w:cs="Calibri"/>
+          <w:noProof/>
+          <w:sz w:val="16"/>
+        </w:rPr>
+        <w:t>03_Cin</w:t>
+      </w:r>
+      <w:r>
+        <w:rPr>
+          <w:noProof/>
+          <w:sz w:val="16"/>
+        </w:rPr>
+        <w:t>_02_Modelisation.docx</w:t>
+      </w:r>
+    </w:fldSimple>
     <w:r>
       <w:rPr>
         <w:rFonts w:eastAsiaTheme="minorHAnsi" w:cs="Calibri"/>
@@ -14643,42 +14623,25 @@
       </w:rPr>
       <w:t>/</w:t>
     </w:r>
-    <w:r>
-      <w:fldChar w:fldCharType="begin"/>
-    </w:r>
-    <w:r>
-      <w:instrText xml:space="preserve"> NUMPAGES  \* MERGEFORMAT </w:instrText>
-    </w:r>
-    <w:r>
-      <w:fldChar w:fldCharType="separate"/>
-    </w:r>
-    <w:r>
-      <w:rPr>
-        <w:rFonts w:eastAsiaTheme="minorHAnsi" w:cs="Calibri"/>
-        <w:b/>
-        <w:noProof/>
-        <w:sz w:val="16"/>
-        <w:szCs w:val="16"/>
-      </w:rPr>
-      <w:t>12</w:t>
-    </w:r>
-    <w:r>
-      <w:rPr>
-        <w:rFonts w:eastAsiaTheme="minorHAnsi" w:cs="Calibri"/>
-        <w:b/>
-        <w:noProof/>
-        <w:sz w:val="16"/>
-        <w:szCs w:val="16"/>
-      </w:rPr>
-      <w:fldChar w:fldCharType="end"/>
-    </w:r>
+    <w:fldSimple w:instr=" NUMPAGES  \* MERGEFORMAT ">
+      <w:r>
+        <w:rPr>
+          <w:rFonts w:eastAsiaTheme="minorHAnsi" w:cs="Calibri"/>
+          <w:b/>
+          <w:noProof/>
+          <w:sz w:val="16"/>
+          <w:szCs w:val="16"/>
+        </w:rPr>
+        <w:t>12</w:t>
+      </w:r>
+    </w:fldSimple>
   </w:p>
 </w:ftr>
 </file>
 
 <file path=word/footnotes.xml><?xml version="1.0" encoding="utf-8"?>
-<w:footnotes xmlns:wpc="http://schemas.microsoft.com/office/word/2010/wordprocessingCanvas" xmlns:mc="http://schemas.openxmlformats.org/markup-compatibility/2006" xmlns:o="urn:schemas-microsoft-com:office:office" xmlns:r="http://schemas.openxmlformats.org/officeDocument/2006/relationships" xmlns:m="http://schemas.openxmlformats.org/officeDocument/2006/math" xmlns:v="urn:schemas-microsoft-com:vml" xmlns:wp14="http://schemas.microsoft.com/office/word/2010/wordprocessingDrawing" xmlns:wp="http://schemas.openxmlformats.org/drawingml/2006/wordprocessingDrawing" xmlns:w10="urn:schemas-microsoft-com:office:word" xmlns:w="http://schemas.openxmlformats.org/wordprocessingml/2006/main" xmlns:w14="http://schemas.microsoft.com/office/word/2010/wordml" xmlns:wpg="http://schemas.microsoft.com/office/word/2010/wordprocessingGroup" xmlns:wpi="http://schemas.microsoft.com/office/word/2010/wordprocessingInk" xmlns:wne="http://schemas.microsoft.com/office/word/2006/wordml" xmlns:wps="http://schemas.microsoft.com/office/word/2010/wordprocessingShape" mc:Ignorable="w14 wp14">
-  <w:footnote w:type="separator" w:id="-1">
+<w:footnotes xmlns:ve="http://schemas.openxmlformats.org/markup-compatibility/2006" xmlns:o="urn:schemas-microsoft-com:office:office" xmlns:r="http://schemas.openxmlformats.org/officeDocument/2006/relationships" xmlns:m="http://schemas.openxmlformats.org/officeDocument/2006/math" xmlns:v="urn:schemas-microsoft-com:vml" xmlns:wp="http://schemas.openxmlformats.org/drawingml/2006/wordprocessingDrawing" xmlns:w10="urn:schemas-microsoft-com:office:word" xmlns:w="http://schemas.openxmlformats.org/wordprocessingml/2006/main" xmlns:wne="http://schemas.microsoft.com/office/word/2006/wordml">
+  <w:footnote w:type="separator" w:id="0">
     <w:p>
       <w:pPr>
         <w:rPr>
@@ -14693,7 +14656,7 @@
       </w:r>
     </w:p>
   </w:footnote>
-  <w:footnote w:type="continuationSeparator" w:id="0">
+  <w:footnote w:type="continuationSeparator" w:id="1">
     <w:p>
       <w:pPr>
         <w:rPr>
@@ -14712,7 +14675,7 @@
 </file>
 
 <file path=word/header1.xml><?xml version="1.0" encoding="utf-8"?>
-<w:hdr xmlns:wpc="http://schemas.microsoft.com/office/word/2010/wordprocessingCanvas" xmlns:mc="http://schemas.openxmlformats.org/markup-compatibility/2006" xmlns:o="urn:schemas-microsoft-com:office:office" xmlns:r="http://schemas.openxmlformats.org/officeDocument/2006/relationships" xmlns:m="http://schemas.openxmlformats.org/officeDocument/2006/math" xmlns:v="urn:schemas-microsoft-com:vml" xmlns:wp14="http://schemas.microsoft.com/office/word/2010/wordprocessingDrawing" xmlns:wp="http://schemas.openxmlformats.org/drawingml/2006/wordprocessingDrawing" xmlns:w10="urn:schemas-microsoft-com:office:word" xmlns:w="http://schemas.openxmlformats.org/wordprocessingml/2006/main" xmlns:w14="http://schemas.microsoft.com/office/word/2010/wordml" xmlns:wpg="http://schemas.microsoft.com/office/word/2010/wordprocessingGroup" xmlns:wpi="http://schemas.microsoft.com/office/word/2010/wordprocessingInk" xmlns:wne="http://schemas.microsoft.com/office/word/2006/wordml" xmlns:wps="http://schemas.microsoft.com/office/word/2010/wordprocessingShape" mc:Ignorable="w14 wp14">
+<w:hdr xmlns:ve="http://schemas.openxmlformats.org/markup-compatibility/2006" xmlns:o="urn:schemas-microsoft-com:office:office" xmlns:r="http://schemas.openxmlformats.org/officeDocument/2006/relationships" xmlns:m="http://schemas.openxmlformats.org/officeDocument/2006/math" xmlns:v="urn:schemas-microsoft-com:vml" xmlns:wp="http://schemas.openxmlformats.org/drawingml/2006/wordprocessingDrawing" xmlns:w10="urn:schemas-microsoft-com:office:word" xmlns:w="http://schemas.openxmlformats.org/wordprocessingml/2006/main" xmlns:wne="http://schemas.microsoft.com/office/word/2006/wordml">
   <w:tbl>
     <w:tblPr>
       <w:tblStyle w:val="Grilledutableau"/>
@@ -14724,7 +14687,7 @@
         <w:insideH w:val="none" w:sz="0" w:space="0" w:color="auto"/>
         <w:insideV w:val="none" w:sz="0" w:space="0" w:color="auto"/>
       </w:tblBorders>
-      <w:tblLook w:val="04A0" w:firstRow="1" w:lastRow="0" w:firstColumn="1" w:lastColumn="0" w:noHBand="0" w:noVBand="1"/>
+      <w:tblLook w:val="04A0"/>
     </w:tblPr>
     <w:tblGrid>
       <w:gridCol w:w="7606"/>
@@ -14870,25 +14833,7 @@
               <w:sz w:val="16"/>
               <w:szCs w:val="16"/>
             </w:rPr>
-            <w:t>Chaine</w:t>
-          </w:r>
-          <w:r>
-            <w:rPr>
-              <w:rFonts w:eastAsiaTheme="minorHAnsi" w:cs="Calibri"/>
-              <w:i/>
-              <w:sz w:val="16"/>
-              <w:szCs w:val="16"/>
-            </w:rPr>
-            <w:t xml:space="preserve"> </w:t>
-          </w:r>
-          <w:r>
-            <w:rPr>
-              <w:rFonts w:eastAsiaTheme="minorHAnsi" w:cs="Calibri"/>
-              <w:i/>
-              <w:sz w:val="16"/>
-              <w:szCs w:val="16"/>
-            </w:rPr>
-            <w:t>d’Énergie</w:t>
+            <w:t>Chained’Énergie</w:t>
           </w:r>
           <w:r>
             <w:rPr>
@@ -15128,7 +15073,7 @@
 </file>
 
 <file path=word/numbering.xml><?xml version="1.0" encoding="utf-8"?>
-<w:numbering xmlns:wpc="http://schemas.microsoft.com/office/word/2010/wordprocessingCanvas" xmlns:mc="http://schemas.openxmlformats.org/markup-compatibility/2006" xmlns:o="urn:schemas-microsoft-com:office:office" xmlns:r="http://schemas.openxmlformats.org/officeDocument/2006/relationships" xmlns:m="http://schemas.openxmlformats.org/officeDocument/2006/math" xmlns:v="urn:schemas-microsoft-com:vml" xmlns:wp14="http://schemas.microsoft.com/office/word/2010/wordprocessingDrawing" xmlns:wp="http://schemas.openxmlformats.org/drawingml/2006/wordprocessingDrawing" xmlns:w10="urn:schemas-microsoft-com:office:word" xmlns:w="http://schemas.openxmlformats.org/wordprocessingml/2006/main" xmlns:w14="http://schemas.microsoft.com/office/word/2010/wordml" xmlns:wpg="http://schemas.microsoft.com/office/word/2010/wordprocessingGroup" xmlns:wpi="http://schemas.microsoft.com/office/word/2010/wordprocessingInk" xmlns:wne="http://schemas.microsoft.com/office/word/2006/wordml" xmlns:wps="http://schemas.microsoft.com/office/word/2010/wordprocessingShape" mc:Ignorable="w14 wp14">
+<w:numbering xmlns:ve="http://schemas.openxmlformats.org/markup-compatibility/2006" xmlns:o="urn:schemas-microsoft-com:office:office" xmlns:r="http://schemas.openxmlformats.org/officeDocument/2006/relationships" xmlns:m="http://schemas.openxmlformats.org/officeDocument/2006/math" xmlns:v="urn:schemas-microsoft-com:vml" xmlns:wp="http://schemas.openxmlformats.org/drawingml/2006/wordprocessingDrawing" xmlns:w10="urn:schemas-microsoft-com:office:word" xmlns:w="http://schemas.openxmlformats.org/wordprocessingml/2006/main" xmlns:wne="http://schemas.microsoft.com/office/word/2006/wordml">
   <w:abstractNum w:abstractNumId="0">
     <w:nsid w:val="02D265FC"/>
     <w:multiLevelType w:val="hybridMultilevel"/>
@@ -17932,7 +17877,7 @@
 </file>
 
 <file path=word/styles.xml><?xml version="1.0" encoding="utf-8"?>
-<w:styles xmlns:mc="http://schemas.openxmlformats.org/markup-compatibility/2006" xmlns:r="http://schemas.openxmlformats.org/officeDocument/2006/relationships" xmlns:w="http://schemas.openxmlformats.org/wordprocessingml/2006/main" xmlns:w14="http://schemas.microsoft.com/office/word/2010/wordml" mc:Ignorable="w14">
+<w:styles xmlns:r="http://schemas.openxmlformats.org/officeDocument/2006/relationships" xmlns:w="http://schemas.openxmlformats.org/wordprocessingml/2006/main">
   <w:docDefaults>
     <w:rPrDefault>
       <w:rPr>
@@ -18291,6 +18236,7 @@
     <w:uiPriority w:val="99"/>
     <w:semiHidden/>
     <w:unhideWhenUsed/>
+    <w:qFormat/>
     <w:tblPr>
       <w:tblInd w:w="0" w:type="dxa"/>
       <w:tblCellMar>
@@ -18492,6 +18438,7 @@
       <w:jc w:val="both"/>
     </w:pPr>
     <w:tblPr>
+      <w:tblInd w:w="0" w:type="dxa"/>
       <w:tblBorders>
         <w:top w:val="single" w:sz="4" w:space="0" w:color="auto"/>
         <w:left w:val="single" w:sz="4" w:space="0" w:color="auto"/>
@@ -18500,6 +18447,12 @@
         <w:insideH w:val="single" w:sz="4" w:space="0" w:color="auto"/>
         <w:insideV w:val="single" w:sz="4" w:space="0" w:color="auto"/>
       </w:tblBorders>
+      <w:tblCellMar>
+        <w:top w:w="0" w:type="dxa"/>
+        <w:left w:w="108" w:type="dxa"/>
+        <w:bottom w:w="0" w:type="dxa"/>
+        <w:right w:w="108" w:type="dxa"/>
+      </w:tblCellMar>
     </w:tblPr>
   </w:style>
   <w:style w:type="paragraph" w:customStyle="1" w:styleId="transparent12">

--- a/02_ModelisationDesSystemesMecaniques/Cours/Word_2014/03_Cin_02_Modelisation.docx
+++ b/02_ModelisationDesSystemesMecaniques/Cours/Word_2014/03_Cin_02_Modelisation.docx
@@ -1,6 +1,6 @@
 
 <file path=word/document.xml><?xml version="1.0" encoding="utf-8"?>
-<w:document xmlns:ve="http://schemas.openxmlformats.org/markup-compatibility/2006" xmlns:o="urn:schemas-microsoft-com:office:office" xmlns:r="http://schemas.openxmlformats.org/officeDocument/2006/relationships" xmlns:m="http://schemas.openxmlformats.org/officeDocument/2006/math" xmlns:v="urn:schemas-microsoft-com:vml" xmlns:wp="http://schemas.openxmlformats.org/drawingml/2006/wordprocessingDrawing" xmlns:w10="urn:schemas-microsoft-com:office:word" xmlns:w="http://schemas.openxmlformats.org/wordprocessingml/2006/main" xmlns:wne="http://schemas.microsoft.com/office/word/2006/wordml">
+<w:document xmlns:wpc="http://schemas.microsoft.com/office/word/2010/wordprocessingCanvas" xmlns:mc="http://schemas.openxmlformats.org/markup-compatibility/2006" xmlns:o="urn:schemas-microsoft-com:office:office" xmlns:r="http://schemas.openxmlformats.org/officeDocument/2006/relationships" xmlns:m="http://schemas.openxmlformats.org/officeDocument/2006/math" xmlns:v="urn:schemas-microsoft-com:vml" xmlns:wp14="http://schemas.microsoft.com/office/word/2010/wordprocessingDrawing" xmlns:wp="http://schemas.openxmlformats.org/drawingml/2006/wordprocessingDrawing" xmlns:w10="urn:schemas-microsoft-com:office:word" xmlns:w="http://schemas.openxmlformats.org/wordprocessingml/2006/main" xmlns:w14="http://schemas.microsoft.com/office/word/2010/wordml" xmlns:wpg="http://schemas.microsoft.com/office/word/2010/wordprocessingGroup" xmlns:wpi="http://schemas.microsoft.com/office/word/2010/wordprocessingInk" xmlns:wne="http://schemas.microsoft.com/office/word/2006/wordml" xmlns:wps="http://schemas.microsoft.com/office/word/2010/wordprocessingShape" mc:Ignorable="w14 wp14">
   <w:body>
     <w:p>
       <w:pPr>
@@ -15,6 +15,8 @@
           <w:sz w:val="36"/>
         </w:rPr>
       </w:pPr>
+      <w:bookmarkStart w:id="0" w:name="_GoBack"/>
+      <w:bookmarkEnd w:id="0"/>
       <w:r>
         <w:rPr>
           <w:sz w:val="36"/>
@@ -134,12 +136,12 @@
           <w:insideH w:val="none" w:sz="0" w:space="0" w:color="auto"/>
           <w:insideV w:val="none" w:sz="0" w:space="0" w:color="auto"/>
         </w:tblBorders>
-        <w:tblLook w:val="04A0"/>
+        <w:tblLook w:val="04A0" w:firstRow="1" w:lastRow="0" w:firstColumn="1" w:lastColumn="0" w:noHBand="0" w:noVBand="1"/>
       </w:tblPr>
       <w:tblGrid>
-        <w:gridCol w:w="3316"/>
+        <w:gridCol w:w="3315"/>
         <w:gridCol w:w="3363"/>
-        <w:gridCol w:w="3743"/>
+        <w:gridCol w:w="3744"/>
       </w:tblGrid>
       <w:tr>
         <w:tc>
@@ -175,10 +177,10 @@
                           </pic:cNvPicPr>
                         </pic:nvPicPr>
                         <pic:blipFill>
-                          <a:blip r:embed="rId9" cstate="print">
+                          <a:blip r:embed="rId10" cstate="print">
                             <a:extLst>
                               <a:ext uri="{28A0092B-C50C-407E-A947-70E740481C1C}">
-                                <a14:useLocalDpi xmlns:a14="http://schemas.microsoft.com/office/drawing/2010/main" xmlns:wps="http://schemas.microsoft.com/office/word/2010/wordprocessingShape" xmlns:wpi="http://schemas.microsoft.com/office/word/2010/wordprocessingInk" xmlns:wpg="http://schemas.microsoft.com/office/word/2010/wordprocessingGroup" xmlns:w14="http://schemas.microsoft.com/office/word/2010/wordml" xmlns:w="http://schemas.openxmlformats.org/wordprocessingml/2006/main" xmlns:w10="urn:schemas-microsoft-com:office:word" xmlns:wp14="http://schemas.microsoft.com/office/word/2010/wordprocessingDrawing" xmlns:v="urn:schemas-microsoft-com:vml" xmlns:o="urn:schemas-microsoft-com:office:office" xmlns:mc="http://schemas.openxmlformats.org/markup-compatibility/2006" xmlns:wpc="http://schemas.microsoft.com/office/word/2010/wordprocessingCanvas" xmlns="" val="0"/>
+                                <a14:useLocalDpi xmlns:a14="http://schemas.microsoft.com/office/drawing/2010/main" val="0"/>
                               </a:ext>
                             </a:extLst>
                           </a:blip>
@@ -241,10 +243,10 @@
                           </pic:cNvPicPr>
                         </pic:nvPicPr>
                         <pic:blipFill>
-                          <a:blip r:embed="rId10" cstate="print">
+                          <a:blip r:embed="rId11" cstate="print">
                             <a:extLst>
                               <a:ext uri="{28A0092B-C50C-407E-A947-70E740481C1C}">
-                                <a14:useLocalDpi xmlns:a14="http://schemas.microsoft.com/office/drawing/2010/main" xmlns:wps="http://schemas.microsoft.com/office/word/2010/wordprocessingShape" xmlns:wpi="http://schemas.microsoft.com/office/word/2010/wordprocessingInk" xmlns:wpg="http://schemas.microsoft.com/office/word/2010/wordprocessingGroup" xmlns:w14="http://schemas.microsoft.com/office/word/2010/wordml" xmlns:w="http://schemas.openxmlformats.org/wordprocessingml/2006/main" xmlns:w10="urn:schemas-microsoft-com:office:word" xmlns:wp14="http://schemas.microsoft.com/office/word/2010/wordprocessingDrawing" xmlns:v="urn:schemas-microsoft-com:vml" xmlns:o="urn:schemas-microsoft-com:office:office" xmlns:mc="http://schemas.openxmlformats.org/markup-compatibility/2006" xmlns:wpc="http://schemas.microsoft.com/office/word/2010/wordprocessingCanvas" xmlns="" val="0"/>
+                                <a14:useLocalDpi xmlns:a14="http://schemas.microsoft.com/office/drawing/2010/main" val="0"/>
                               </a:ext>
                             </a:extLst>
                           </a:blip>
@@ -307,10 +309,10 @@
                           </pic:cNvPicPr>
                         </pic:nvPicPr>
                         <pic:blipFill>
-                          <a:blip r:embed="rId11" cstate="print">
+                          <a:blip r:embed="rId12" cstate="print">
                             <a:extLst>
                               <a:ext uri="{28A0092B-C50C-407E-A947-70E740481C1C}">
-                                <a14:useLocalDpi xmlns:a14="http://schemas.microsoft.com/office/drawing/2010/main" xmlns:wps="http://schemas.microsoft.com/office/word/2010/wordprocessingShape" xmlns:wpi="http://schemas.microsoft.com/office/word/2010/wordprocessingInk" xmlns:wpg="http://schemas.microsoft.com/office/word/2010/wordprocessingGroup" xmlns:w14="http://schemas.microsoft.com/office/word/2010/wordml" xmlns:w="http://schemas.openxmlformats.org/wordprocessingml/2006/main" xmlns:w10="urn:schemas-microsoft-com:office:word" xmlns:wp14="http://schemas.microsoft.com/office/word/2010/wordprocessingDrawing" xmlns:v="urn:schemas-microsoft-com:vml" xmlns:o="urn:schemas-microsoft-com:office:office" xmlns:mc="http://schemas.openxmlformats.org/markup-compatibility/2006" xmlns:wpc="http://schemas.microsoft.com/office/word/2010/wordprocessingCanvas" xmlns="" val="0"/>
+                                <a14:useLocalDpi xmlns:a14="http://schemas.microsoft.com/office/drawing/2010/main" val="0"/>
                               </a:ext>
                             </a:extLst>
                           </a:blip>
@@ -465,7 +467,7 @@
           <w:insideH w:val="single" w:sz="18" w:space="0" w:color="1F497D" w:themeColor="text2"/>
           <w:insideV w:val="single" w:sz="18" w:space="0" w:color="1F497D" w:themeColor="text2"/>
         </w:tblBorders>
-        <w:tblLook w:val="04A0"/>
+        <w:tblLook w:val="04A0" w:firstRow="1" w:lastRow="0" w:firstColumn="1" w:lastColumn="0" w:noHBand="0" w:noVBand="1"/>
       </w:tblPr>
       <w:tblGrid>
         <w:gridCol w:w="10339"/>
@@ -624,8 +626,6 @@
         </w:rPr>
         <w:fldChar w:fldCharType="separate"/>
       </w:r>
-      <w:bookmarkStart w:id="0" w:name="_GoBack"/>
-      <w:bookmarkEnd w:id="0"/>
       <w:r>
         <w:rPr>
           <w:noProof/>
@@ -2687,7 +2687,7 @@
           <w:insideH w:val="single" w:sz="18" w:space="0" w:color="1F497D" w:themeColor="text2"/>
           <w:insideV w:val="single" w:sz="18" w:space="0" w:color="1F497D" w:themeColor="text2"/>
         </w:tblBorders>
-        <w:tblLook w:val="04A0"/>
+        <w:tblLook w:val="04A0" w:firstRow="1" w:lastRow="0" w:firstColumn="1" w:lastColumn="0" w:noHBand="0" w:noVBand="1"/>
       </w:tblPr>
       <w:tblGrid>
         <w:gridCol w:w="10339"/>
@@ -2797,7 +2797,7 @@
           <w:insideH w:val="single" w:sz="18" w:space="0" w:color="1F497D" w:themeColor="text2"/>
           <w:insideV w:val="single" w:sz="18" w:space="0" w:color="1F497D" w:themeColor="text2"/>
         </w:tblBorders>
-        <w:tblLook w:val="04A0"/>
+        <w:tblLook w:val="04A0" w:firstRow="1" w:lastRow="0" w:firstColumn="1" w:lastColumn="0" w:noHBand="0" w:noVBand="1"/>
       </w:tblPr>
       <w:tblGrid>
         <w:gridCol w:w="10339"/>
@@ -3062,7 +3062,7 @@
           <w:insideH w:val="none" w:sz="0" w:space="0" w:color="auto"/>
           <w:insideV w:val="none" w:sz="0" w:space="0" w:color="auto"/>
         </w:tblBorders>
-        <w:tblLook w:val="04A0"/>
+        <w:tblLook w:val="04A0" w:firstRow="1" w:lastRow="0" w:firstColumn="1" w:lastColumn="0" w:noHBand="0" w:noVBand="1"/>
       </w:tblPr>
       <w:tblGrid>
         <w:gridCol w:w="10339"/>
@@ -3103,7 +3103,7 @@
                 <w:insideH w:val="none" w:sz="0" w:space="0" w:color="auto"/>
                 <w:insideV w:val="none" w:sz="0" w:space="0" w:color="auto"/>
               </w:tblBorders>
-              <w:tblLook w:val="04A0"/>
+              <w:tblLook w:val="04A0" w:firstRow="1" w:lastRow="0" w:firstColumn="1" w:lastColumn="0" w:noHBand="0" w:noVBand="1"/>
             </w:tblPr>
             <w:tblGrid>
               <w:gridCol w:w="5054"/>
@@ -3145,10 +3145,10 @@
                                 </pic:cNvPicPr>
                               </pic:nvPicPr>
                               <pic:blipFill>
-                                <a:blip r:embed="rId12" cstate="print">
+                                <a:blip r:embed="rId13" cstate="print">
                                   <a:extLst>
                                     <a:ext uri="{28A0092B-C50C-407E-A947-70E740481C1C}">
-                                      <a14:useLocalDpi xmlns:a14="http://schemas.microsoft.com/office/drawing/2010/main" xmlns:wps="http://schemas.microsoft.com/office/word/2010/wordprocessingShape" xmlns:wpi="http://schemas.microsoft.com/office/word/2010/wordprocessingInk" xmlns:wpg="http://schemas.microsoft.com/office/word/2010/wordprocessingGroup" xmlns:w14="http://schemas.microsoft.com/office/word/2010/wordml" xmlns:w="http://schemas.openxmlformats.org/wordprocessingml/2006/main" xmlns:w10="urn:schemas-microsoft-com:office:word" xmlns:wp14="http://schemas.microsoft.com/office/word/2010/wordprocessingDrawing" xmlns:v="urn:schemas-microsoft-com:vml" xmlns:o="urn:schemas-microsoft-com:office:office" xmlns:mc="http://schemas.openxmlformats.org/markup-compatibility/2006" xmlns:wpc="http://schemas.microsoft.com/office/word/2010/wordprocessingCanvas" xmlns="" val="0"/>
+                                      <a14:useLocalDpi xmlns:a14="http://schemas.microsoft.com/office/drawing/2010/main" val="0"/>
                                     </a:ext>
                                   </a:extLst>
                                 </a:blip>
@@ -3213,10 +3213,10 @@
                                 </pic:cNvPicPr>
                               </pic:nvPicPr>
                               <pic:blipFill>
-                                <a:blip r:embed="rId13" cstate="print">
+                                <a:blip r:embed="rId14" cstate="print">
                                   <a:extLst>
                                     <a:ext uri="{28A0092B-C50C-407E-A947-70E740481C1C}">
-                                      <a14:useLocalDpi xmlns:a14="http://schemas.microsoft.com/office/drawing/2010/main" xmlns:wps="http://schemas.microsoft.com/office/word/2010/wordprocessingShape" xmlns:wpi="http://schemas.microsoft.com/office/word/2010/wordprocessingInk" xmlns:wpg="http://schemas.microsoft.com/office/word/2010/wordprocessingGroup" xmlns:w14="http://schemas.microsoft.com/office/word/2010/wordml" xmlns:w="http://schemas.openxmlformats.org/wordprocessingml/2006/main" xmlns:w10="urn:schemas-microsoft-com:office:word" xmlns:wp14="http://schemas.microsoft.com/office/word/2010/wordprocessingDrawing" xmlns:v="urn:schemas-microsoft-com:vml" xmlns:o="urn:schemas-microsoft-com:office:office" xmlns:mc="http://schemas.openxmlformats.org/markup-compatibility/2006" xmlns:wpc="http://schemas.microsoft.com/office/word/2010/wordprocessingCanvas" xmlns="" val="0"/>
+                                      <a14:useLocalDpi xmlns:a14="http://schemas.microsoft.com/office/drawing/2010/main" val="0"/>
                                     </a:ext>
                                   </a:extLst>
                                 </a:blip>
@@ -3399,7 +3399,7 @@
           <w:insideH w:val="none" w:sz="0" w:space="0" w:color="auto"/>
           <w:insideV w:val="none" w:sz="0" w:space="0" w:color="auto"/>
         </w:tblBorders>
-        <w:tblLook w:val="04A0"/>
+        <w:tblLook w:val="04A0" w:firstRow="1" w:lastRow="0" w:firstColumn="1" w:lastColumn="0" w:noHBand="0" w:noVBand="1"/>
       </w:tblPr>
       <w:tblGrid>
         <w:gridCol w:w="6204"/>
@@ -3750,10 +3750,10 @@
                           </pic:cNvPicPr>
                         </pic:nvPicPr>
                         <pic:blipFill>
-                          <a:blip r:embed="rId14" cstate="print">
+                          <a:blip r:embed="rId15" cstate="print">
                             <a:extLst>
                               <a:ext uri="{28A0092B-C50C-407E-A947-70E740481C1C}">
-                                <a14:useLocalDpi xmlns:a14="http://schemas.microsoft.com/office/drawing/2010/main" xmlns:wps="http://schemas.microsoft.com/office/word/2010/wordprocessingShape" xmlns:wpi="http://schemas.microsoft.com/office/word/2010/wordprocessingInk" xmlns:wpg="http://schemas.microsoft.com/office/word/2010/wordprocessingGroup" xmlns:w14="http://schemas.microsoft.com/office/word/2010/wordml" xmlns:w="http://schemas.openxmlformats.org/wordprocessingml/2006/main" xmlns:w10="urn:schemas-microsoft-com:office:word" xmlns:wp14="http://schemas.microsoft.com/office/word/2010/wordprocessingDrawing" xmlns:v="urn:schemas-microsoft-com:vml" xmlns:o="urn:schemas-microsoft-com:office:office" xmlns:mc="http://schemas.openxmlformats.org/markup-compatibility/2006" xmlns:wpc="http://schemas.microsoft.com/office/word/2010/wordprocessingCanvas" xmlns="" val="0"/>
+                                <a14:useLocalDpi xmlns:a14="http://schemas.microsoft.com/office/drawing/2010/main" val="0"/>
                               </a:ext>
                             </a:extLst>
                           </a:blip>
@@ -3793,7 +3793,7 @@
           <w:left w:w="70" w:type="dxa"/>
           <w:right w:w="70" w:type="dxa"/>
         </w:tblCellMar>
-        <w:tblLook w:val="0000"/>
+        <w:tblLook w:val="0000" w:firstRow="0" w:lastRow="0" w:firstColumn="0" w:lastColumn="0" w:noHBand="0" w:noVBand="0"/>
       </w:tblPr>
       <w:tblGrid>
         <w:gridCol w:w="4889"/>
@@ -5212,7 +5212,7 @@
           <w:insideH w:val="single" w:sz="18" w:space="0" w:color="1F497D" w:themeColor="text2"/>
           <w:insideV w:val="single" w:sz="18" w:space="0" w:color="1F497D" w:themeColor="text2"/>
         </w:tblBorders>
-        <w:tblLook w:val="04A0"/>
+        <w:tblLook w:val="04A0" w:firstRow="1" w:lastRow="0" w:firstColumn="1" w:lastColumn="0" w:noHBand="0" w:noVBand="1"/>
       </w:tblPr>
       <w:tblGrid>
         <w:gridCol w:w="10339"/>
@@ -5371,7 +5371,7 @@
           <w:insideH w:val="dashSmallGap" w:sz="4" w:space="0" w:color="auto"/>
           <w:insideV w:val="dashSmallGap" w:sz="4" w:space="0" w:color="auto"/>
         </w:tblBorders>
-        <w:tblLook w:val="01E0"/>
+        <w:tblLook w:val="01E0" w:firstRow="1" w:lastRow="1" w:firstColumn="1" w:lastColumn="1" w:noHBand="0" w:noVBand="0"/>
       </w:tblPr>
       <w:tblGrid>
         <w:gridCol w:w="4889"/>
@@ -5411,7 +5411,7 @@
                           </pic:cNvPicPr>
                         </pic:nvPicPr>
                         <pic:blipFill>
-                          <a:blip r:embed="rId15" cstate="print"/>
+                          <a:blip r:embed="rId16" cstate="print"/>
                           <a:srcRect/>
                           <a:stretch>
                             <a:fillRect/>
@@ -5474,7 +5474,7 @@
                           </pic:cNvPicPr>
                         </pic:nvPicPr>
                         <pic:blipFill>
-                          <a:blip r:embed="rId16" cstate="print"/>
+                          <a:blip r:embed="rId17" cstate="print"/>
                           <a:srcRect/>
                           <a:stretch>
                             <a:fillRect/>
@@ -5557,7 +5557,7 @@
           <w:insideH w:val="dashSmallGap" w:sz="4" w:space="0" w:color="auto"/>
           <w:insideV w:val="dashSmallGap" w:sz="4" w:space="0" w:color="auto"/>
         </w:tblBorders>
-        <w:tblLook w:val="01E0"/>
+        <w:tblLook w:val="01E0" w:firstRow="1" w:lastRow="1" w:firstColumn="1" w:lastColumn="1" w:noHBand="0" w:noVBand="0"/>
       </w:tblPr>
       <w:tblGrid>
         <w:gridCol w:w="4889"/>
@@ -5597,7 +5597,7 @@
                           </pic:cNvPicPr>
                         </pic:nvPicPr>
                         <pic:blipFill>
-                          <a:blip r:embed="rId17" cstate="print"/>
+                          <a:blip r:embed="rId18" cstate="print"/>
                           <a:srcRect/>
                           <a:stretch>
                             <a:fillRect/>
@@ -5660,7 +5660,7 @@
                           </pic:cNvPicPr>
                         </pic:nvPicPr>
                         <pic:blipFill>
-                          <a:blip r:embed="rId18" cstate="print"/>
+                          <a:blip r:embed="rId19" cstate="print"/>
                           <a:srcRect l="1128" t="3496" r="1037" b="4196"/>
                           <a:stretch>
                             <a:fillRect/>
@@ -5725,7 +5725,7 @@
           <w:insideH w:val="dashSmallGap" w:sz="4" w:space="0" w:color="auto"/>
           <w:insideV w:val="dashSmallGap" w:sz="4" w:space="0" w:color="auto"/>
         </w:tblBorders>
-        <w:tblLook w:val="01E0"/>
+        <w:tblLook w:val="01E0" w:firstRow="1" w:lastRow="1" w:firstColumn="1" w:lastColumn="1" w:noHBand="0" w:noVBand="0"/>
       </w:tblPr>
       <w:tblGrid>
         <w:gridCol w:w="4889"/>
@@ -5765,7 +5765,7 @@
                           </pic:cNvPicPr>
                         </pic:nvPicPr>
                         <pic:blipFill>
-                          <a:blip r:embed="rId19" cstate="print"/>
+                          <a:blip r:embed="rId20" cstate="print"/>
                           <a:srcRect/>
                           <a:stretch>
                             <a:fillRect/>
@@ -5828,7 +5828,7 @@
                           </pic:cNvPicPr>
                         </pic:nvPicPr>
                         <pic:blipFill>
-                          <a:blip r:embed="rId20" cstate="print"/>
+                          <a:blip r:embed="rId21" cstate="print"/>
                           <a:srcRect l="1716" t="3614" r="1193" b="4217"/>
                           <a:stretch>
                             <a:fillRect/>
@@ -5894,7 +5894,7 @@
           <w:insideH w:val="dashSmallGap" w:sz="4" w:space="0" w:color="auto"/>
           <w:insideV w:val="dashSmallGap" w:sz="4" w:space="0" w:color="auto"/>
         </w:tblBorders>
-        <w:tblLook w:val="01E0"/>
+        <w:tblLook w:val="01E0" w:firstRow="1" w:lastRow="1" w:firstColumn="1" w:lastColumn="1" w:noHBand="0" w:noVBand="0"/>
       </w:tblPr>
       <w:tblGrid>
         <w:gridCol w:w="4889"/>
@@ -5934,7 +5934,7 @@
                           </pic:cNvPicPr>
                         </pic:nvPicPr>
                         <pic:blipFill>
-                          <a:blip r:embed="rId21" cstate="print"/>
+                          <a:blip r:embed="rId22" cstate="print"/>
                           <a:srcRect/>
                           <a:stretch>
                             <a:fillRect/>
@@ -5997,7 +5997,7 @@
                           </pic:cNvPicPr>
                         </pic:nvPicPr>
                         <pic:blipFill>
-                          <a:blip r:embed="rId22" cstate="print"/>
+                          <a:blip r:embed="rId23" cstate="print"/>
                           <a:srcRect l="1380" t="3401" r="1105" b="4082"/>
                           <a:stretch>
                             <a:fillRect/>
@@ -6057,11 +6057,11 @@
           <w:insideH w:val="dashSmallGap" w:sz="4" w:space="0" w:color="auto"/>
           <w:insideV w:val="dashSmallGap" w:sz="4" w:space="0" w:color="auto"/>
         </w:tblBorders>
-        <w:tblLook w:val="01E0"/>
+        <w:tblLook w:val="01E0" w:firstRow="1" w:lastRow="1" w:firstColumn="1" w:lastColumn="1" w:noHBand="0" w:noVBand="0"/>
       </w:tblPr>
       <w:tblGrid>
         <w:gridCol w:w="4889"/>
-        <w:gridCol w:w="5270"/>
+        <w:gridCol w:w="5269"/>
       </w:tblGrid>
       <w:tr>
         <w:tc>
@@ -6097,7 +6097,7 @@
                           </pic:cNvPicPr>
                         </pic:nvPicPr>
                         <pic:blipFill>
-                          <a:blip r:embed="rId23" cstate="print"/>
+                          <a:blip r:embed="rId24" cstate="print"/>
                           <a:srcRect/>
                           <a:stretch>
                             <a:fillRect/>
@@ -6160,7 +6160,7 @@
                           </pic:cNvPicPr>
                         </pic:nvPicPr>
                         <pic:blipFill>
-                          <a:blip r:embed="rId24" cstate="print"/>
+                          <a:blip r:embed="rId25" cstate="print"/>
                           <a:srcRect l="1001" t="3086" r="1333" b="6790"/>
                           <a:stretch>
                             <a:fillRect/>
@@ -6229,7 +6229,7 @@
           <w:insideH w:val="dashSmallGap" w:sz="4" w:space="0" w:color="auto"/>
           <w:insideV w:val="dashSmallGap" w:sz="4" w:space="0" w:color="auto"/>
         </w:tblBorders>
-        <w:tblLook w:val="01E0"/>
+        <w:tblLook w:val="01E0" w:firstRow="1" w:lastRow="1" w:firstColumn="1" w:lastColumn="1" w:noHBand="0" w:noVBand="0"/>
       </w:tblPr>
       <w:tblGrid>
         <w:gridCol w:w="4889"/>
@@ -6269,7 +6269,7 @@
                           </pic:cNvPicPr>
                         </pic:nvPicPr>
                         <pic:blipFill>
-                          <a:blip r:embed="rId25" cstate="print"/>
+                          <a:blip r:embed="rId26" cstate="print"/>
                           <a:srcRect/>
                           <a:stretch>
                             <a:fillRect/>
@@ -6332,7 +6332,7 @@
                           </pic:cNvPicPr>
                         </pic:nvPicPr>
                         <pic:blipFill>
-                          <a:blip r:embed="rId26" cstate="print"/>
+                          <a:blip r:embed="rId27" cstate="print"/>
                           <a:srcRect l="1001" t="4321" r="1587" b="5555"/>
                           <a:stretch>
                             <a:fillRect/>
@@ -6391,11 +6391,11 @@
           <w:insideH w:val="dashSmallGap" w:sz="4" w:space="0" w:color="auto"/>
           <w:insideV w:val="dashSmallGap" w:sz="4" w:space="0" w:color="auto"/>
         </w:tblBorders>
-        <w:tblLook w:val="01E0"/>
+        <w:tblLook w:val="01E0" w:firstRow="1" w:lastRow="1" w:firstColumn="1" w:lastColumn="1" w:noHBand="0" w:noVBand="0"/>
       </w:tblPr>
       <w:tblGrid>
         <w:gridCol w:w="4889"/>
-        <w:gridCol w:w="5239"/>
+        <w:gridCol w:w="5238"/>
       </w:tblGrid>
       <w:tr>
         <w:tc>
@@ -6431,7 +6431,7 @@
                           </pic:cNvPicPr>
                         </pic:nvPicPr>
                         <pic:blipFill>
-                          <a:blip r:embed="rId27" cstate="print"/>
+                          <a:blip r:embed="rId28" cstate="print"/>
                           <a:srcRect/>
                           <a:stretch>
                             <a:fillRect/>
@@ -6494,7 +6494,7 @@
                           </pic:cNvPicPr>
                         </pic:nvPicPr>
                         <pic:blipFill>
-                          <a:blip r:embed="rId28" cstate="print"/>
+                          <a:blip r:embed="rId29" cstate="print"/>
                           <a:srcRect l="1251" t="3704" r="1503" b="5555"/>
                           <a:stretch>
                             <a:fillRect/>
@@ -6554,11 +6554,11 @@
           <w:insideH w:val="dashSmallGap" w:sz="4" w:space="0" w:color="auto"/>
           <w:insideV w:val="dashSmallGap" w:sz="4" w:space="0" w:color="auto"/>
         </w:tblBorders>
-        <w:tblLook w:val="01E0"/>
+        <w:tblLook w:val="01E0" w:firstRow="1" w:lastRow="1" w:firstColumn="1" w:lastColumn="1" w:noHBand="0" w:noVBand="0"/>
       </w:tblPr>
       <w:tblGrid>
         <w:gridCol w:w="4889"/>
-        <w:gridCol w:w="5240"/>
+        <w:gridCol w:w="5239"/>
       </w:tblGrid>
       <w:tr>
         <w:tc>
@@ -6594,7 +6594,7 @@
                           </pic:cNvPicPr>
                         </pic:nvPicPr>
                         <pic:blipFill>
-                          <a:blip r:embed="rId29" cstate="print"/>
+                          <a:blip r:embed="rId30" cstate="print"/>
                           <a:srcRect/>
                           <a:stretch>
                             <a:fillRect/>
@@ -6657,7 +6657,7 @@
                           </pic:cNvPicPr>
                         </pic:nvPicPr>
                         <pic:blipFill>
-                          <a:blip r:embed="rId30" cstate="print"/>
+                          <a:blip r:embed="rId31" cstate="print"/>
                           <a:srcRect l="1909" t="2994" r="1373" b="5988"/>
                           <a:stretch>
                             <a:fillRect/>
@@ -6717,11 +6717,11 @@
           <w:insideH w:val="dashSmallGap" w:sz="4" w:space="0" w:color="auto"/>
           <w:insideV w:val="dashSmallGap" w:sz="4" w:space="0" w:color="auto"/>
         </w:tblBorders>
-        <w:tblLook w:val="01E0"/>
+        <w:tblLook w:val="01E0" w:firstRow="1" w:lastRow="1" w:firstColumn="1" w:lastColumn="1" w:noHBand="0" w:noVBand="0"/>
       </w:tblPr>
       <w:tblGrid>
         <w:gridCol w:w="4889"/>
-        <w:gridCol w:w="5171"/>
+        <w:gridCol w:w="5170"/>
       </w:tblGrid>
       <w:tr>
         <w:tc>
@@ -6757,7 +6757,7 @@
                           </pic:cNvPicPr>
                         </pic:nvPicPr>
                         <pic:blipFill>
-                          <a:blip r:embed="rId31" cstate="print"/>
+                          <a:blip r:embed="rId32" cstate="print"/>
                           <a:srcRect/>
                           <a:stretch>
                             <a:fillRect/>
@@ -6820,7 +6820,7 @@
                           </pic:cNvPicPr>
                         </pic:nvPicPr>
                         <pic:blipFill>
-                          <a:blip r:embed="rId32" cstate="print"/>
+                          <a:blip r:embed="rId33" cstate="print"/>
                           <a:srcRect l="1271" t="4375" r="1353" b="5000"/>
                           <a:stretch>
                             <a:fillRect/>
@@ -6886,11 +6886,11 @@
           <w:insideH w:val="dashSmallGap" w:sz="4" w:space="0" w:color="auto"/>
           <w:insideV w:val="dashSmallGap" w:sz="4" w:space="0" w:color="auto"/>
         </w:tblBorders>
-        <w:tblLook w:val="01E0"/>
+        <w:tblLook w:val="01E0" w:firstRow="1" w:lastRow="1" w:firstColumn="1" w:lastColumn="1" w:noHBand="0" w:noVBand="0"/>
       </w:tblPr>
       <w:tblGrid>
         <w:gridCol w:w="4889"/>
-        <w:gridCol w:w="5240"/>
+        <w:gridCol w:w="5239"/>
       </w:tblGrid>
       <w:tr>
         <w:tc>
@@ -6926,7 +6926,7 @@
                           </pic:cNvPicPr>
                         </pic:nvPicPr>
                         <pic:blipFill>
-                          <a:blip r:embed="rId33" cstate="print"/>
+                          <a:blip r:embed="rId34" cstate="print"/>
                           <a:srcRect/>
                           <a:stretch>
                             <a:fillRect/>
@@ -6989,7 +6989,7 @@
                           </pic:cNvPicPr>
                         </pic:nvPicPr>
                         <pic:blipFill>
-                          <a:blip r:embed="rId34" cstate="print"/>
+                          <a:blip r:embed="rId35" cstate="print"/>
                           <a:srcRect l="1501" t="3704" r="1334" b="5555"/>
                           <a:stretch>
                             <a:fillRect/>
@@ -7061,7 +7061,7 @@
           <w:insideH w:val="none" w:sz="0" w:space="0" w:color="auto"/>
           <w:insideV w:val="none" w:sz="0" w:space="0" w:color="auto"/>
         </w:tblBorders>
-        <w:tblLook w:val="04A0"/>
+        <w:tblLook w:val="04A0" w:firstRow="1" w:lastRow="0" w:firstColumn="1" w:lastColumn="0" w:noHBand="0" w:noVBand="1"/>
       </w:tblPr>
       <w:tblGrid>
         <w:gridCol w:w="10336"/>
@@ -7122,7 +7122,7 @@
           <w:left w:w="71" w:type="dxa"/>
           <w:right w:w="71" w:type="dxa"/>
         </w:tblCellMar>
-        <w:tblLook w:val="0000"/>
+        <w:tblLook w:val="0000" w:firstRow="0" w:lastRow="0" w:firstColumn="0" w:lastColumn="0" w:noHBand="0" w:noVBand="0"/>
       </w:tblPr>
       <w:tblGrid>
         <w:gridCol w:w="1772"/>
@@ -7413,10 +7413,10 @@
                           </pic:cNvPicPr>
                         </pic:nvPicPr>
                         <pic:blipFill>
-                          <a:blip r:embed="rId35" cstate="print">
+                          <a:blip r:embed="rId36" cstate="print">
                             <a:extLst>
                               <a:ext uri="{28A0092B-C50C-407E-A947-70E740481C1C}">
-                                <a14:useLocalDpi xmlns:a14="http://schemas.microsoft.com/office/drawing/2010/main" xmlns:wps="http://schemas.microsoft.com/office/word/2010/wordprocessingShape" xmlns:wpi="http://schemas.microsoft.com/office/word/2010/wordprocessingInk" xmlns:wpg="http://schemas.microsoft.com/office/word/2010/wordprocessingGroup" xmlns:w14="http://schemas.microsoft.com/office/word/2010/wordml" xmlns:w="http://schemas.openxmlformats.org/wordprocessingml/2006/main" xmlns:w10="urn:schemas-microsoft-com:office:word" xmlns:wp14="http://schemas.microsoft.com/office/word/2010/wordprocessingDrawing" xmlns:v="urn:schemas-microsoft-com:vml" xmlns:o="urn:schemas-microsoft-com:office:office" xmlns:mc="http://schemas.openxmlformats.org/markup-compatibility/2006" xmlns:wpc="http://schemas.microsoft.com/office/word/2010/wordprocessingCanvas" xmlns="" val="0"/>
+                                <a14:useLocalDpi xmlns:a14="http://schemas.microsoft.com/office/drawing/2010/main" val="0"/>
                               </a:ext>
                             </a:extLst>
                           </a:blip>
@@ -7475,10 +7475,10 @@
                           </pic:cNvPicPr>
                         </pic:nvPicPr>
                         <pic:blipFill>
-                          <a:blip r:embed="rId36" cstate="print">
+                          <a:blip r:embed="rId37" cstate="print">
                             <a:extLst>
                               <a:ext uri="{28A0092B-C50C-407E-A947-70E740481C1C}">
-                                <a14:useLocalDpi xmlns:a14="http://schemas.microsoft.com/office/drawing/2010/main" xmlns:wps="http://schemas.microsoft.com/office/word/2010/wordprocessingShape" xmlns:wpi="http://schemas.microsoft.com/office/word/2010/wordprocessingInk" xmlns:wpg="http://schemas.microsoft.com/office/word/2010/wordprocessingGroup" xmlns:w14="http://schemas.microsoft.com/office/word/2010/wordml" xmlns:w="http://schemas.openxmlformats.org/wordprocessingml/2006/main" xmlns:w10="urn:schemas-microsoft-com:office:word" xmlns:wp14="http://schemas.microsoft.com/office/word/2010/wordprocessingDrawing" xmlns:v="urn:schemas-microsoft-com:vml" xmlns:o="urn:schemas-microsoft-com:office:office" xmlns:mc="http://schemas.openxmlformats.org/markup-compatibility/2006" xmlns:wpc="http://schemas.microsoft.com/office/word/2010/wordprocessingCanvas" xmlns="" val="0"/>
+                                <a14:useLocalDpi xmlns:a14="http://schemas.microsoft.com/office/drawing/2010/main" val="0"/>
                               </a:ext>
                             </a:extLst>
                           </a:blip>
@@ -7901,10 +7901,10 @@
                           </pic:cNvPicPr>
                         </pic:nvPicPr>
                         <pic:blipFill>
-                          <a:blip r:embed="rId37">
+                          <a:blip r:embed="rId38">
                             <a:extLst>
                               <a:ext uri="{28A0092B-C50C-407E-A947-70E740481C1C}">
-                                <a14:useLocalDpi xmlns:a14="http://schemas.microsoft.com/office/drawing/2010/main" xmlns:wps="http://schemas.microsoft.com/office/word/2010/wordprocessingShape" xmlns:wpi="http://schemas.microsoft.com/office/word/2010/wordprocessingInk" xmlns:wpg="http://schemas.microsoft.com/office/word/2010/wordprocessingGroup" xmlns:w14="http://schemas.microsoft.com/office/word/2010/wordml" xmlns:w="http://schemas.openxmlformats.org/wordprocessingml/2006/main" xmlns:w10="urn:schemas-microsoft-com:office:word" xmlns:wp14="http://schemas.microsoft.com/office/word/2010/wordprocessingDrawing" xmlns:v="urn:schemas-microsoft-com:vml" xmlns:o="urn:schemas-microsoft-com:office:office" xmlns:mc="http://schemas.openxmlformats.org/markup-compatibility/2006" xmlns:wpc="http://schemas.microsoft.com/office/word/2010/wordprocessingCanvas" xmlns="" val="0"/>
+                                <a14:useLocalDpi xmlns:a14="http://schemas.microsoft.com/office/drawing/2010/main" val="0"/>
                               </a:ext>
                             </a:extLst>
                           </a:blip>
@@ -7963,10 +7963,10 @@
                           </pic:cNvPicPr>
                         </pic:nvPicPr>
                         <pic:blipFill>
-                          <a:blip r:embed="rId38" cstate="print">
+                          <a:blip r:embed="rId39" cstate="print">
                             <a:extLst>
                               <a:ext uri="{28A0092B-C50C-407E-A947-70E740481C1C}">
-                                <a14:useLocalDpi xmlns:a14="http://schemas.microsoft.com/office/drawing/2010/main" xmlns:wps="http://schemas.microsoft.com/office/word/2010/wordprocessingShape" xmlns:wpi="http://schemas.microsoft.com/office/word/2010/wordprocessingInk" xmlns:wpg="http://schemas.microsoft.com/office/word/2010/wordprocessingGroup" xmlns:w14="http://schemas.microsoft.com/office/word/2010/wordml" xmlns:w="http://schemas.openxmlformats.org/wordprocessingml/2006/main" xmlns:w10="urn:schemas-microsoft-com:office:word" xmlns:wp14="http://schemas.microsoft.com/office/word/2010/wordprocessingDrawing" xmlns:v="urn:schemas-microsoft-com:vml" xmlns:o="urn:schemas-microsoft-com:office:office" xmlns:mc="http://schemas.openxmlformats.org/markup-compatibility/2006" xmlns:wpc="http://schemas.microsoft.com/office/word/2010/wordprocessingCanvas" xmlns="" val="0"/>
+                                <a14:useLocalDpi xmlns:a14="http://schemas.microsoft.com/office/drawing/2010/main" val="0"/>
                               </a:ext>
                             </a:extLst>
                           </a:blip>
@@ -8323,10 +8323,10 @@
                           </pic:cNvPicPr>
                         </pic:nvPicPr>
                         <pic:blipFill>
-                          <a:blip r:embed="rId39" cstate="print">
+                          <a:blip r:embed="rId40" cstate="print">
                             <a:extLst>
                               <a:ext uri="{28A0092B-C50C-407E-A947-70E740481C1C}">
-                                <a14:useLocalDpi xmlns:a14="http://schemas.microsoft.com/office/drawing/2010/main" xmlns:wps="http://schemas.microsoft.com/office/word/2010/wordprocessingShape" xmlns:wpi="http://schemas.microsoft.com/office/word/2010/wordprocessingInk" xmlns:wpg="http://schemas.microsoft.com/office/word/2010/wordprocessingGroup" xmlns:w14="http://schemas.microsoft.com/office/word/2010/wordml" xmlns:w="http://schemas.openxmlformats.org/wordprocessingml/2006/main" xmlns:w10="urn:schemas-microsoft-com:office:word" xmlns:wp14="http://schemas.microsoft.com/office/word/2010/wordprocessingDrawing" xmlns:v="urn:schemas-microsoft-com:vml" xmlns:o="urn:schemas-microsoft-com:office:office" xmlns:mc="http://schemas.openxmlformats.org/markup-compatibility/2006" xmlns:wpc="http://schemas.microsoft.com/office/word/2010/wordprocessingCanvas" xmlns="" val="0"/>
+                                <a14:useLocalDpi xmlns:a14="http://schemas.microsoft.com/office/drawing/2010/main" val="0"/>
                               </a:ext>
                             </a:extLst>
                           </a:blip>
@@ -8385,10 +8385,10 @@
                           </pic:cNvPicPr>
                         </pic:nvPicPr>
                         <pic:blipFill>
-                          <a:blip r:embed="rId40" cstate="print">
+                          <a:blip r:embed="rId41" cstate="print">
                             <a:extLst>
                               <a:ext uri="{28A0092B-C50C-407E-A947-70E740481C1C}">
-                                <a14:useLocalDpi xmlns:a14="http://schemas.microsoft.com/office/drawing/2010/main" xmlns:wps="http://schemas.microsoft.com/office/word/2010/wordprocessingShape" xmlns:wpi="http://schemas.microsoft.com/office/word/2010/wordprocessingInk" xmlns:wpg="http://schemas.microsoft.com/office/word/2010/wordprocessingGroup" xmlns:w14="http://schemas.microsoft.com/office/word/2010/wordml" xmlns:w="http://schemas.openxmlformats.org/wordprocessingml/2006/main" xmlns:w10="urn:schemas-microsoft-com:office:word" xmlns:wp14="http://schemas.microsoft.com/office/word/2010/wordprocessingDrawing" xmlns:v="urn:schemas-microsoft-com:vml" xmlns:o="urn:schemas-microsoft-com:office:office" xmlns:mc="http://schemas.openxmlformats.org/markup-compatibility/2006" xmlns:wpc="http://schemas.microsoft.com/office/word/2010/wordprocessingCanvas" xmlns="" val="0"/>
+                                <a14:useLocalDpi xmlns:a14="http://schemas.microsoft.com/office/drawing/2010/main" val="0"/>
                               </a:ext>
                             </a:extLst>
                           </a:blip>
@@ -8693,10 +8693,10 @@
                           </pic:cNvPicPr>
                         </pic:nvPicPr>
                         <pic:blipFill>
-                          <a:blip r:embed="rId41" cstate="print">
+                          <a:blip r:embed="rId42" cstate="print">
                             <a:extLst>
                               <a:ext uri="{28A0092B-C50C-407E-A947-70E740481C1C}">
-                                <a14:useLocalDpi xmlns:a14="http://schemas.microsoft.com/office/drawing/2010/main" xmlns:wps="http://schemas.microsoft.com/office/word/2010/wordprocessingShape" xmlns:wpi="http://schemas.microsoft.com/office/word/2010/wordprocessingInk" xmlns:wpg="http://schemas.microsoft.com/office/word/2010/wordprocessingGroup" xmlns:w14="http://schemas.microsoft.com/office/word/2010/wordml" xmlns:w="http://schemas.openxmlformats.org/wordprocessingml/2006/main" xmlns:w10="urn:schemas-microsoft-com:office:word" xmlns:wp14="http://schemas.microsoft.com/office/word/2010/wordprocessingDrawing" xmlns:v="urn:schemas-microsoft-com:vml" xmlns:o="urn:schemas-microsoft-com:office:office" xmlns:mc="http://schemas.openxmlformats.org/markup-compatibility/2006" xmlns:wpc="http://schemas.microsoft.com/office/word/2010/wordprocessingCanvas" xmlns="" val="0"/>
+                                <a14:useLocalDpi xmlns:a14="http://schemas.microsoft.com/office/drawing/2010/main" val="0"/>
                               </a:ext>
                             </a:extLst>
                           </a:blip>
@@ -8755,10 +8755,10 @@
                           </pic:cNvPicPr>
                         </pic:nvPicPr>
                         <pic:blipFill>
-                          <a:blip r:embed="rId42" cstate="print">
+                          <a:blip r:embed="rId43" cstate="print">
                             <a:extLst>
                               <a:ext uri="{28A0092B-C50C-407E-A947-70E740481C1C}">
-                                <a14:useLocalDpi xmlns:a14="http://schemas.microsoft.com/office/drawing/2010/main" xmlns:wps="http://schemas.microsoft.com/office/word/2010/wordprocessingShape" xmlns:wpi="http://schemas.microsoft.com/office/word/2010/wordprocessingInk" xmlns:wpg="http://schemas.microsoft.com/office/word/2010/wordprocessingGroup" xmlns:w14="http://schemas.microsoft.com/office/word/2010/wordml" xmlns:w="http://schemas.openxmlformats.org/wordprocessingml/2006/main" xmlns:w10="urn:schemas-microsoft-com:office:word" xmlns:wp14="http://schemas.microsoft.com/office/word/2010/wordprocessingDrawing" xmlns:v="urn:schemas-microsoft-com:vml" xmlns:o="urn:schemas-microsoft-com:office:office" xmlns:mc="http://schemas.openxmlformats.org/markup-compatibility/2006" xmlns:wpc="http://schemas.microsoft.com/office/word/2010/wordprocessingCanvas" xmlns="" val="0"/>
+                                <a14:useLocalDpi xmlns:a14="http://schemas.microsoft.com/office/drawing/2010/main" val="0"/>
                               </a:ext>
                             </a:extLst>
                           </a:blip>
@@ -9090,10 +9090,10 @@
                           </pic:cNvPicPr>
                         </pic:nvPicPr>
                         <pic:blipFill>
-                          <a:blip r:embed="rId43" cstate="print">
+                          <a:blip r:embed="rId44" cstate="print">
                             <a:extLst>
                               <a:ext uri="{28A0092B-C50C-407E-A947-70E740481C1C}">
-                                <a14:useLocalDpi xmlns:a14="http://schemas.microsoft.com/office/drawing/2010/main" xmlns:wps="http://schemas.microsoft.com/office/word/2010/wordprocessingShape" xmlns:wpi="http://schemas.microsoft.com/office/word/2010/wordprocessingInk" xmlns:wpg="http://schemas.microsoft.com/office/word/2010/wordprocessingGroup" xmlns:w14="http://schemas.microsoft.com/office/word/2010/wordml" xmlns:w="http://schemas.openxmlformats.org/wordprocessingml/2006/main" xmlns:w10="urn:schemas-microsoft-com:office:word" xmlns:wp14="http://schemas.microsoft.com/office/word/2010/wordprocessingDrawing" xmlns:v="urn:schemas-microsoft-com:vml" xmlns:o="urn:schemas-microsoft-com:office:office" xmlns:mc="http://schemas.openxmlformats.org/markup-compatibility/2006" xmlns:wpc="http://schemas.microsoft.com/office/word/2010/wordprocessingCanvas" xmlns="" val="0"/>
+                                <a14:useLocalDpi xmlns:a14="http://schemas.microsoft.com/office/drawing/2010/main" val="0"/>
                               </a:ext>
                             </a:extLst>
                           </a:blip>
@@ -9156,10 +9156,10 @@
                           </pic:cNvPicPr>
                         </pic:nvPicPr>
                         <pic:blipFill>
-                          <a:blip r:embed="rId44">
+                          <a:blip r:embed="rId45">
                             <a:extLst>
                               <a:ext uri="{28A0092B-C50C-407E-A947-70E740481C1C}">
-                                <a14:useLocalDpi xmlns:a14="http://schemas.microsoft.com/office/drawing/2010/main" xmlns:wps="http://schemas.microsoft.com/office/word/2010/wordprocessingShape" xmlns:wpi="http://schemas.microsoft.com/office/word/2010/wordprocessingInk" xmlns:wpg="http://schemas.microsoft.com/office/word/2010/wordprocessingGroup" xmlns:w14="http://schemas.microsoft.com/office/word/2010/wordml" xmlns:w="http://schemas.openxmlformats.org/wordprocessingml/2006/main" xmlns:w10="urn:schemas-microsoft-com:office:word" xmlns:wp14="http://schemas.microsoft.com/office/word/2010/wordprocessingDrawing" xmlns:v="urn:schemas-microsoft-com:vml" xmlns:o="urn:schemas-microsoft-com:office:office" xmlns:mc="http://schemas.openxmlformats.org/markup-compatibility/2006" xmlns:wpc="http://schemas.microsoft.com/office/word/2010/wordprocessingCanvas" xmlns="" val="0"/>
+                                <a14:useLocalDpi xmlns:a14="http://schemas.microsoft.com/office/drawing/2010/main" val="0"/>
                               </a:ext>
                             </a:extLst>
                           </a:blip>
@@ -9470,10 +9470,10 @@
                           </pic:cNvPicPr>
                         </pic:nvPicPr>
                         <pic:blipFill>
-                          <a:blip r:embed="rId45" cstate="print">
+                          <a:blip r:embed="rId46" cstate="print">
                             <a:extLst>
                               <a:ext uri="{28A0092B-C50C-407E-A947-70E740481C1C}">
-                                <a14:useLocalDpi xmlns:a14="http://schemas.microsoft.com/office/drawing/2010/main" xmlns:wps="http://schemas.microsoft.com/office/word/2010/wordprocessingShape" xmlns:wpi="http://schemas.microsoft.com/office/word/2010/wordprocessingInk" xmlns:wpg="http://schemas.microsoft.com/office/word/2010/wordprocessingGroup" xmlns:w14="http://schemas.microsoft.com/office/word/2010/wordml" xmlns:w="http://schemas.openxmlformats.org/wordprocessingml/2006/main" xmlns:w10="urn:schemas-microsoft-com:office:word" xmlns:wp14="http://schemas.microsoft.com/office/word/2010/wordprocessingDrawing" xmlns:v="urn:schemas-microsoft-com:vml" xmlns:o="urn:schemas-microsoft-com:office:office" xmlns:mc="http://schemas.openxmlformats.org/markup-compatibility/2006" xmlns:wpc="http://schemas.microsoft.com/office/word/2010/wordprocessingCanvas" xmlns="" val="0"/>
+                                <a14:useLocalDpi xmlns:a14="http://schemas.microsoft.com/office/drawing/2010/main" val="0"/>
                               </a:ext>
                             </a:extLst>
                           </a:blip>
@@ -9532,10 +9532,10 @@
                           </pic:cNvPicPr>
                         </pic:nvPicPr>
                         <pic:blipFill>
-                          <a:blip r:embed="rId46" cstate="print">
+                          <a:blip r:embed="rId47" cstate="print">
                             <a:extLst>
                               <a:ext uri="{28A0092B-C50C-407E-A947-70E740481C1C}">
-                                <a14:useLocalDpi xmlns:a14="http://schemas.microsoft.com/office/drawing/2010/main" xmlns:wps="http://schemas.microsoft.com/office/word/2010/wordprocessingShape" xmlns:wpi="http://schemas.microsoft.com/office/word/2010/wordprocessingInk" xmlns:wpg="http://schemas.microsoft.com/office/word/2010/wordprocessingGroup" xmlns:w14="http://schemas.microsoft.com/office/word/2010/wordml" xmlns:w="http://schemas.openxmlformats.org/wordprocessingml/2006/main" xmlns:w10="urn:schemas-microsoft-com:office:word" xmlns:wp14="http://schemas.microsoft.com/office/word/2010/wordprocessingDrawing" xmlns:v="urn:schemas-microsoft-com:vml" xmlns:o="urn:schemas-microsoft-com:office:office" xmlns:mc="http://schemas.openxmlformats.org/markup-compatibility/2006" xmlns:wpc="http://schemas.microsoft.com/office/word/2010/wordprocessingCanvas" xmlns="" val="0"/>
+                                <a14:useLocalDpi xmlns:a14="http://schemas.microsoft.com/office/drawing/2010/main" val="0"/>
                               </a:ext>
                             </a:extLst>
                           </a:blip>
@@ -9849,10 +9849,10 @@
                           </pic:cNvPicPr>
                         </pic:nvPicPr>
                         <pic:blipFill>
-                          <a:blip r:embed="rId47" cstate="print">
+                          <a:blip r:embed="rId48" cstate="print">
                             <a:extLst>
                               <a:ext uri="{28A0092B-C50C-407E-A947-70E740481C1C}">
-                                <a14:useLocalDpi xmlns:a14="http://schemas.microsoft.com/office/drawing/2010/main" xmlns:wps="http://schemas.microsoft.com/office/word/2010/wordprocessingShape" xmlns:wpi="http://schemas.microsoft.com/office/word/2010/wordprocessingInk" xmlns:wpg="http://schemas.microsoft.com/office/word/2010/wordprocessingGroup" xmlns:w14="http://schemas.microsoft.com/office/word/2010/wordml" xmlns:w="http://schemas.openxmlformats.org/wordprocessingml/2006/main" xmlns:w10="urn:schemas-microsoft-com:office:word" xmlns:wp14="http://schemas.microsoft.com/office/word/2010/wordprocessingDrawing" xmlns:v="urn:schemas-microsoft-com:vml" xmlns:o="urn:schemas-microsoft-com:office:office" xmlns:mc="http://schemas.openxmlformats.org/markup-compatibility/2006" xmlns:wpc="http://schemas.microsoft.com/office/word/2010/wordprocessingCanvas" xmlns="" val="0"/>
+                                <a14:useLocalDpi xmlns:a14="http://schemas.microsoft.com/office/drawing/2010/main" val="0"/>
                               </a:ext>
                             </a:extLst>
                           </a:blip>
@@ -9911,10 +9911,10 @@
                           </pic:cNvPicPr>
                         </pic:nvPicPr>
                         <pic:blipFill>
-                          <a:blip r:embed="rId48" cstate="print">
+                          <a:blip r:embed="rId49" cstate="print">
                             <a:extLst>
                               <a:ext uri="{28A0092B-C50C-407E-A947-70E740481C1C}">
-                                <a14:useLocalDpi xmlns:a14="http://schemas.microsoft.com/office/drawing/2010/main" xmlns:wps="http://schemas.microsoft.com/office/word/2010/wordprocessingShape" xmlns:wpi="http://schemas.microsoft.com/office/word/2010/wordprocessingInk" xmlns:wpg="http://schemas.microsoft.com/office/word/2010/wordprocessingGroup" xmlns:w14="http://schemas.microsoft.com/office/word/2010/wordml" xmlns:w="http://schemas.openxmlformats.org/wordprocessingml/2006/main" xmlns:w10="urn:schemas-microsoft-com:office:word" xmlns:wp14="http://schemas.microsoft.com/office/word/2010/wordprocessingDrawing" xmlns:v="urn:schemas-microsoft-com:vml" xmlns:o="urn:schemas-microsoft-com:office:office" xmlns:mc="http://schemas.openxmlformats.org/markup-compatibility/2006" xmlns:wpc="http://schemas.microsoft.com/office/word/2010/wordprocessingCanvas" xmlns="" val="0"/>
+                                <a14:useLocalDpi xmlns:a14="http://schemas.microsoft.com/office/drawing/2010/main" val="0"/>
                               </a:ext>
                             </a:extLst>
                           </a:blip>
@@ -10233,10 +10233,10 @@
                           </pic:cNvPicPr>
                         </pic:nvPicPr>
                         <pic:blipFill>
-                          <a:blip r:embed="rId49" cstate="print">
+                          <a:blip r:embed="rId50" cstate="print">
                             <a:extLst>
                               <a:ext uri="{28A0092B-C50C-407E-A947-70E740481C1C}">
-                                <a14:useLocalDpi xmlns:a14="http://schemas.microsoft.com/office/drawing/2010/main" xmlns:wps="http://schemas.microsoft.com/office/word/2010/wordprocessingShape" xmlns:wpi="http://schemas.microsoft.com/office/word/2010/wordprocessingInk" xmlns:wpg="http://schemas.microsoft.com/office/word/2010/wordprocessingGroup" xmlns:w14="http://schemas.microsoft.com/office/word/2010/wordml" xmlns:w="http://schemas.openxmlformats.org/wordprocessingml/2006/main" xmlns:w10="urn:schemas-microsoft-com:office:word" xmlns:wp14="http://schemas.microsoft.com/office/word/2010/wordprocessingDrawing" xmlns:v="urn:schemas-microsoft-com:vml" xmlns:o="urn:schemas-microsoft-com:office:office" xmlns:mc="http://schemas.openxmlformats.org/markup-compatibility/2006" xmlns:wpc="http://schemas.microsoft.com/office/word/2010/wordprocessingCanvas" xmlns="" val="0"/>
+                                <a14:useLocalDpi xmlns:a14="http://schemas.microsoft.com/office/drawing/2010/main" val="0"/>
                               </a:ext>
                             </a:extLst>
                           </a:blip>
@@ -10295,10 +10295,10 @@
                           </pic:cNvPicPr>
                         </pic:nvPicPr>
                         <pic:blipFill>
-                          <a:blip r:embed="rId50" cstate="print">
+                          <a:blip r:embed="rId51" cstate="print">
                             <a:extLst>
                               <a:ext uri="{28A0092B-C50C-407E-A947-70E740481C1C}">
-                                <a14:useLocalDpi xmlns:a14="http://schemas.microsoft.com/office/drawing/2010/main" xmlns:wps="http://schemas.microsoft.com/office/word/2010/wordprocessingShape" xmlns:wpi="http://schemas.microsoft.com/office/word/2010/wordprocessingInk" xmlns:wpg="http://schemas.microsoft.com/office/word/2010/wordprocessingGroup" xmlns:w14="http://schemas.microsoft.com/office/word/2010/wordml" xmlns:w="http://schemas.openxmlformats.org/wordprocessingml/2006/main" xmlns:w10="urn:schemas-microsoft-com:office:word" xmlns:wp14="http://schemas.microsoft.com/office/word/2010/wordprocessingDrawing" xmlns:v="urn:schemas-microsoft-com:vml" xmlns:o="urn:schemas-microsoft-com:office:office" xmlns:mc="http://schemas.openxmlformats.org/markup-compatibility/2006" xmlns:wpc="http://schemas.microsoft.com/office/word/2010/wordprocessingCanvas" xmlns="" val="0"/>
+                                <a14:useLocalDpi xmlns:a14="http://schemas.microsoft.com/office/drawing/2010/main" val="0"/>
                               </a:ext>
                             </a:extLst>
                           </a:blip>
@@ -10373,9 +10373,9 @@
               </w:rPr>
               <w:object w:dxaOrig="740" w:dyaOrig="1060">
                 <v:shape id="_x0000_i1026" type="#_x0000_t75" style="width:37.9pt;height:53.55pt" o:ole="">
-                  <v:imagedata r:id="rId51" o:title=""/>
+                  <v:imagedata r:id="rId52" o:title=""/>
                 </v:shape>
-                <o:OLEObject Type="Embed" ProgID="Equation.DSMT4" ShapeID="_x0000_i1026" DrawAspect="Content" ObjectID="_1474720673" r:id="rId52"/>
+                <o:OLEObject Type="Embed" ProgID="Equation.DSMT4" ShapeID="_x0000_i1026" DrawAspect="Content" ObjectID="_1474917516" r:id="rId53"/>
               </w:object>
             </w:r>
           </w:p>
@@ -10538,10 +10538,10 @@
                           </pic:cNvPicPr>
                         </pic:nvPicPr>
                         <pic:blipFill>
-                          <a:blip r:embed="rId53" cstate="print">
+                          <a:blip r:embed="rId54" cstate="print">
                             <a:extLst>
                               <a:ext uri="{28A0092B-C50C-407E-A947-70E740481C1C}">
-                                <a14:useLocalDpi xmlns:a14="http://schemas.microsoft.com/office/drawing/2010/main" xmlns:wps="http://schemas.microsoft.com/office/word/2010/wordprocessingShape" xmlns:wpi="http://schemas.microsoft.com/office/word/2010/wordprocessingInk" xmlns:wpg="http://schemas.microsoft.com/office/word/2010/wordprocessingGroup" xmlns:w14="http://schemas.microsoft.com/office/word/2010/wordml" xmlns:w="http://schemas.openxmlformats.org/wordprocessingml/2006/main" xmlns:w10="urn:schemas-microsoft-com:office:word" xmlns:wp14="http://schemas.microsoft.com/office/word/2010/wordprocessingDrawing" xmlns:v="urn:schemas-microsoft-com:vml" xmlns:o="urn:schemas-microsoft-com:office:office" xmlns:mc="http://schemas.openxmlformats.org/markup-compatibility/2006" xmlns:wpc="http://schemas.microsoft.com/office/word/2010/wordprocessingCanvas" xmlns="" val="0"/>
+                                <a14:useLocalDpi xmlns:a14="http://schemas.microsoft.com/office/drawing/2010/main" val="0"/>
                               </a:ext>
                             </a:extLst>
                           </a:blip>
@@ -10604,10 +10604,10 @@
                           </pic:cNvPicPr>
                         </pic:nvPicPr>
                         <pic:blipFill>
-                          <a:blip r:embed="rId54" cstate="print">
+                          <a:blip r:embed="rId55" cstate="print">
                             <a:extLst>
                               <a:ext uri="{28A0092B-C50C-407E-A947-70E740481C1C}">
-                                <a14:useLocalDpi xmlns:a14="http://schemas.microsoft.com/office/drawing/2010/main" xmlns:wps="http://schemas.microsoft.com/office/word/2010/wordprocessingShape" xmlns:wpi="http://schemas.microsoft.com/office/word/2010/wordprocessingInk" xmlns:wpg="http://schemas.microsoft.com/office/word/2010/wordprocessingGroup" xmlns:w14="http://schemas.microsoft.com/office/word/2010/wordml" xmlns:w="http://schemas.openxmlformats.org/wordprocessingml/2006/main" xmlns:w10="urn:schemas-microsoft-com:office:word" xmlns:wp14="http://schemas.microsoft.com/office/word/2010/wordprocessingDrawing" xmlns:v="urn:schemas-microsoft-com:vml" xmlns:o="urn:schemas-microsoft-com:office:office" xmlns:mc="http://schemas.openxmlformats.org/markup-compatibility/2006" xmlns:wpc="http://schemas.microsoft.com/office/word/2010/wordprocessingCanvas" xmlns="" val="0"/>
+                                <a14:useLocalDpi xmlns:a14="http://schemas.microsoft.com/office/drawing/2010/main" val="0"/>
                               </a:ext>
                             </a:extLst>
                           </a:blip>
@@ -10907,10 +10907,10 @@
                           </pic:cNvPicPr>
                         </pic:nvPicPr>
                         <pic:blipFill>
-                          <a:blip r:embed="rId55" cstate="print">
+                          <a:blip r:embed="rId56" cstate="print">
                             <a:extLst>
                               <a:ext uri="{28A0092B-C50C-407E-A947-70E740481C1C}">
-                                <a14:useLocalDpi xmlns:a14="http://schemas.microsoft.com/office/drawing/2010/main" xmlns:wps="http://schemas.microsoft.com/office/word/2010/wordprocessingShape" xmlns:wpi="http://schemas.microsoft.com/office/word/2010/wordprocessingInk" xmlns:wpg="http://schemas.microsoft.com/office/word/2010/wordprocessingGroup" xmlns:w14="http://schemas.microsoft.com/office/word/2010/wordml" xmlns:w="http://schemas.openxmlformats.org/wordprocessingml/2006/main" xmlns:w10="urn:schemas-microsoft-com:office:word" xmlns:wp14="http://schemas.microsoft.com/office/word/2010/wordprocessingDrawing" xmlns:v="urn:schemas-microsoft-com:vml" xmlns:o="urn:schemas-microsoft-com:office:office" xmlns:mc="http://schemas.openxmlformats.org/markup-compatibility/2006" xmlns:wpc="http://schemas.microsoft.com/office/word/2010/wordprocessingCanvas" xmlns="" val="0"/>
+                                <a14:useLocalDpi xmlns:a14="http://schemas.microsoft.com/office/drawing/2010/main" val="0"/>
                               </a:ext>
                             </a:extLst>
                           </a:blip>
@@ -10973,10 +10973,10 @@
                           </pic:cNvPicPr>
                         </pic:nvPicPr>
                         <pic:blipFill>
-                          <a:blip r:embed="rId56" cstate="print">
+                          <a:blip r:embed="rId57" cstate="print">
                             <a:extLst>
                               <a:ext uri="{28A0092B-C50C-407E-A947-70E740481C1C}">
-                                <a14:useLocalDpi xmlns:a14="http://schemas.microsoft.com/office/drawing/2010/main" xmlns:wps="http://schemas.microsoft.com/office/word/2010/wordprocessingShape" xmlns:wpi="http://schemas.microsoft.com/office/word/2010/wordprocessingInk" xmlns:wpg="http://schemas.microsoft.com/office/word/2010/wordprocessingGroup" xmlns:w14="http://schemas.microsoft.com/office/word/2010/wordml" xmlns:w="http://schemas.openxmlformats.org/wordprocessingml/2006/main" xmlns:w10="urn:schemas-microsoft-com:office:word" xmlns:wp14="http://schemas.microsoft.com/office/word/2010/wordprocessingDrawing" xmlns:v="urn:schemas-microsoft-com:vml" xmlns:o="urn:schemas-microsoft-com:office:office" xmlns:mc="http://schemas.openxmlformats.org/markup-compatibility/2006" xmlns:wpc="http://schemas.microsoft.com/office/word/2010/wordprocessingCanvas" xmlns="" val="0"/>
+                                <a14:useLocalDpi xmlns:a14="http://schemas.microsoft.com/office/drawing/2010/main" val="0"/>
                               </a:ext>
                             </a:extLst>
                           </a:blip>
@@ -11213,10 +11213,10 @@
                           </pic:cNvPicPr>
                         </pic:nvPicPr>
                         <pic:blipFill>
-                          <a:blip r:embed="rId57">
+                          <a:blip r:embed="rId58">
                             <a:extLst>
                               <a:ext uri="{28A0092B-C50C-407E-A947-70E740481C1C}">
-                                <a14:useLocalDpi xmlns:a14="http://schemas.microsoft.com/office/drawing/2010/main" xmlns:wps="http://schemas.microsoft.com/office/word/2010/wordprocessingShape" xmlns:wpi="http://schemas.microsoft.com/office/word/2010/wordprocessingInk" xmlns:wpg="http://schemas.microsoft.com/office/word/2010/wordprocessingGroup" xmlns:w14="http://schemas.microsoft.com/office/word/2010/wordml" xmlns:w="http://schemas.openxmlformats.org/wordprocessingml/2006/main" xmlns:w10="urn:schemas-microsoft-com:office:word" xmlns:wp14="http://schemas.microsoft.com/office/word/2010/wordprocessingDrawing" xmlns:v="urn:schemas-microsoft-com:vml" xmlns:o="urn:schemas-microsoft-com:office:office" xmlns:mc="http://schemas.openxmlformats.org/markup-compatibility/2006" xmlns:wpc="http://schemas.microsoft.com/office/word/2010/wordprocessingCanvas" xmlns="" val="0"/>
+                                <a14:useLocalDpi xmlns:a14="http://schemas.microsoft.com/office/drawing/2010/main" val="0"/>
                               </a:ext>
                             </a:extLst>
                           </a:blip>
@@ -11279,10 +11279,10 @@
                           </pic:cNvPicPr>
                         </pic:nvPicPr>
                         <pic:blipFill>
-                          <a:blip r:embed="rId57">
+                          <a:blip r:embed="rId58">
                             <a:extLst>
                               <a:ext uri="{28A0092B-C50C-407E-A947-70E740481C1C}">
-                                <a14:useLocalDpi xmlns:a14="http://schemas.microsoft.com/office/drawing/2010/main" xmlns:wps="http://schemas.microsoft.com/office/word/2010/wordprocessingShape" xmlns:wpi="http://schemas.microsoft.com/office/word/2010/wordprocessingInk" xmlns:wpg="http://schemas.microsoft.com/office/word/2010/wordprocessingGroup" xmlns:w14="http://schemas.microsoft.com/office/word/2010/wordml" xmlns:w="http://schemas.openxmlformats.org/wordprocessingml/2006/main" xmlns:w10="urn:schemas-microsoft-com:office:word" xmlns:wp14="http://schemas.microsoft.com/office/word/2010/wordprocessingDrawing" xmlns:v="urn:schemas-microsoft-com:vml" xmlns:o="urn:schemas-microsoft-com:office:office" xmlns:mc="http://schemas.openxmlformats.org/markup-compatibility/2006" xmlns:wpc="http://schemas.microsoft.com/office/word/2010/wordprocessingCanvas" xmlns="" val="0"/>
+                                <a14:useLocalDpi xmlns:a14="http://schemas.microsoft.com/office/drawing/2010/main" val="0"/>
                               </a:ext>
                             </a:extLst>
                           </a:blip>
@@ -11346,9 +11346,9 @@
               </w:rPr>
               <w:object w:dxaOrig="540" w:dyaOrig="1060">
                 <v:shape id="_x0000_i1027" type="#_x0000_t75" style="width:26.8pt;height:53.55pt" o:ole="">
-                  <v:imagedata r:id="rId58" o:title=""/>
+                  <v:imagedata r:id="rId59" o:title=""/>
                 </v:shape>
-                <o:OLEObject Type="Embed" ProgID="Equation.DSMT4" ShapeID="_x0000_i1027" DrawAspect="Content" ObjectID="_1474720674" r:id="rId59"/>
+                <o:OLEObject Type="Embed" ProgID="Equation.DSMT4" ShapeID="_x0000_i1027" DrawAspect="Content" ObjectID="_1474917517" r:id="rId60"/>
               </w:object>
             </w:r>
           </w:p>
@@ -11395,7 +11395,7 @@
           <w:insideH w:val="single" w:sz="18" w:space="0" w:color="1F497D" w:themeColor="text2"/>
           <w:insideV w:val="single" w:sz="18" w:space="0" w:color="1F497D" w:themeColor="text2"/>
         </w:tblBorders>
-        <w:tblLook w:val="04A0"/>
+        <w:tblLook w:val="04A0" w:firstRow="1" w:lastRow="0" w:firstColumn="1" w:lastColumn="0" w:noHBand="0" w:noVBand="1"/>
       </w:tblPr>
       <w:tblGrid>
         <w:gridCol w:w="10389"/>
@@ -11466,7 +11466,7 @@
           <w:insideH w:val="none" w:sz="0" w:space="0" w:color="auto"/>
           <w:insideV w:val="none" w:sz="0" w:space="0" w:color="auto"/>
         </w:tblBorders>
-        <w:tblLook w:val="04A0"/>
+        <w:tblLook w:val="04A0" w:firstRow="1" w:lastRow="0" w:firstColumn="1" w:lastColumn="0" w:noHBand="0" w:noVBand="1"/>
       </w:tblPr>
       <w:tblGrid>
         <w:gridCol w:w="10339"/>
@@ -11525,7 +11525,7 @@
                           </pic:cNvPicPr>
                         </pic:nvPicPr>
                         <pic:blipFill>
-                          <a:blip r:embed="rId60"/>
+                          <a:blip r:embed="rId61"/>
                           <a:srcRect/>
                           <a:stretch>
                             <a:fillRect/>
@@ -11575,7 +11575,7 @@
           <w:insideH w:val="none" w:sz="0" w:space="0" w:color="auto"/>
           <w:insideV w:val="none" w:sz="0" w:space="0" w:color="auto"/>
         </w:tblBorders>
-        <w:tblLook w:val="04A0"/>
+        <w:tblLook w:val="04A0" w:firstRow="1" w:lastRow="0" w:firstColumn="1" w:lastColumn="0" w:noHBand="0" w:noVBand="1"/>
       </w:tblPr>
       <w:tblGrid>
         <w:gridCol w:w="3448"/>
@@ -11618,7 +11618,7 @@
                           </pic:cNvPicPr>
                         </pic:nvPicPr>
                         <pic:blipFill>
-                          <a:blip r:embed="rId61" cstate="print"/>
+                          <a:blip r:embed="rId62" cstate="print"/>
                           <a:srcRect/>
                           <a:stretch>
                             <a:fillRect/>
@@ -11680,7 +11680,7 @@
                           </pic:cNvPicPr>
                         </pic:nvPicPr>
                         <pic:blipFill>
-                          <a:blip r:embed="rId62" cstate="print"/>
+                          <a:blip r:embed="rId63" cstate="print"/>
                           <a:srcRect/>
                           <a:stretch>
                             <a:fillRect/>
@@ -11742,7 +11742,7 @@
                           </pic:cNvPicPr>
                         </pic:nvPicPr>
                         <pic:blipFill>
-                          <a:blip r:embed="rId63" cstate="print"/>
+                          <a:blip r:embed="rId64" cstate="print"/>
                           <a:srcRect/>
                           <a:stretch>
                             <a:fillRect/>
@@ -11887,7 +11887,7 @@
           <w:left w:w="70" w:type="dxa"/>
           <w:right w:w="70" w:type="dxa"/>
         </w:tblCellMar>
-        <w:tblLook w:val="0000"/>
+        <w:tblLook w:val="0000" w:firstRow="0" w:lastRow="0" w:firstColumn="0" w:lastColumn="0" w:noHBand="0" w:noVBand="0"/>
       </w:tblPr>
       <w:tblGrid>
         <w:gridCol w:w="2197"/>
@@ -11926,7 +11926,7 @@
                           </pic:cNvPicPr>
                         </pic:nvPicPr>
                         <pic:blipFill>
-                          <a:blip r:embed="rId64" cstate="print"/>
+                          <a:blip r:embed="rId65" cstate="print"/>
                           <a:srcRect/>
                           <a:stretch>
                             <a:fillRect/>
@@ -12064,7 +12064,7 @@
           <w:left w:w="70" w:type="dxa"/>
           <w:right w:w="70" w:type="dxa"/>
         </w:tblCellMar>
-        <w:tblLook w:val="0000"/>
+        <w:tblLook w:val="0000" w:firstRow="0" w:lastRow="0" w:firstColumn="0" w:lastColumn="0" w:noHBand="0" w:noVBand="0"/>
       </w:tblPr>
       <w:tblGrid>
         <w:gridCol w:w="2197"/>
@@ -12105,7 +12105,7 @@
                           </pic:cNvPicPr>
                         </pic:nvPicPr>
                         <pic:blipFill>
-                          <a:blip r:embed="rId65" cstate="print"/>
+                          <a:blip r:embed="rId66" cstate="print"/>
                           <a:srcRect/>
                           <a:stretch>
                             <a:fillRect/>
@@ -12244,7 +12244,7 @@
           <w:left w:w="70" w:type="dxa"/>
           <w:right w:w="70" w:type="dxa"/>
         </w:tblCellMar>
-        <w:tblLook w:val="0000"/>
+        <w:tblLook w:val="0000" w:firstRow="0" w:lastRow="0" w:firstColumn="0" w:lastColumn="0" w:noHBand="0" w:noVBand="0"/>
       </w:tblPr>
       <w:tblGrid>
         <w:gridCol w:w="2197"/>
@@ -12283,7 +12283,7 @@
                           </pic:cNvPicPr>
                         </pic:nvPicPr>
                         <pic:blipFill>
-                          <a:blip r:embed="rId66" cstate="print"/>
+                          <a:blip r:embed="rId67" cstate="print"/>
                           <a:srcRect/>
                           <a:stretch>
                             <a:fillRect/>
@@ -12341,7 +12341,7 @@
                           </pic:cNvPicPr>
                         </pic:nvPicPr>
                         <pic:blipFill>
-                          <a:blip r:embed="rId67" cstate="print"/>
+                          <a:blip r:embed="rId68" cstate="print"/>
                           <a:srcRect/>
                           <a:stretch>
                             <a:fillRect/>
@@ -12499,7 +12499,7 @@
           <w:left w:w="70" w:type="dxa"/>
           <w:right w:w="70" w:type="dxa"/>
         </w:tblCellMar>
-        <w:tblLook w:val="0000"/>
+        <w:tblLook w:val="0000" w:firstRow="0" w:lastRow="0" w:firstColumn="0" w:lastColumn="0" w:noHBand="0" w:noVBand="0"/>
       </w:tblPr>
       <w:tblGrid>
         <w:gridCol w:w="2197"/>
@@ -12538,7 +12538,7 @@
                           </pic:cNvPicPr>
                         </pic:nvPicPr>
                         <pic:blipFill>
-                          <a:blip r:embed="rId68" cstate="print"/>
+                          <a:blip r:embed="rId69" cstate="print"/>
                           <a:srcRect/>
                           <a:stretch>
                             <a:fillRect/>
@@ -12648,7 +12648,7 @@
           <w:left w:w="70" w:type="dxa"/>
           <w:right w:w="70" w:type="dxa"/>
         </w:tblCellMar>
-        <w:tblLook w:val="0000"/>
+        <w:tblLook w:val="0000" w:firstRow="0" w:lastRow="0" w:firstColumn="0" w:lastColumn="0" w:noHBand="0" w:noVBand="0"/>
       </w:tblPr>
       <w:tblGrid>
         <w:gridCol w:w="2197"/>
@@ -12687,7 +12687,7 @@
                           </pic:cNvPicPr>
                         </pic:nvPicPr>
                         <pic:blipFill>
-                          <a:blip r:embed="rId69" cstate="print"/>
+                          <a:blip r:embed="rId70" cstate="print"/>
                           <a:srcRect/>
                           <a:stretch>
                             <a:fillRect/>
@@ -12771,7 +12771,7 @@
                           </pic:cNvPicPr>
                         </pic:nvPicPr>
                         <pic:blipFill>
-                          <a:blip r:embed="rId70" cstate="print"/>
+                          <a:blip r:embed="rId71" cstate="print"/>
                           <a:srcRect/>
                           <a:stretch>
                             <a:fillRect/>
@@ -12858,7 +12858,7 @@
           <w:left w:w="70" w:type="dxa"/>
           <w:right w:w="70" w:type="dxa"/>
         </w:tblCellMar>
-        <w:tblLook w:val="0000"/>
+        <w:tblLook w:val="0000" w:firstRow="0" w:lastRow="0" w:firstColumn="0" w:lastColumn="0" w:noHBand="0" w:noVBand="0"/>
       </w:tblPr>
       <w:tblGrid>
         <w:gridCol w:w="2197"/>
@@ -12895,7 +12895,7 @@
                           </pic:cNvPicPr>
                         </pic:nvPicPr>
                         <pic:blipFill>
-                          <a:blip r:embed="rId71" cstate="print"/>
+                          <a:blip r:embed="rId72" cstate="print"/>
                           <a:srcRect/>
                           <a:stretch>
                             <a:fillRect/>
@@ -13016,7 +13016,7 @@
           <w:left w:w="70" w:type="dxa"/>
           <w:right w:w="70" w:type="dxa"/>
         </w:tblCellMar>
-        <w:tblLook w:val="0000"/>
+        <w:tblLook w:val="0000" w:firstRow="0" w:lastRow="0" w:firstColumn="0" w:lastColumn="0" w:noHBand="0" w:noVBand="0"/>
       </w:tblPr>
       <w:tblGrid>
         <w:gridCol w:w="3756"/>
@@ -13052,7 +13052,7 @@
                           </pic:cNvPicPr>
                         </pic:nvPicPr>
                         <pic:blipFill>
-                          <a:blip r:embed="rId72" cstate="print"/>
+                          <a:blip r:embed="rId73" cstate="print"/>
                           <a:srcRect/>
                           <a:stretch>
                             <a:fillRect/>
@@ -13137,7 +13137,7 @@
                           </pic:cNvPicPr>
                         </pic:nvPicPr>
                         <pic:blipFill>
-                          <a:blip r:embed="rId73" cstate="print"/>
+                          <a:blip r:embed="rId74" cstate="print"/>
                           <a:srcRect/>
                           <a:stretch>
                             <a:fillRect/>
@@ -13221,7 +13221,7 @@
                           </pic:cNvPicPr>
                         </pic:nvPicPr>
                         <pic:blipFill>
-                          <a:blip r:embed="rId74" cstate="print"/>
+                          <a:blip r:embed="rId75" cstate="print"/>
                           <a:srcRect/>
                           <a:stretch>
                             <a:fillRect/>
@@ -13306,7 +13306,7 @@
                           </pic:cNvPicPr>
                         </pic:nvPicPr>
                         <pic:blipFill>
-                          <a:blip r:embed="rId75" cstate="print"/>
+                          <a:blip r:embed="rId76" cstate="print"/>
                           <a:srcRect/>
                           <a:stretch>
                             <a:fillRect/>
@@ -13402,7 +13402,7 @@
                     </pic:cNvPicPr>
                   </pic:nvPicPr>
                   <pic:blipFill>
-                    <a:blip r:embed="rId76" cstate="print"/>
+                    <a:blip r:embed="rId77" cstate="print"/>
                     <a:srcRect/>
                     <a:stretch>
                       <a:fillRect/>
@@ -13483,7 +13483,7 @@
           <w:insideH w:val="single" w:sz="18" w:space="0" w:color="1F497D" w:themeColor="text2"/>
           <w:insideV w:val="single" w:sz="18" w:space="0" w:color="1F497D" w:themeColor="text2"/>
         </w:tblBorders>
-        <w:tblLook w:val="04A0"/>
+        <w:tblLook w:val="04A0" w:firstRow="1" w:lastRow="0" w:firstColumn="1" w:lastColumn="0" w:noHBand="0" w:noVBand="1"/>
       </w:tblPr>
       <w:tblGrid>
         <w:gridCol w:w="10339"/>
@@ -13548,7 +13548,7 @@
           <w:insideH w:val="none" w:sz="0" w:space="0" w:color="auto"/>
           <w:insideV w:val="none" w:sz="0" w:space="0" w:color="auto"/>
         </w:tblBorders>
-        <w:tblLook w:val="04A0"/>
+        <w:tblLook w:val="04A0" w:firstRow="1" w:lastRow="0" w:firstColumn="1" w:lastColumn="0" w:noHBand="0" w:noVBand="1"/>
       </w:tblPr>
       <w:tblGrid>
         <w:gridCol w:w="10339"/>
@@ -13606,7 +13606,7 @@
           <w:insideH w:val="none" w:sz="0" w:space="0" w:color="auto"/>
           <w:insideV w:val="none" w:sz="0" w:space="0" w:color="auto"/>
         </w:tblBorders>
-        <w:tblLook w:val="04A0"/>
+        <w:tblLook w:val="04A0" w:firstRow="1" w:lastRow="0" w:firstColumn="1" w:lastColumn="0" w:noHBand="0" w:noVBand="1"/>
       </w:tblPr>
       <w:tblGrid>
         <w:gridCol w:w="10336"/>
@@ -14092,7 +14092,7 @@
           <w:insideH w:val="none" w:sz="0" w:space="0" w:color="auto"/>
           <w:insideV w:val="none" w:sz="0" w:space="0" w:color="auto"/>
         </w:tblBorders>
-        <w:tblLook w:val="04A0"/>
+        <w:tblLook w:val="04A0" w:firstRow="1" w:lastRow="0" w:firstColumn="1" w:lastColumn="0" w:noHBand="0" w:noVBand="1"/>
       </w:tblPr>
       <w:tblGrid>
         <w:gridCol w:w="5173"/>
@@ -14131,7 +14131,7 @@
                           </pic:cNvPicPr>
                         </pic:nvPicPr>
                         <pic:blipFill>
-                          <a:blip r:embed="rId77"/>
+                          <a:blip r:embed="rId78"/>
                           <a:srcRect/>
                           <a:stretch>
                             <a:fillRect/>
@@ -14193,7 +14193,7 @@
                           </pic:cNvPicPr>
                         </pic:nvPicPr>
                         <pic:blipFill>
-                          <a:blip r:embed="rId78"/>
+                          <a:blip r:embed="rId79"/>
                           <a:srcRect/>
                           <a:stretch>
                             <a:fillRect/>
@@ -14288,7 +14288,7 @@
           <w:insideH w:val="none" w:sz="0" w:space="0" w:color="auto"/>
           <w:insideV w:val="none" w:sz="0" w:space="0" w:color="auto"/>
         </w:tblBorders>
-        <w:tblLook w:val="04A0"/>
+        <w:tblLook w:val="04A0" w:firstRow="1" w:lastRow="0" w:firstColumn="1" w:lastColumn="0" w:noHBand="0" w:noVBand="1"/>
       </w:tblPr>
       <w:tblGrid>
         <w:gridCol w:w="5173"/>
@@ -14327,7 +14327,7 @@
                           </pic:cNvPicPr>
                         </pic:nvPicPr>
                         <pic:blipFill>
-                          <a:blip r:embed="rId79"/>
+                          <a:blip r:embed="rId80"/>
                           <a:srcRect/>
                           <a:stretch>
                             <a:fillRect/>
@@ -14383,7 +14383,7 @@
                           </pic:cNvPicPr>
                         </pic:nvPicPr>
                         <pic:blipFill>
-                          <a:blip r:embed="rId80"/>
+                          <a:blip r:embed="rId81"/>
                           <a:srcRect/>
                           <a:stretch>
                             <a:fillRect/>
@@ -14447,8 +14447,8 @@
     </w:tbl>
     <w:p/>
     <w:sectPr>
-      <w:headerReference w:type="default" r:id="rId81"/>
-      <w:footerReference w:type="default" r:id="rId82"/>
+      <w:headerReference w:type="default" r:id="rId82"/>
+      <w:footerReference w:type="default" r:id="rId83"/>
       <w:pgSz w:w="11907" w:h="16840" w:code="9"/>
       <w:pgMar w:top="1134" w:right="567" w:bottom="709" w:left="1134" w:header="567" w:footer="340" w:gutter="0"/>
       <w:cols w:space="720"/>
@@ -14479,8 +14479,8 @@
 </file>
 
 <file path=word/endnotes.xml><?xml version="1.0" encoding="utf-8"?>
-<w:endnotes xmlns:ve="http://schemas.openxmlformats.org/markup-compatibility/2006" xmlns:o="urn:schemas-microsoft-com:office:office" xmlns:r="http://schemas.openxmlformats.org/officeDocument/2006/relationships" xmlns:m="http://schemas.openxmlformats.org/officeDocument/2006/math" xmlns:v="urn:schemas-microsoft-com:vml" xmlns:wp="http://schemas.openxmlformats.org/drawingml/2006/wordprocessingDrawing" xmlns:w10="urn:schemas-microsoft-com:office:word" xmlns:w="http://schemas.openxmlformats.org/wordprocessingml/2006/main" xmlns:wne="http://schemas.microsoft.com/office/word/2006/wordml">
-  <w:endnote w:type="separator" w:id="0">
+<w:endnotes xmlns:wpc="http://schemas.microsoft.com/office/word/2010/wordprocessingCanvas" xmlns:mc="http://schemas.openxmlformats.org/markup-compatibility/2006" xmlns:o="urn:schemas-microsoft-com:office:office" xmlns:r="http://schemas.openxmlformats.org/officeDocument/2006/relationships" xmlns:m="http://schemas.openxmlformats.org/officeDocument/2006/math" xmlns:v="urn:schemas-microsoft-com:vml" xmlns:wp14="http://schemas.microsoft.com/office/word/2010/wordprocessingDrawing" xmlns:wp="http://schemas.openxmlformats.org/drawingml/2006/wordprocessingDrawing" xmlns:w10="urn:schemas-microsoft-com:office:word" xmlns:w="http://schemas.openxmlformats.org/wordprocessingml/2006/main" xmlns:w14="http://schemas.microsoft.com/office/word/2010/wordml" xmlns:wpg="http://schemas.microsoft.com/office/word/2010/wordprocessingGroup" xmlns:wpi="http://schemas.microsoft.com/office/word/2010/wordprocessingInk" xmlns:wne="http://schemas.microsoft.com/office/word/2006/wordml" xmlns:wps="http://schemas.microsoft.com/office/word/2010/wordprocessingShape" mc:Ignorable="w14 wp14">
+  <w:endnote w:type="separator" w:id="-1">
     <w:p>
       <w:pPr>
         <w:rPr>
@@ -14495,7 +14495,7 @@
       </w:r>
     </w:p>
   </w:endnote>
-  <w:endnote w:type="continuationSeparator" w:id="1">
+  <w:endnote w:type="continuationSeparator" w:id="0">
     <w:p>
       <w:pPr>
         <w:rPr>
@@ -14514,7 +14514,7 @@
 </file>
 
 <file path=word/footer1.xml><?xml version="1.0" encoding="utf-8"?>
-<w:ftr xmlns:ve="http://schemas.openxmlformats.org/markup-compatibility/2006" xmlns:o="urn:schemas-microsoft-com:office:office" xmlns:r="http://schemas.openxmlformats.org/officeDocument/2006/relationships" xmlns:m="http://schemas.openxmlformats.org/officeDocument/2006/math" xmlns:v="urn:schemas-microsoft-com:vml" xmlns:wp="http://schemas.openxmlformats.org/drawingml/2006/wordprocessingDrawing" xmlns:w10="urn:schemas-microsoft-com:office:word" xmlns:w="http://schemas.openxmlformats.org/wordprocessingml/2006/main" xmlns:wne="http://schemas.microsoft.com/office/word/2006/wordml">
+<w:ftr xmlns:wpc="http://schemas.microsoft.com/office/word/2010/wordprocessingCanvas" xmlns:mc="http://schemas.openxmlformats.org/markup-compatibility/2006" xmlns:o="urn:schemas-microsoft-com:office:office" xmlns:r="http://schemas.openxmlformats.org/officeDocument/2006/relationships" xmlns:m="http://schemas.openxmlformats.org/officeDocument/2006/math" xmlns:v="urn:schemas-microsoft-com:vml" xmlns:wp14="http://schemas.microsoft.com/office/word/2010/wordprocessingDrawing" xmlns:wp="http://schemas.openxmlformats.org/drawingml/2006/wordprocessingDrawing" xmlns:w10="urn:schemas-microsoft-com:office:word" xmlns:w="http://schemas.openxmlformats.org/wordprocessingml/2006/main" xmlns:w14="http://schemas.microsoft.com/office/word/2010/wordml" xmlns:wpg="http://schemas.microsoft.com/office/word/2010/wordprocessingGroup" xmlns:wpi="http://schemas.microsoft.com/office/word/2010/wordprocessingInk" xmlns:wne="http://schemas.microsoft.com/office/word/2006/wordml" xmlns:wps="http://schemas.microsoft.com/office/word/2010/wordprocessingShape" mc:Ignorable="w14 wp14">
   <w:p>
     <w:pPr>
       <w:pStyle w:val="Pieddepage"/>
@@ -14527,23 +14527,37 @@
         <w:szCs w:val="16"/>
       </w:rPr>
     </w:pPr>
-    <w:fldSimple w:instr=" FILENAME  \* MERGEFORMAT ">
-      <w:r>
-        <w:rPr>
-          <w:rFonts w:eastAsiaTheme="minorHAnsi" w:cs="Calibri"/>
-          <w:noProof/>
-          <w:sz w:val="16"/>
-        </w:rPr>
-        <w:t>03_Cin</w:t>
-      </w:r>
-      <w:r>
-        <w:rPr>
-          <w:noProof/>
-          <w:sz w:val="16"/>
-        </w:rPr>
-        <w:t>_02_Modelisation.docx</w:t>
-      </w:r>
-    </w:fldSimple>
+    <w:r>
+      <w:fldChar w:fldCharType="begin"/>
+    </w:r>
+    <w:r>
+      <w:instrText xml:space="preserve"> FILENAME  \* MERGEFORMAT </w:instrText>
+    </w:r>
+    <w:r>
+      <w:fldChar w:fldCharType="separate"/>
+    </w:r>
+    <w:r>
+      <w:rPr>
+        <w:rFonts w:eastAsiaTheme="minorHAnsi" w:cs="Calibri"/>
+        <w:noProof/>
+        <w:sz w:val="16"/>
+      </w:rPr>
+      <w:t>03_Cin</w:t>
+    </w:r>
+    <w:r>
+      <w:rPr>
+        <w:noProof/>
+        <w:sz w:val="16"/>
+      </w:rPr>
+      <w:t>_02_Modelisation.docx</w:t>
+    </w:r>
+    <w:r>
+      <w:rPr>
+        <w:noProof/>
+        <w:sz w:val="16"/>
+      </w:rPr>
+      <w:fldChar w:fldCharType="end"/>
+    </w:r>
     <w:r>
       <w:rPr>
         <w:rFonts w:eastAsiaTheme="minorHAnsi" w:cs="Calibri"/>
@@ -14599,7 +14613,6 @@
       <w:rPr>
         <w:rFonts w:eastAsiaTheme="minorHAnsi" w:cs="Calibri"/>
         <w:b/>
-        <w:noProof/>
         <w:sz w:val="16"/>
         <w:szCs w:val="16"/>
       </w:rPr>
@@ -14623,25 +14636,42 @@
       </w:rPr>
       <w:t>/</w:t>
     </w:r>
-    <w:fldSimple w:instr=" NUMPAGES  \* MERGEFORMAT ">
-      <w:r>
-        <w:rPr>
-          <w:rFonts w:eastAsiaTheme="minorHAnsi" w:cs="Calibri"/>
-          <w:b/>
-          <w:noProof/>
-          <w:sz w:val="16"/>
-          <w:szCs w:val="16"/>
-        </w:rPr>
-        <w:t>12</w:t>
-      </w:r>
-    </w:fldSimple>
+    <w:r>
+      <w:fldChar w:fldCharType="begin"/>
+    </w:r>
+    <w:r>
+      <w:instrText xml:space="preserve"> NUMPAGES  \* MERGEFORMAT </w:instrText>
+    </w:r>
+    <w:r>
+      <w:fldChar w:fldCharType="separate"/>
+    </w:r>
+    <w:r>
+      <w:rPr>
+        <w:rFonts w:eastAsiaTheme="minorHAnsi" w:cs="Calibri"/>
+        <w:b/>
+        <w:noProof/>
+        <w:sz w:val="16"/>
+        <w:szCs w:val="16"/>
+      </w:rPr>
+      <w:t>12</w:t>
+    </w:r>
+    <w:r>
+      <w:rPr>
+        <w:rFonts w:eastAsiaTheme="minorHAnsi" w:cs="Calibri"/>
+        <w:b/>
+        <w:noProof/>
+        <w:sz w:val="16"/>
+        <w:szCs w:val="16"/>
+      </w:rPr>
+      <w:fldChar w:fldCharType="end"/>
+    </w:r>
   </w:p>
 </w:ftr>
 </file>
 
 <file path=word/footnotes.xml><?xml version="1.0" encoding="utf-8"?>
-<w:footnotes xmlns:ve="http://schemas.openxmlformats.org/markup-compatibility/2006" xmlns:o="urn:schemas-microsoft-com:office:office" xmlns:r="http://schemas.openxmlformats.org/officeDocument/2006/relationships" xmlns:m="http://schemas.openxmlformats.org/officeDocument/2006/math" xmlns:v="urn:schemas-microsoft-com:vml" xmlns:wp="http://schemas.openxmlformats.org/drawingml/2006/wordprocessingDrawing" xmlns:w10="urn:schemas-microsoft-com:office:word" xmlns:w="http://schemas.openxmlformats.org/wordprocessingml/2006/main" xmlns:wne="http://schemas.microsoft.com/office/word/2006/wordml">
-  <w:footnote w:type="separator" w:id="0">
+<w:footnotes xmlns:wpc="http://schemas.microsoft.com/office/word/2010/wordprocessingCanvas" xmlns:mc="http://schemas.openxmlformats.org/markup-compatibility/2006" xmlns:o="urn:schemas-microsoft-com:office:office" xmlns:r="http://schemas.openxmlformats.org/officeDocument/2006/relationships" xmlns:m="http://schemas.openxmlformats.org/officeDocument/2006/math" xmlns:v="urn:schemas-microsoft-com:vml" xmlns:wp14="http://schemas.microsoft.com/office/word/2010/wordprocessingDrawing" xmlns:wp="http://schemas.openxmlformats.org/drawingml/2006/wordprocessingDrawing" xmlns:w10="urn:schemas-microsoft-com:office:word" xmlns:w="http://schemas.openxmlformats.org/wordprocessingml/2006/main" xmlns:w14="http://schemas.microsoft.com/office/word/2010/wordml" xmlns:wpg="http://schemas.microsoft.com/office/word/2010/wordprocessingGroup" xmlns:wpi="http://schemas.microsoft.com/office/word/2010/wordprocessingInk" xmlns:wne="http://schemas.microsoft.com/office/word/2006/wordml" xmlns:wps="http://schemas.microsoft.com/office/word/2010/wordprocessingShape" mc:Ignorable="w14 wp14">
+  <w:footnote w:type="separator" w:id="-1">
     <w:p>
       <w:pPr>
         <w:rPr>
@@ -14656,7 +14686,7 @@
       </w:r>
     </w:p>
   </w:footnote>
-  <w:footnote w:type="continuationSeparator" w:id="1">
+  <w:footnote w:type="continuationSeparator" w:id="0">
     <w:p>
       <w:pPr>
         <w:rPr>
@@ -14675,7 +14705,7 @@
 </file>
 
 <file path=word/header1.xml><?xml version="1.0" encoding="utf-8"?>
-<w:hdr xmlns:ve="http://schemas.openxmlformats.org/markup-compatibility/2006" xmlns:o="urn:schemas-microsoft-com:office:office" xmlns:r="http://schemas.openxmlformats.org/officeDocument/2006/relationships" xmlns:m="http://schemas.openxmlformats.org/officeDocument/2006/math" xmlns:v="urn:schemas-microsoft-com:vml" xmlns:wp="http://schemas.openxmlformats.org/drawingml/2006/wordprocessingDrawing" xmlns:w10="urn:schemas-microsoft-com:office:word" xmlns:w="http://schemas.openxmlformats.org/wordprocessingml/2006/main" xmlns:wne="http://schemas.microsoft.com/office/word/2006/wordml">
+<w:hdr xmlns:wpc="http://schemas.microsoft.com/office/word/2010/wordprocessingCanvas" xmlns:mc="http://schemas.openxmlformats.org/markup-compatibility/2006" xmlns:o="urn:schemas-microsoft-com:office:office" xmlns:r="http://schemas.openxmlformats.org/officeDocument/2006/relationships" xmlns:m="http://schemas.openxmlformats.org/officeDocument/2006/math" xmlns:v="urn:schemas-microsoft-com:vml" xmlns:wp14="http://schemas.microsoft.com/office/word/2010/wordprocessingDrawing" xmlns:wp="http://schemas.openxmlformats.org/drawingml/2006/wordprocessingDrawing" xmlns:w10="urn:schemas-microsoft-com:office:word" xmlns:w="http://schemas.openxmlformats.org/wordprocessingml/2006/main" xmlns:w14="http://schemas.microsoft.com/office/word/2010/wordml" xmlns:wpg="http://schemas.microsoft.com/office/word/2010/wordprocessingGroup" xmlns:wpi="http://schemas.microsoft.com/office/word/2010/wordprocessingInk" xmlns:wne="http://schemas.microsoft.com/office/word/2006/wordml" xmlns:wps="http://schemas.microsoft.com/office/word/2010/wordprocessingShape" mc:Ignorable="w14 wp14">
   <w:tbl>
     <w:tblPr>
       <w:tblStyle w:val="Grilledutableau"/>
@@ -14687,7 +14717,7 @@
         <w:insideH w:val="none" w:sz="0" w:space="0" w:color="auto"/>
         <w:insideV w:val="none" w:sz="0" w:space="0" w:color="auto"/>
       </w:tblBorders>
-      <w:tblLook w:val="04A0"/>
+      <w:tblLook w:val="04A0" w:firstRow="1" w:lastRow="0" w:firstColumn="1" w:lastColumn="0" w:noHBand="0" w:noVBand="1"/>
     </w:tblPr>
     <w:tblGrid>
       <w:gridCol w:w="7606"/>
@@ -15073,7 +15103,7 @@
 </file>
 
 <file path=word/numbering.xml><?xml version="1.0" encoding="utf-8"?>
-<w:numbering xmlns:ve="http://schemas.openxmlformats.org/markup-compatibility/2006" xmlns:o="urn:schemas-microsoft-com:office:office" xmlns:r="http://schemas.openxmlformats.org/officeDocument/2006/relationships" xmlns:m="http://schemas.openxmlformats.org/officeDocument/2006/math" xmlns:v="urn:schemas-microsoft-com:vml" xmlns:wp="http://schemas.openxmlformats.org/drawingml/2006/wordprocessingDrawing" xmlns:w10="urn:schemas-microsoft-com:office:word" xmlns:w="http://schemas.openxmlformats.org/wordprocessingml/2006/main" xmlns:wne="http://schemas.microsoft.com/office/word/2006/wordml">
+<w:numbering xmlns:wpc="http://schemas.microsoft.com/office/word/2010/wordprocessingCanvas" xmlns:mc="http://schemas.openxmlformats.org/markup-compatibility/2006" xmlns:o="urn:schemas-microsoft-com:office:office" xmlns:r="http://schemas.openxmlformats.org/officeDocument/2006/relationships" xmlns:m="http://schemas.openxmlformats.org/officeDocument/2006/math" xmlns:v="urn:schemas-microsoft-com:vml" xmlns:wp14="http://schemas.microsoft.com/office/word/2010/wordprocessingDrawing" xmlns:wp="http://schemas.openxmlformats.org/drawingml/2006/wordprocessingDrawing" xmlns:w10="urn:schemas-microsoft-com:office:word" xmlns:w="http://schemas.openxmlformats.org/wordprocessingml/2006/main" xmlns:w14="http://schemas.microsoft.com/office/word/2010/wordml" xmlns:wpg="http://schemas.microsoft.com/office/word/2010/wordprocessingGroup" xmlns:wpi="http://schemas.microsoft.com/office/word/2010/wordprocessingInk" xmlns:wne="http://schemas.microsoft.com/office/word/2006/wordml" xmlns:wps="http://schemas.microsoft.com/office/word/2010/wordprocessingShape" mc:Ignorable="w14 wp14">
   <w:abstractNum w:abstractNumId="0">
     <w:nsid w:val="02D265FC"/>
     <w:multiLevelType w:val="hybridMultilevel"/>
@@ -17877,7 +17907,7 @@
 </file>
 
 <file path=word/styles.xml><?xml version="1.0" encoding="utf-8"?>
-<w:styles xmlns:r="http://schemas.openxmlformats.org/officeDocument/2006/relationships" xmlns:w="http://schemas.openxmlformats.org/wordprocessingml/2006/main">
+<w:styles xmlns:mc="http://schemas.openxmlformats.org/markup-compatibility/2006" xmlns:r="http://schemas.openxmlformats.org/officeDocument/2006/relationships" xmlns:w="http://schemas.openxmlformats.org/wordprocessingml/2006/main" xmlns:w14="http://schemas.microsoft.com/office/word/2010/wordml" mc:Ignorable="w14">
   <w:docDefaults>
     <w:rPrDefault>
       <w:rPr>
@@ -18236,7 +18266,6 @@
     <w:uiPriority w:val="99"/>
     <w:semiHidden/>
     <w:unhideWhenUsed/>
-    <w:qFormat/>
     <w:tblPr>
       <w:tblInd w:w="0" w:type="dxa"/>
       <w:tblCellMar>
@@ -18438,7 +18467,6 @@
       <w:jc w:val="both"/>
     </w:pPr>
     <w:tblPr>
-      <w:tblInd w:w="0" w:type="dxa"/>
       <w:tblBorders>
         <w:top w:val="single" w:sz="4" w:space="0" w:color="auto"/>
         <w:left w:val="single" w:sz="4" w:space="0" w:color="auto"/>
@@ -18447,12 +18475,6 @@
         <w:insideH w:val="single" w:sz="4" w:space="0" w:color="auto"/>
         <w:insideV w:val="single" w:sz="4" w:space="0" w:color="auto"/>
       </w:tblBorders>
-      <w:tblCellMar>
-        <w:top w:w="0" w:type="dxa"/>
-        <w:left w:w="108" w:type="dxa"/>
-        <w:bottom w:w="0" w:type="dxa"/>
-        <w:right w:w="108" w:type="dxa"/>
-      </w:tblCellMar>
     </w:tblPr>
   </w:style>
   <w:style w:type="paragraph" w:customStyle="1" w:styleId="transparent12">
@@ -20556,7 +20578,7 @@
 </file>
 
 <file path=customXml/itemProps1.xml><?xml version="1.0" encoding="utf-8"?>
-<ds:datastoreItem xmlns:ds="http://schemas.openxmlformats.org/officeDocument/2006/customXml" ds:itemID="{57F0E34E-4423-4A5A-8EB5-57AEB43519E7}">
+<ds:datastoreItem xmlns:ds="http://schemas.openxmlformats.org/officeDocument/2006/customXml" ds:itemID="{5F108101-84DA-46EC-8291-4C21E7483EE7}">
   <ds:schemaRefs>
     <ds:schemaRef ds:uri="http://schemas.openxmlformats.org/officeDocument/2006/bibliography"/>
   </ds:schemaRefs>
